--- a/game_related_stuff/docs/GDD.docx
+++ b/game_related_stuff/docs/GDD.docx
@@ -1,6 +1,6 @@
 
 <file path=word/document.xml><?xml version="1.0" encoding="utf-8"?>
-<w:document xmlns:wpc="http://schemas.microsoft.com/office/word/2010/wordprocessingCanvas" xmlns:mc="http://schemas.openxmlformats.org/markup-compatibility/2006" xmlns:o="urn:schemas-microsoft-com:office:office" xmlns:r="http://schemas.openxmlformats.org/officeDocument/2006/relationships" xmlns:m="http://schemas.openxmlformats.org/officeDocument/2006/math" xmlns:v="urn:schemas-microsoft-com:vml" xmlns:wp14="http://schemas.microsoft.com/office/word/2010/wordprocessingDrawing" xmlns:wp="http://schemas.openxmlformats.org/drawingml/2006/wordprocessingDrawing" xmlns:w10="urn:schemas-microsoft-com:office:word" xmlns:w="http://schemas.openxmlformats.org/wordprocessingml/2006/main" xmlns:w14="http://schemas.microsoft.com/office/word/2010/wordml" xmlns:wpg="http://schemas.microsoft.com/office/word/2010/wordprocessingGroup" xmlns:wpi="http://schemas.microsoft.com/office/word/2010/wordprocessingInk" xmlns:wne="http://schemas.microsoft.com/office/word/2006/wordml" xmlns:wps="http://schemas.microsoft.com/office/word/2010/wordprocessingShape" mc:Ignorable="w14 wp14">
+<w:document xmlns:wpc="http://schemas.microsoft.com/office/word/2010/wordprocessingCanvas" xmlns:mc="http://schemas.openxmlformats.org/markup-compatibility/2006" xmlns:o="urn:schemas-microsoft-com:office:office" xmlns:r="http://schemas.openxmlformats.org/officeDocument/2006/relationships" xmlns:m="http://schemas.openxmlformats.org/officeDocument/2006/math" xmlns:v="urn:schemas-microsoft-com:vml" xmlns:wp14="http://schemas.microsoft.com/office/word/2010/wordprocessingDrawing" xmlns:wp="http://schemas.openxmlformats.org/drawingml/2006/wordprocessingDrawing" xmlns:w10="urn:schemas-microsoft-com:office:word" xmlns:w="http://schemas.openxmlformats.org/wordprocessingml/2006/main" xmlns:w14="http://schemas.microsoft.com/office/word/2010/wordml" xmlns:w15="http://schemas.microsoft.com/office/word/2012/wordml" xmlns:wpg="http://schemas.microsoft.com/office/word/2010/wordprocessingGroup" xmlns:wpi="http://schemas.microsoft.com/office/word/2010/wordprocessingInk" xmlns:wne="http://schemas.microsoft.com/office/word/2006/wordml" xmlns:wps="http://schemas.microsoft.com/office/word/2010/wordprocessingShape" mc:Ignorable="w14 w15 wp14">
   <w:body>
     <w:p>
       <w:pPr>
@@ -32,39 +32,7 @@
           <w:sz w:val="28"/>
           <w:szCs w:val="28"/>
         </w:rPr>
-        <w:t>Aka “</w:t>
-      </w:r>
-      <w:proofErr w:type="spellStart"/>
-      <w:r>
-        <w:rPr>
-          <w:sz w:val="28"/>
-          <w:szCs w:val="28"/>
-        </w:rPr>
-        <w:t>Omoshiroi</w:t>
-      </w:r>
-      <w:proofErr w:type="spellEnd"/>
-      <w:r>
-        <w:rPr>
-          <w:sz w:val="28"/>
-          <w:szCs w:val="28"/>
-        </w:rPr>
-        <w:t xml:space="preserve"> </w:t>
-      </w:r>
-      <w:proofErr w:type="spellStart"/>
-      <w:r>
-        <w:rPr>
-          <w:sz w:val="28"/>
-          <w:szCs w:val="28"/>
-        </w:rPr>
-        <w:t>Monogatari</w:t>
-      </w:r>
-      <w:proofErr w:type="spellEnd"/>
-      <w:r>
-        <w:rPr>
-          <w:sz w:val="28"/>
-          <w:szCs w:val="28"/>
-        </w:rPr>
-        <w:t>”</w:t>
+        <w:t>Aka “Omoshiroi Monogatari”</w:t>
       </w:r>
     </w:p>
     <w:p>
@@ -88,7 +56,6 @@
           <w:szCs w:val="32"/>
         </w:rPr>
       </w:pPr>
-      <w:proofErr w:type="gramStart"/>
       <w:r>
         <w:rPr>
           <w:b/>
@@ -105,9 +72,8 @@
           <w:sz w:val="32"/>
           <w:szCs w:val="32"/>
         </w:rPr>
-        <w:t xml:space="preserve">A </w:t>
-      </w:r>
-      <w:proofErr w:type="spellStart"/>
+        <w:t>A mindfuck game of exploration, in which the game itself tries to rape your mind with intricate puzzles and funny secrets.</w:t>
+      </w:r>
       <w:r>
         <w:rPr>
           <w:b/>
@@ -115,343 +81,256 @@
           <w:sz w:val="32"/>
           <w:szCs w:val="32"/>
         </w:rPr>
-        <w:t>mindfuck</w:t>
-      </w:r>
-      <w:proofErr w:type="spellEnd"/>
-      <w:r>
+        <w:t>”</w:t>
+      </w:r>
+    </w:p>
+    <w:p>
+      <w:pPr>
+        <w:pStyle w:val="NoSpacing"/>
+        <w:jc w:val="center"/>
         <w:rPr>
           <w:b/>
           <w:i/>
           <w:sz w:val="32"/>
           <w:szCs w:val="32"/>
         </w:rPr>
-        <w:t xml:space="preserve"> game of exploration, in which the game itself tries to rape your mind with intricate puzzles and funny secrets.</w:t>
-      </w:r>
-      <w:r>
+      </w:pPr>
+    </w:p>
+    <w:p>
+      <w:pPr>
+        <w:pStyle w:val="GDDsubtitle"/>
+        <w:jc w:val="center"/>
+        <w:rPr>
+          <w:color w:val="auto"/>
+          <w:sz w:val="40"/>
+          <w:szCs w:val="40"/>
+        </w:rPr>
+      </w:pPr>
+      <w:r>
+        <w:rPr>
+          <w:color w:val="auto"/>
+          <w:sz w:val="40"/>
+          <w:szCs w:val="40"/>
+        </w:rPr>
+        <w:t>Cuprins</w:t>
+      </w:r>
+    </w:p>
+    <w:p/>
+    <w:p>
+      <w:pPr>
+        <w:pStyle w:val="Style1"/>
+        <w:rPr>
+          <w:rStyle w:val="Hyperlink"/>
+        </w:rPr>
+      </w:pPr>
+      <w:r>
+        <w:rPr>
+          <w:b/>
+          <w:sz w:val="48"/>
+          <w:szCs w:val="48"/>
+        </w:rPr>
+        <w:fldChar w:fldCharType="begin"/>
+      </w:r>
+      <w:r>
+        <w:rPr>
+          <w:b/>
+          <w:sz w:val="48"/>
+          <w:szCs w:val="48"/>
+        </w:rPr>
+        <w:instrText xml:space="preserve"> HYPERLINK  \l "_Hlk478311712" \s "1,203,213,4094,Style1,Descriere</w:instrText>
+      </w:r>
+      <w:r>
+        <w:rPr>
+          <w:b/>
+          <w:sz w:val="48"/>
+          <w:szCs w:val="48"/>
+        </w:rPr>
+        <w:cr/>
+        <w:instrText xml:space="preserve">" </w:instrText>
+      </w:r>
+      <w:r>
+        <w:rPr>
+          <w:b/>
+          <w:sz w:val="48"/>
+          <w:szCs w:val="48"/>
+        </w:rPr>
+        <w:fldChar w:fldCharType="separate"/>
+      </w:r>
+      <w:r>
+        <w:rPr>
+          <w:rStyle w:val="Hyperlink"/>
+        </w:rPr>
+        <w:t>Descriere</w:t>
+      </w:r>
+    </w:p>
+    <w:p>
+      <w:pPr>
+        <w:pStyle w:val="Style1"/>
+        <w:rPr>
+          <w:rStyle w:val="Hyperlink"/>
+        </w:rPr>
+      </w:pPr>
+      <w:r>
+        <w:rPr>
+          <w:rStyle w:val="Hyperlink"/>
+        </w:rPr>
+        <w:t xml:space="preserve"> idei</w:t>
+      </w:r>
+    </w:p>
+    <w:p>
+      <w:pPr>
+        <w:pStyle w:val="Style1"/>
+        <w:rPr>
+          <w:rStyle w:val="Hyperlink"/>
+        </w:rPr>
+      </w:pPr>
+      <w:r>
+        <w:rPr>
+          <w:rStyle w:val="Hyperlink"/>
+        </w:rPr>
+        <w:fldChar w:fldCharType="begin"/>
+      </w:r>
+      <w:r>
+        <w:rPr>
+          <w:rStyle w:val="Hyperlink"/>
+        </w:rPr>
+        <w:instrText xml:space="preserve"> HYPERLINK  \l "_Hlk478312318" \s "1,667,674,4094,Style1,Design</w:instrText>
+      </w:r>
+      <w:r>
+        <w:rPr>
+          <w:rStyle w:val="Hyperlink"/>
+        </w:rPr>
+        <w:cr/>
+        <w:instrText xml:space="preserve">" </w:instrText>
+      </w:r>
+      <w:r>
+        <w:rPr>
+          <w:rStyle w:val="Hyperlink"/>
+        </w:rPr>
+        <w:fldChar w:fldCharType="separate"/>
+      </w:r>
+      <w:r>
+        <w:rPr>
+          <w:rStyle w:val="Hyperlink"/>
+        </w:rPr>
+        <w:t>Design</w:t>
+      </w:r>
+    </w:p>
+    <w:p>
+      <w:pPr>
+        <w:pStyle w:val="Style1"/>
+        <w:rPr>
+          <w:rStyle w:val="Hyperlink"/>
+        </w:rPr>
+      </w:pPr>
+      <w:r>
+        <w:rPr>
+          <w:rStyle w:val="Hyperlink"/>
+        </w:rPr>
+        <w:fldChar w:fldCharType="end"/>
+      </w:r>
+      <w:r>
+        <w:rPr>
+          <w:rStyle w:val="Hyperlink"/>
+        </w:rPr>
+        <w:fldChar w:fldCharType="begin"/>
+      </w:r>
+      <w:r>
+        <w:rPr>
+          <w:rStyle w:val="Hyperlink"/>
+        </w:rPr>
+        <w:instrText xml:space="preserve"> HYPERLINK  \l "_Hlk478312336" \s "1,689,706,4094,Style1,What n Copyright</w:instrText>
+      </w:r>
+      <w:r>
+        <w:rPr>
+          <w:rStyle w:val="Hyperlink"/>
+        </w:rPr>
+        <w:cr/>
+        <w:instrText xml:space="preserve">" </w:instrText>
+      </w:r>
+      <w:r>
+        <w:rPr>
+          <w:rStyle w:val="Hyperlink"/>
+        </w:rPr>
+        <w:fldChar w:fldCharType="separate"/>
+      </w:r>
+      <w:r>
+        <w:rPr>
+          <w:rStyle w:val="Hyperlink"/>
+        </w:rPr>
+        <w:t>What n Copyright</w:t>
+      </w:r>
+    </w:p>
+    <w:p>
+      <w:r>
+        <w:rPr>
+          <w:rStyle w:val="Hyperlink"/>
+        </w:rPr>
+        <w:fldChar w:fldCharType="end"/>
+      </w:r>
+      <w:r>
+        <w:rPr>
+          <w:b/>
+          <w:sz w:val="48"/>
+          <w:szCs w:val="48"/>
+        </w:rPr>
+        <w:fldChar w:fldCharType="end"/>
+      </w:r>
+    </w:p>
+    <w:p>
+      <w:pPr>
+        <w:pStyle w:val="Style1"/>
+      </w:pPr>
+    </w:p>
+    <w:p>
+      <w:pPr>
+        <w:pStyle w:val="Style1"/>
+      </w:pPr>
+    </w:p>
+    <w:p>
+      <w:pPr>
+        <w:pStyle w:val="Style1"/>
+      </w:pPr>
+    </w:p>
+    <w:p/>
+    <w:p>
+      <w:pPr>
+        <w:pStyle w:val="Style1"/>
+      </w:pPr>
+      <w:r>
+        <w:br w:type="page"/>
+      </w:r>
+      <w:r>
+        <w:lastRenderedPageBreak/>
+        <w:t>Descriere</w:t>
+      </w:r>
+    </w:p>
+    <w:p>
+      <w:pPr>
+        <w:pStyle w:val="Style1"/>
+      </w:pPr>
+      <w:r>
+        <w:br w:type="page"/>
+      </w:r>
+      <w:bookmarkStart w:id="0" w:name="_Hlk478311808"/>
+      <w:r>
+        <w:lastRenderedPageBreak/>
+        <w:t xml:space="preserve"> idei</w:t>
+      </w:r>
+    </w:p>
+    <w:bookmarkEnd w:id="0"/>
+    <w:p>
+      <w:pPr>
+        <w:pStyle w:val="NoSpacing"/>
         <w:rPr>
           <w:b/>
           <w:i/>
           <w:sz w:val="32"/>
           <w:szCs w:val="32"/>
         </w:rPr>
-        <w:t>”</w:t>
-      </w:r>
-      <w:proofErr w:type="gramEnd"/>
-    </w:p>
-    <w:p>
-      <w:pPr>
-        <w:pStyle w:val="NoSpacing"/>
-        <w:jc w:val="center"/>
-        <w:rPr>
-          <w:b/>
-          <w:i/>
-          <w:sz w:val="32"/>
-          <w:szCs w:val="32"/>
-        </w:rPr>
-      </w:pPr>
-    </w:p>
-    <w:p>
-      <w:pPr>
-        <w:pStyle w:val="GDDsubtitle"/>
-        <w:jc w:val="center"/>
-        <w:rPr>
-          <w:color w:val="auto"/>
-          <w:sz w:val="40"/>
-          <w:szCs w:val="40"/>
-        </w:rPr>
-      </w:pPr>
-      <w:proofErr w:type="spellStart"/>
-      <w:r>
-        <w:rPr>
-          <w:color w:val="auto"/>
-          <w:sz w:val="40"/>
-          <w:szCs w:val="40"/>
-        </w:rPr>
-        <w:t>Cuprins</w:t>
-      </w:r>
-      <w:proofErr w:type="spellEnd"/>
-    </w:p>
-    <w:p/>
-    <w:p>
-      <w:pPr>
-        <w:pStyle w:val="Style1"/>
-        <w:rPr>
-          <w:rStyle w:val="Hyperlink"/>
-        </w:rPr>
-      </w:pPr>
-      <w:r>
-        <w:rPr>
-          <w:b/>
-          <w:sz w:val="48"/>
-          <w:szCs w:val="48"/>
-        </w:rPr>
-        <w:fldChar w:fldCharType="begin"/>
-      </w:r>
-      <w:r>
-        <w:rPr>
-          <w:b/>
-          <w:sz w:val="48"/>
-          <w:szCs w:val="48"/>
-        </w:rPr>
-        <w:instrText xml:space="preserve"> HYPERLINK  \l "_Hlk478311712" \s "1,203,213,4094,Style1,Descriere</w:instrText>
-      </w:r>
-      <w:r>
-        <w:rPr>
-          <w:b/>
-          <w:sz w:val="48"/>
-          <w:szCs w:val="48"/>
-        </w:rPr>
-        <w:cr/>
-        <w:instrText xml:space="preserve">" </w:instrText>
-      </w:r>
-      <w:r>
-        <w:rPr>
-          <w:b/>
-          <w:sz w:val="48"/>
-          <w:szCs w:val="48"/>
-        </w:rPr>
-      </w:r>
-      <w:r>
-        <w:rPr>
-          <w:b/>
-          <w:sz w:val="48"/>
-          <w:szCs w:val="48"/>
-        </w:rPr>
-        <w:fldChar w:fldCharType="separate"/>
-      </w:r>
-      <w:proofErr w:type="spellStart"/>
-      <w:r>
-        <w:rPr>
-          <w:rStyle w:val="Hyperlink"/>
-        </w:rPr>
-        <w:t>Descriere</w:t>
-      </w:r>
-      <w:proofErr w:type="spellEnd"/>
-    </w:p>
-    <w:p>
-      <w:pPr>
-        <w:pStyle w:val="Style1"/>
-        <w:rPr>
-          <w:rStyle w:val="Hyperlink"/>
-        </w:rPr>
-      </w:pPr>
-      <w:r>
-        <w:rPr>
-          <w:rStyle w:val="Hyperlink"/>
-        </w:rPr>
-        <w:t xml:space="preserve"> </w:t>
-      </w:r>
-      <w:proofErr w:type="gramStart"/>
-      <w:r>
-        <w:rPr>
-          <w:rStyle w:val="Hyperlink"/>
-        </w:rPr>
-        <w:t>ide</w:t>
-      </w:r>
-      <w:proofErr w:type="gramEnd"/>
-      <w:r>
-        <w:rPr>
-          <w:rStyle w:val="Hyperlink"/>
-        </w:rPr>
-        <w:t>i</w:t>
-      </w:r>
-    </w:p>
-    <w:p>
-      <w:pPr>
-        <w:pStyle w:val="Style1"/>
-        <w:rPr>
-          <w:rStyle w:val="Hyperlink"/>
-        </w:rPr>
-      </w:pPr>
-      <w:r>
-        <w:rPr>
-          <w:rStyle w:val="Hyperlink"/>
-        </w:rPr>
-        <w:fldChar w:fldCharType="begin"/>
-      </w:r>
-      <w:r>
-        <w:rPr>
-          <w:rStyle w:val="Hyperlink"/>
-        </w:rPr>
-        <w:instrText xml:space="preserve"> HYPERLINK  \l "_Hlk478312318" \s "1,667,674,4094,Style1,Design</w:instrText>
-      </w:r>
-      <w:r>
-        <w:rPr>
-          <w:rStyle w:val="Hyperlink"/>
-        </w:rPr>
-        <w:cr/>
-        <w:instrText xml:space="preserve">" </w:instrText>
-      </w:r>
-      <w:r>
-        <w:rPr>
-          <w:rStyle w:val="Hyperlink"/>
-        </w:rPr>
-      </w:r>
-      <w:r>
-        <w:rPr>
-          <w:rStyle w:val="Hyperlink"/>
-        </w:rPr>
-        <w:fldChar w:fldCharType="separate"/>
-      </w:r>
-      <w:r>
-        <w:rPr>
-          <w:rStyle w:val="Hyperlink"/>
-        </w:rPr>
-        <w:t>Design</w:t>
-      </w:r>
-    </w:p>
-    <w:p>
-      <w:pPr>
-        <w:pStyle w:val="Style1"/>
-        <w:rPr>
-          <w:rStyle w:val="Hyperlink"/>
-        </w:rPr>
-      </w:pPr>
-      <w:r>
-        <w:rPr>
-          <w:rStyle w:val="Hyperlink"/>
-        </w:rPr>
-        <w:fldChar w:fldCharType="end"/>
-      </w:r>
-      <w:r>
-        <w:rPr>
-          <w:rStyle w:val="Hyperlink"/>
-        </w:rPr>
-        <w:fldChar w:fldCharType="begin"/>
-      </w:r>
-      <w:r>
-        <w:rPr>
-          <w:rStyle w:val="Hyperlink"/>
-        </w:rPr>
-        <w:instrText xml:space="preserve"> HYPERLINK  \l "_Hlk478312336" \s "1,689,706,4094,Style1,What n Copyright</w:instrText>
-      </w:r>
-      <w:r>
-        <w:rPr>
-          <w:rStyle w:val="Hyperlink"/>
-        </w:rPr>
-        <w:cr/>
-        <w:instrText xml:space="preserve">" </w:instrText>
-      </w:r>
-      <w:r>
-        <w:rPr>
-          <w:rStyle w:val="Hyperlink"/>
-        </w:rPr>
-      </w:r>
-      <w:r>
-        <w:rPr>
-          <w:rStyle w:val="Hyperlink"/>
-        </w:rPr>
-        <w:fldChar w:fldCharType="separate"/>
-      </w:r>
-      <w:r>
-        <w:rPr>
-          <w:rStyle w:val="Hyperlink"/>
-        </w:rPr>
-        <w:t>What n Copyright</w:t>
-      </w:r>
-    </w:p>
-    <w:p>
-      <w:r>
-        <w:rPr>
-          <w:rStyle w:val="Hyperlink"/>
-        </w:rPr>
-        <w:fldChar w:fldCharType="end"/>
-      </w:r>
-      <w:r>
-        <w:rPr>
-          <w:b/>
-          <w:sz w:val="48"/>
-          <w:szCs w:val="48"/>
-        </w:rPr>
-        <w:fldChar w:fldCharType="end"/>
-      </w:r>
-      <w:bookmarkStart w:id="0" w:name="_GoBack"/>
-      <w:bookmarkEnd w:id="0"/>
-    </w:p>
-    <w:p>
-      <w:pPr>
-        <w:pStyle w:val="Style1"/>
-      </w:pPr>
-    </w:p>
-    <w:p>
-      <w:pPr>
-        <w:pStyle w:val="Style1"/>
-      </w:pPr>
-    </w:p>
-    <w:p>
-      <w:pPr>
-        <w:pStyle w:val="Style1"/>
-      </w:pPr>
-    </w:p>
-    <w:p/>
-    <w:p>
-      <w:pPr>
-        <w:pStyle w:val="Style1"/>
-      </w:pPr>
-      <w:r>
-        <w:br w:type="page"/>
-      </w:r>
-      <w:proofErr w:type="spellStart"/>
-      <w:r>
-        <w:lastRenderedPageBreak/>
-        <w:t>Descriere</w:t>
-      </w:r>
-      <w:proofErr w:type="spellEnd"/>
-    </w:p>
-    <w:p>
-      <w:pPr>
-        <w:pStyle w:val="Style1"/>
-      </w:pPr>
-      <w:r>
-        <w:br w:type="page"/>
-      </w:r>
-      <w:bookmarkStart w:id="1" w:name="_Hlk478311808"/>
-      <w:r>
-        <w:lastRenderedPageBreak/>
-        <w:t xml:space="preserve"> </w:t>
-      </w:r>
-      <w:proofErr w:type="spellStart"/>
-      <w:proofErr w:type="gramStart"/>
-      <w:r>
-        <w:t>idei</w:t>
-      </w:r>
-      <w:proofErr w:type="spellEnd"/>
-      <w:proofErr w:type="gramEnd"/>
-    </w:p>
-    <w:bookmarkEnd w:id="1"/>
-    <w:p>
-      <w:pPr>
-        <w:pStyle w:val="NoSpacing"/>
-        <w:rPr>
-          <w:b/>
-          <w:i/>
-          <w:sz w:val="32"/>
-          <w:szCs w:val="32"/>
-        </w:rPr>
-      </w:pPr>
-      <w:proofErr w:type="spellStart"/>
-      <w:r>
-        <w:t>Scurtă</w:t>
-      </w:r>
-      <w:proofErr w:type="spellEnd"/>
-      <w:r>
-        <w:t xml:space="preserve"> </w:t>
-      </w:r>
-      <w:proofErr w:type="spellStart"/>
-      <w:r>
-        <w:t>listă</w:t>
-      </w:r>
-      <w:proofErr w:type="spellEnd"/>
-      <w:r>
-        <w:t xml:space="preserve"> de </w:t>
-      </w:r>
-      <w:proofErr w:type="spellStart"/>
-      <w:r>
-        <w:t>idei</w:t>
-      </w:r>
-      <w:proofErr w:type="spellEnd"/>
-      <w:r>
-        <w:t>:</w:t>
+      </w:pPr>
+      <w:r>
+        <w:t>Scurtă listă de idei:</w:t>
       </w:r>
       <w:r>
         <w:tab/>
@@ -465,19 +344,12 @@
           <w:numId w:val="2"/>
         </w:numPr>
       </w:pPr>
-      <w:proofErr w:type="spellStart"/>
-      <w:r>
-        <w:t>În</w:t>
-      </w:r>
-      <w:proofErr w:type="spellEnd"/>
-      <w:r>
-        <w:t xml:space="preserve"> </w:t>
-      </w:r>
-      <w:proofErr w:type="spellStart"/>
-      <w:r>
-        <w:t>română</w:t>
-      </w:r>
-      <w:proofErr w:type="spellEnd"/>
+      <w:r>
+        <w:t>În română</w:t>
+      </w:r>
+      <w:r>
+        <w:t>/engleza (am castigat la RPSLS)</w:t>
+      </w:r>
     </w:p>
     <w:p>
       <w:pPr>
@@ -487,75 +359,9 @@
           <w:numId w:val="2"/>
         </w:numPr>
       </w:pPr>
-      <w:proofErr w:type="spellStart"/>
-      <w:r>
-        <w:t>prezența</w:t>
-      </w:r>
-      <w:proofErr w:type="spellEnd"/>
-      <w:r>
-        <w:t xml:space="preserve"> </w:t>
-      </w:r>
-      <w:proofErr w:type="spellStart"/>
-      <w:r>
-        <w:t>unui</w:t>
-      </w:r>
-      <w:proofErr w:type="spellEnd"/>
-      <w:r>
-        <w:t xml:space="preserve"> </w:t>
-      </w:r>
-      <w:proofErr w:type="spellStart"/>
-      <w:r>
-        <w:t>narator</w:t>
-      </w:r>
-      <w:proofErr w:type="spellEnd"/>
-      <w:r>
-        <w:t xml:space="preserve"> care </w:t>
-      </w:r>
-      <w:proofErr w:type="spellStart"/>
-      <w:r>
-        <w:t>va</w:t>
-      </w:r>
-      <w:proofErr w:type="spellEnd"/>
-      <w:r>
-        <w:t xml:space="preserve"> </w:t>
-      </w:r>
-      <w:proofErr w:type="spellStart"/>
-      <w:r>
-        <w:t>comenta</w:t>
-      </w:r>
-      <w:proofErr w:type="spellEnd"/>
-      <w:r>
-        <w:t xml:space="preserve"> </w:t>
-      </w:r>
-      <w:proofErr w:type="spellStart"/>
-      <w:r>
-        <w:t>fiecare</w:t>
-      </w:r>
-      <w:proofErr w:type="spellEnd"/>
-      <w:r>
-        <w:t xml:space="preserve"> </w:t>
-      </w:r>
-      <w:proofErr w:type="spellStart"/>
-      <w:r>
-        <w:t>acțiune</w:t>
-      </w:r>
-      <w:proofErr w:type="spellEnd"/>
-      <w:r>
-        <w:t xml:space="preserve"> </w:t>
-      </w:r>
-      <w:proofErr w:type="spellStart"/>
-      <w:r>
-        <w:t>luată</w:t>
-      </w:r>
-      <w:proofErr w:type="spellEnd"/>
-      <w:r>
-        <w:t xml:space="preserve"> de </w:t>
-      </w:r>
-      <w:proofErr w:type="spellStart"/>
-      <w:r>
-        <w:t>jucător</w:t>
-      </w:r>
-      <w:proofErr w:type="spellEnd"/>
+      <w:r>
+        <w:t>prezența unui narator care va comenta fiecare acțiune luată de jucător</w:t>
+      </w:r>
     </w:p>
     <w:p>
       <w:pPr>
@@ -565,115 +371,9 @@
           <w:numId w:val="2"/>
         </w:numPr>
       </w:pPr>
-      <w:proofErr w:type="spellStart"/>
-      <w:r>
-        <w:t>jucătorul</w:t>
-      </w:r>
-      <w:proofErr w:type="spellEnd"/>
-      <w:r>
-        <w:t xml:space="preserve"> se </w:t>
-      </w:r>
-      <w:proofErr w:type="spellStart"/>
-      <w:r>
-        <w:t>trezește</w:t>
-      </w:r>
-      <w:proofErr w:type="spellEnd"/>
-      <w:r>
-        <w:t xml:space="preserve"> </w:t>
-      </w:r>
-      <w:proofErr w:type="spellStart"/>
-      <w:r>
-        <w:t>într</w:t>
-      </w:r>
-      <w:proofErr w:type="spellEnd"/>
-      <w:r>
-        <w:t xml:space="preserve">-o </w:t>
-      </w:r>
-      <w:proofErr w:type="spellStart"/>
-      <w:r>
-        <w:t>pădure</w:t>
-      </w:r>
-      <w:proofErr w:type="spellEnd"/>
-      <w:r>
-        <w:t xml:space="preserve"> </w:t>
-      </w:r>
-      <w:proofErr w:type="spellStart"/>
-      <w:r>
-        <w:t>imensă</w:t>
-      </w:r>
-      <w:proofErr w:type="spellEnd"/>
-      <w:r>
-        <w:t xml:space="preserve">, </w:t>
-      </w:r>
-      <w:proofErr w:type="spellStart"/>
-      <w:r>
-        <w:t>în</w:t>
-      </w:r>
-      <w:proofErr w:type="spellEnd"/>
-      <w:r>
-        <w:t xml:space="preserve"> care </w:t>
-      </w:r>
-      <w:proofErr w:type="spellStart"/>
-      <w:r>
-        <w:t>sunt</w:t>
-      </w:r>
-      <w:proofErr w:type="spellEnd"/>
-      <w:r>
-        <w:t xml:space="preserve"> </w:t>
-      </w:r>
-      <w:proofErr w:type="spellStart"/>
-      <w:r>
-        <w:t>presărate</w:t>
-      </w:r>
-      <w:proofErr w:type="spellEnd"/>
-      <w:r>
-        <w:t xml:space="preserve"> secrete </w:t>
-      </w:r>
-      <w:proofErr w:type="spellStart"/>
-      <w:r>
-        <w:t>și</w:t>
-      </w:r>
-      <w:proofErr w:type="spellEnd"/>
-      <w:r>
-        <w:t xml:space="preserve"> </w:t>
-      </w:r>
-      <w:proofErr w:type="spellStart"/>
-      <w:r>
-        <w:t>obiecte</w:t>
-      </w:r>
-      <w:proofErr w:type="spellEnd"/>
-      <w:r>
-        <w:t xml:space="preserve"> cu care </w:t>
-      </w:r>
-      <w:proofErr w:type="spellStart"/>
-      <w:r>
-        <w:t>jucătorul</w:t>
-      </w:r>
-      <w:proofErr w:type="spellEnd"/>
-      <w:r>
-        <w:t xml:space="preserve"> </w:t>
-      </w:r>
-      <w:proofErr w:type="spellStart"/>
-      <w:r>
-        <w:t>poate</w:t>
-      </w:r>
-      <w:proofErr w:type="spellEnd"/>
-      <w:r>
-        <w:t xml:space="preserve"> </w:t>
-      </w:r>
-      <w:proofErr w:type="spellStart"/>
-      <w:r>
-        <w:t>să</w:t>
-      </w:r>
-      <w:proofErr w:type="spellEnd"/>
-      <w:r>
-        <w:t xml:space="preserve"> </w:t>
-      </w:r>
-      <w:proofErr w:type="spellStart"/>
-      <w:r>
-        <w:t>interacționeze</w:t>
-      </w:r>
-      <w:proofErr w:type="spellEnd"/>
+      <w:r>
+        <w:t>jucătorul se trezește într-o pădure imensă, în care sunt presărate secrete și obiecte cu care jucătorul poate să interacționeze</w:t>
+      </w:r>
     </w:p>
     <w:p>
       <w:pPr>
@@ -683,29 +383,8 @@
           <w:numId w:val="2"/>
         </w:numPr>
       </w:pPr>
-      <w:proofErr w:type="spellStart"/>
-      <w:r>
-        <w:t>jocul</w:t>
-      </w:r>
-      <w:proofErr w:type="spellEnd"/>
-      <w:r>
-        <w:t xml:space="preserve"> nu </w:t>
-      </w:r>
-      <w:proofErr w:type="spellStart"/>
-      <w:r>
-        <w:t>este</w:t>
-      </w:r>
-      <w:proofErr w:type="spellEnd"/>
-      <w:r>
-        <w:t xml:space="preserve"> </w:t>
-      </w:r>
-      <w:proofErr w:type="spellStart"/>
-      <w:r>
-        <w:t>liniar</w:t>
-      </w:r>
-      <w:proofErr w:type="spellEnd"/>
-      <w:r>
-        <w:t xml:space="preserve"> (to be disputed)</w:t>
+      <w:r>
+        <w:t>jocul nu este liniar (to be disputed)</w:t>
       </w:r>
     </w:p>
     <w:p>
@@ -722,6 +401,20 @@
     </w:p>
     <w:p>
       <w:pPr>
+        <w:pStyle w:val="NoSpacing"/>
+        <w:numPr>
+          <w:ilvl w:val="0"/>
+          <w:numId w:val="2"/>
+        </w:numPr>
+      </w:pPr>
+      <w:r>
+        <w:t>o multime de referinte la alte jocuri sau forme de entertainment</w:t>
+      </w:r>
+      <w:bookmarkStart w:id="1" w:name="_GoBack"/>
+      <w:bookmarkEnd w:id="1"/>
+    </w:p>
+    <w:p>
+      <w:pPr>
         <w:rPr>
           <w:rFonts w:ascii="Stencil Std" w:hAnsi="Stencil Std"/>
           <w:color w:val="1F497D" w:themeColor="text2"/>
@@ -791,13 +484,8 @@
         <w:jc w:val="center"/>
       </w:pPr>
       <w:r>
-        <w:t xml:space="preserve">Made by GoldenPotato76 and </w:t>
-      </w:r>
-      <w:proofErr w:type="spellStart"/>
-      <w:r>
-        <w:t>MrStopTeme</w:t>
-      </w:r>
-      <w:proofErr w:type="spellEnd"/>
+        <w:t>Made by GoldenPotato76 and MrStopTeme</w:t>
+      </w:r>
     </w:p>
     <w:p>
       <w:pPr>
@@ -829,8 +517,13 @@
         <w:tab/>
       </w:r>
     </w:p>
+    <w:p>
+      <w:pPr>
+        <w:pStyle w:val="NoSpacing"/>
+      </w:pPr>
+    </w:p>
     <w:sectPr>
-      <w:footerReference w:type="default" r:id="rId9"/>
+      <w:footerReference w:type="default" r:id="rId8"/>
       <w:pgSz w:w="12240" w:h="15840"/>
       <w:pgMar w:top="720" w:right="720" w:bottom="720" w:left="720" w:header="720" w:footer="720" w:gutter="0"/>
       <w:pgNumType w:fmt="numberInDash" w:start="0"/>
@@ -842,7 +535,7 @@
 </file>
 
 <file path=word/endnotes.xml><?xml version="1.0" encoding="utf-8"?>
-<w:endnotes xmlns:wpc="http://schemas.microsoft.com/office/word/2010/wordprocessingCanvas" xmlns:mc="http://schemas.openxmlformats.org/markup-compatibility/2006" xmlns:o="urn:schemas-microsoft-com:office:office" xmlns:r="http://schemas.openxmlformats.org/officeDocument/2006/relationships" xmlns:m="http://schemas.openxmlformats.org/officeDocument/2006/math" xmlns:v="urn:schemas-microsoft-com:vml" xmlns:wp14="http://schemas.microsoft.com/office/word/2010/wordprocessingDrawing" xmlns:wp="http://schemas.openxmlformats.org/drawingml/2006/wordprocessingDrawing" xmlns:w10="urn:schemas-microsoft-com:office:word" xmlns:w="http://schemas.openxmlformats.org/wordprocessingml/2006/main" xmlns:w14="http://schemas.microsoft.com/office/word/2010/wordml" xmlns:wpg="http://schemas.microsoft.com/office/word/2010/wordprocessingGroup" xmlns:wpi="http://schemas.microsoft.com/office/word/2010/wordprocessingInk" xmlns:wne="http://schemas.microsoft.com/office/word/2006/wordml" xmlns:wps="http://schemas.microsoft.com/office/word/2010/wordprocessingShape" mc:Ignorable="w14 wp14">
+<w:endnotes xmlns:wpc="http://schemas.microsoft.com/office/word/2010/wordprocessingCanvas" xmlns:mc="http://schemas.openxmlformats.org/markup-compatibility/2006" xmlns:o="urn:schemas-microsoft-com:office:office" xmlns:r="http://schemas.openxmlformats.org/officeDocument/2006/relationships" xmlns:m="http://schemas.openxmlformats.org/officeDocument/2006/math" xmlns:v="urn:schemas-microsoft-com:vml" xmlns:wp14="http://schemas.microsoft.com/office/word/2010/wordprocessingDrawing" xmlns:wp="http://schemas.openxmlformats.org/drawingml/2006/wordprocessingDrawing" xmlns:w10="urn:schemas-microsoft-com:office:word" xmlns:w="http://schemas.openxmlformats.org/wordprocessingml/2006/main" xmlns:w14="http://schemas.microsoft.com/office/word/2010/wordml" xmlns:w15="http://schemas.microsoft.com/office/word/2012/wordml" xmlns:wpg="http://schemas.microsoft.com/office/word/2010/wordprocessingGroup" xmlns:wpi="http://schemas.microsoft.com/office/word/2010/wordprocessingInk" xmlns:wne="http://schemas.microsoft.com/office/word/2006/wordml" xmlns:wps="http://schemas.microsoft.com/office/word/2010/wordprocessingShape" mc:Ignorable="w14 w15 wp14">
   <w:endnote w:type="separator" w:id="-1">
     <w:p>
       <w:pPr>
@@ -867,15 +560,13 @@
 </file>
 
 <file path=word/footer1.xml><?xml version="1.0" encoding="utf-8"?>
-<w:ftr xmlns:wpc="http://schemas.microsoft.com/office/word/2010/wordprocessingCanvas" xmlns:mc="http://schemas.openxmlformats.org/markup-compatibility/2006" xmlns:o="urn:schemas-microsoft-com:office:office" xmlns:r="http://schemas.openxmlformats.org/officeDocument/2006/relationships" xmlns:m="http://schemas.openxmlformats.org/officeDocument/2006/math" xmlns:v="urn:schemas-microsoft-com:vml" xmlns:wp14="http://schemas.microsoft.com/office/word/2010/wordprocessingDrawing" xmlns:wp="http://schemas.openxmlformats.org/drawingml/2006/wordprocessingDrawing" xmlns:w10="urn:schemas-microsoft-com:office:word" xmlns:w="http://schemas.openxmlformats.org/wordprocessingml/2006/main" xmlns:w14="http://schemas.microsoft.com/office/word/2010/wordml" xmlns:wpg="http://schemas.microsoft.com/office/word/2010/wordprocessingGroup" xmlns:wpi="http://schemas.microsoft.com/office/word/2010/wordprocessingInk" xmlns:wne="http://schemas.microsoft.com/office/word/2006/wordml" xmlns:wps="http://schemas.microsoft.com/office/word/2010/wordprocessingShape" mc:Ignorable="w14 wp14">
-  <w:p>
-    <w:pPr/>
-  </w:p>
+<w:ftr xmlns:wpc="http://schemas.microsoft.com/office/word/2010/wordprocessingCanvas" xmlns:mc="http://schemas.openxmlformats.org/markup-compatibility/2006" xmlns:o="urn:schemas-microsoft-com:office:office" xmlns:r="http://schemas.openxmlformats.org/officeDocument/2006/relationships" xmlns:m="http://schemas.openxmlformats.org/officeDocument/2006/math" xmlns:v="urn:schemas-microsoft-com:vml" xmlns:wp14="http://schemas.microsoft.com/office/word/2010/wordprocessingDrawing" xmlns:wp="http://schemas.openxmlformats.org/drawingml/2006/wordprocessingDrawing" xmlns:w10="urn:schemas-microsoft-com:office:word" xmlns:w="http://schemas.openxmlformats.org/wordprocessingml/2006/main" xmlns:w14="http://schemas.microsoft.com/office/word/2010/wordml" xmlns:w15="http://schemas.microsoft.com/office/word/2012/wordml" xmlns:wpg="http://schemas.microsoft.com/office/word/2010/wordprocessingGroup" xmlns:wpi="http://schemas.microsoft.com/office/word/2010/wordprocessingInk" xmlns:wne="http://schemas.microsoft.com/office/word/2006/wordml" xmlns:wps="http://schemas.microsoft.com/office/word/2010/wordprocessingShape" mc:Ignorable="w14 w15 wp14">
+  <w:p/>
 </w:ftr>
 </file>
 
 <file path=word/footnotes.xml><?xml version="1.0" encoding="utf-8"?>
-<w:footnotes xmlns:wpc="http://schemas.microsoft.com/office/word/2010/wordprocessingCanvas" xmlns:mc="http://schemas.openxmlformats.org/markup-compatibility/2006" xmlns:o="urn:schemas-microsoft-com:office:office" xmlns:r="http://schemas.openxmlformats.org/officeDocument/2006/relationships" xmlns:m="http://schemas.openxmlformats.org/officeDocument/2006/math" xmlns:v="urn:schemas-microsoft-com:vml" xmlns:wp14="http://schemas.microsoft.com/office/word/2010/wordprocessingDrawing" xmlns:wp="http://schemas.openxmlformats.org/drawingml/2006/wordprocessingDrawing" xmlns:w10="urn:schemas-microsoft-com:office:word" xmlns:w="http://schemas.openxmlformats.org/wordprocessingml/2006/main" xmlns:w14="http://schemas.microsoft.com/office/word/2010/wordml" xmlns:wpg="http://schemas.microsoft.com/office/word/2010/wordprocessingGroup" xmlns:wpi="http://schemas.microsoft.com/office/word/2010/wordprocessingInk" xmlns:wne="http://schemas.microsoft.com/office/word/2006/wordml" xmlns:wps="http://schemas.microsoft.com/office/word/2010/wordprocessingShape" mc:Ignorable="w14 wp14">
+<w:footnotes xmlns:wpc="http://schemas.microsoft.com/office/word/2010/wordprocessingCanvas" xmlns:mc="http://schemas.openxmlformats.org/markup-compatibility/2006" xmlns:o="urn:schemas-microsoft-com:office:office" xmlns:r="http://schemas.openxmlformats.org/officeDocument/2006/relationships" xmlns:m="http://schemas.openxmlformats.org/officeDocument/2006/math" xmlns:v="urn:schemas-microsoft-com:vml" xmlns:wp14="http://schemas.microsoft.com/office/word/2010/wordprocessingDrawing" xmlns:wp="http://schemas.openxmlformats.org/drawingml/2006/wordprocessingDrawing" xmlns:w10="urn:schemas-microsoft-com:office:word" xmlns:w="http://schemas.openxmlformats.org/wordprocessingml/2006/main" xmlns:w14="http://schemas.microsoft.com/office/word/2010/wordml" xmlns:w15="http://schemas.microsoft.com/office/word/2012/wordml" xmlns:wpg="http://schemas.microsoft.com/office/word/2010/wordprocessingGroup" xmlns:wpi="http://schemas.microsoft.com/office/word/2010/wordprocessingInk" xmlns:wne="http://schemas.microsoft.com/office/word/2006/wordml" xmlns:wps="http://schemas.microsoft.com/office/word/2010/wordprocessingShape" mc:Ignorable="w14 w15 wp14">
   <w:footnote w:type="separator" w:id="-1">
     <w:p>
       <w:pPr>
@@ -900,7 +591,7 @@
 </file>
 
 <file path=word/numbering.xml><?xml version="1.0" encoding="utf-8"?>
-<w:numbering xmlns:wpc="http://schemas.microsoft.com/office/word/2010/wordprocessingCanvas" xmlns:mc="http://schemas.openxmlformats.org/markup-compatibility/2006" xmlns:o="urn:schemas-microsoft-com:office:office" xmlns:r="http://schemas.openxmlformats.org/officeDocument/2006/relationships" xmlns:m="http://schemas.openxmlformats.org/officeDocument/2006/math" xmlns:v="urn:schemas-microsoft-com:vml" xmlns:wp14="http://schemas.microsoft.com/office/word/2010/wordprocessingDrawing" xmlns:wp="http://schemas.openxmlformats.org/drawingml/2006/wordprocessingDrawing" xmlns:w10="urn:schemas-microsoft-com:office:word" xmlns:w="http://schemas.openxmlformats.org/wordprocessingml/2006/main" xmlns:w14="http://schemas.microsoft.com/office/word/2010/wordml" xmlns:wpg="http://schemas.microsoft.com/office/word/2010/wordprocessingGroup" xmlns:wpi="http://schemas.microsoft.com/office/word/2010/wordprocessingInk" xmlns:wne="http://schemas.microsoft.com/office/word/2006/wordml" xmlns:wps="http://schemas.microsoft.com/office/word/2010/wordprocessingShape" mc:Ignorable="w14 wp14">
+<w:numbering xmlns:wpc="http://schemas.microsoft.com/office/word/2010/wordprocessingCanvas" xmlns:mc="http://schemas.openxmlformats.org/markup-compatibility/2006" xmlns:o="urn:schemas-microsoft-com:office:office" xmlns:r="http://schemas.openxmlformats.org/officeDocument/2006/relationships" xmlns:m="http://schemas.openxmlformats.org/officeDocument/2006/math" xmlns:v="urn:schemas-microsoft-com:vml" xmlns:wp14="http://schemas.microsoft.com/office/word/2010/wordprocessingDrawing" xmlns:wp="http://schemas.openxmlformats.org/drawingml/2006/wordprocessingDrawing" xmlns:w10="urn:schemas-microsoft-com:office:word" xmlns:w="http://schemas.openxmlformats.org/wordprocessingml/2006/main" xmlns:w14="http://schemas.microsoft.com/office/word/2010/wordml" xmlns:w15="http://schemas.microsoft.com/office/word/2012/wordml" xmlns:wpg="http://schemas.microsoft.com/office/word/2010/wordprocessingGroup" xmlns:wpi="http://schemas.microsoft.com/office/word/2010/wordprocessingInk" xmlns:wne="http://schemas.microsoft.com/office/word/2006/wordml" xmlns:wps="http://schemas.microsoft.com/office/word/2010/wordprocessingShape" mc:Ignorable="w14 w15 wp14">
   <w:abstractNum w:abstractNumId="0">
     <w:nsid w:val="2A1A645E"/>
     <w:multiLevelType w:val="hybridMultilevel"/>
@@ -1436,7 +1127,7 @@
 </file>
 
 <file path=word/styles.xml><?xml version="1.0" encoding="utf-8"?>
-<w:styles xmlns:mc="http://schemas.openxmlformats.org/markup-compatibility/2006" xmlns:r="http://schemas.openxmlformats.org/officeDocument/2006/relationships" xmlns:w="http://schemas.openxmlformats.org/wordprocessingml/2006/main" xmlns:w14="http://schemas.microsoft.com/office/word/2010/wordml" mc:Ignorable="w14">
+<w:styles xmlns:mc="http://schemas.openxmlformats.org/markup-compatibility/2006" xmlns:r="http://schemas.openxmlformats.org/officeDocument/2006/relationships" xmlns:w="http://schemas.openxmlformats.org/wordprocessingml/2006/main" xmlns:w14="http://schemas.microsoft.com/office/word/2010/wordml" xmlns:w15="http://schemas.microsoft.com/office/word/2012/wordml" mc:Ignorable="w14 w15">
   <w:docDefaults>
     <w:rPrDefault>
       <w:rPr>
@@ -1452,486 +1143,378 @@
       </w:pPr>
     </w:pPrDefault>
   </w:docDefaults>
-  <w:latentStyles w:defLockedState="0" w:defUIPriority="99" w:defSemiHidden="1" w:defUnhideWhenUsed="1" w:defQFormat="0" w:count="267">
-    <w:lsdException w:name="Normal" w:semiHidden="0" w:uiPriority="0" w:unhideWhenUsed="0" w:qFormat="1"/>
-    <w:lsdException w:name="heading 1" w:semiHidden="0" w:uiPriority="9" w:unhideWhenUsed="0" w:qFormat="1"/>
-    <w:lsdException w:name="heading 2" w:uiPriority="9" w:qFormat="1"/>
-    <w:lsdException w:name="heading 3" w:uiPriority="9" w:qFormat="1"/>
-    <w:lsdException w:name="heading 4" w:uiPriority="9" w:qFormat="1"/>
-    <w:lsdException w:name="heading 5" w:uiPriority="9" w:qFormat="1"/>
-    <w:lsdException w:name="heading 6" w:uiPriority="9" w:qFormat="1"/>
-    <w:lsdException w:name="heading 7" w:uiPriority="9" w:qFormat="1"/>
-    <w:lsdException w:name="heading 8" w:uiPriority="9" w:qFormat="1"/>
-    <w:lsdException w:name="heading 9" w:uiPriority="9" w:qFormat="1"/>
-    <w:lsdException w:name="toc 1" w:uiPriority="39"/>
-    <w:lsdException w:name="toc 2" w:uiPriority="39"/>
-    <w:lsdException w:name="toc 3" w:uiPriority="39"/>
-    <w:lsdException w:name="toc 4" w:uiPriority="39"/>
-    <w:lsdException w:name="toc 5" w:uiPriority="39"/>
-    <w:lsdException w:name="toc 6" w:uiPriority="39"/>
-    <w:lsdException w:name="toc 7" w:uiPriority="39"/>
-    <w:lsdException w:name="toc 8" w:uiPriority="39"/>
-    <w:lsdException w:name="toc 9" w:uiPriority="39"/>
-    <w:lsdException w:name="caption" w:uiPriority="35" w:qFormat="1"/>
-    <w:lsdException w:name="Title" w:semiHidden="0" w:uiPriority="10" w:unhideWhenUsed="0" w:qFormat="1"/>
-    <w:lsdException w:name="Default Paragraph Font" w:uiPriority="1"/>
-    <w:lsdException w:name="Subtitle" w:semiHidden="0" w:uiPriority="11" w:unhideWhenUsed="0" w:qFormat="1"/>
-    <w:lsdException w:name="Strong" w:semiHidden="0" w:uiPriority="22" w:unhideWhenUsed="0" w:qFormat="1"/>
-    <w:lsdException w:name="Emphasis" w:semiHidden="0" w:uiPriority="20" w:unhideWhenUsed="0" w:qFormat="1"/>
-    <w:lsdException w:name="Table Grid" w:semiHidden="0" w:uiPriority="59" w:unhideWhenUsed="0"/>
-    <w:lsdException w:name="Placeholder Text" w:unhideWhenUsed="0"/>
-    <w:lsdException w:name="No Spacing" w:semiHidden="0" w:uiPriority="1" w:unhideWhenUsed="0" w:qFormat="1"/>
-    <w:lsdException w:name="Light Shading" w:semiHidden="0" w:uiPriority="60" w:unhideWhenUsed="0"/>
-    <w:lsdException w:name="Light List" w:semiHidden="0" w:uiPriority="61" w:unhideWhenUsed="0"/>
-    <w:lsdException w:name="Light Grid" w:semiHidden="0" w:uiPriority="62" w:unhideWhenUsed="0"/>
-    <w:lsdException w:name="Medium Shading 1" w:semiHidden="0" w:uiPriority="63" w:unhideWhenUsed="0"/>
-    <w:lsdException w:name="Medium Shading 2" w:semiHidden="0" w:uiPriority="64" w:unhideWhenUsed="0"/>
-    <w:lsdException w:name="Medium List 1" w:semiHidden="0" w:uiPriority="65" w:unhideWhenUsed="0"/>
-    <w:lsdException w:name="Medium List 2" w:semiHidden="0" w:uiPriority="66" w:unhideWhenUsed="0"/>
-    <w:lsdException w:name="Medium Grid 1" w:semiHidden="0" w:uiPriority="67" w:unhideWhenUsed="0"/>
-    <w:lsdException w:name="Medium Grid 2" w:semiHidden="0" w:uiPriority="68" w:unhideWhenUsed="0"/>
-    <w:lsdException w:name="Medium Grid 3" w:semiHidden="0" w:uiPriority="69" w:unhideWhenUsed="0"/>
-    <w:lsdException w:name="Dark List" w:semiHidden="0" w:uiPriority="70" w:unhideWhenUsed="0"/>
-    <w:lsdException w:name="Colorful Shading" w:semiHidden="0" w:uiPriority="71" w:unhideWhenUsed="0"/>
-    <w:lsdException w:name="Colorful List" w:semiHidden="0" w:uiPriority="72" w:unhideWhenUsed="0"/>
-    <w:lsdException w:name="Colorful Grid" w:semiHidden="0" w:uiPriority="73" w:unhideWhenUsed="0"/>
-    <w:lsdException w:name="Light Shading Accent 1" w:semiHidden="0" w:uiPriority="60" w:unhideWhenUsed="0"/>
-    <w:lsdException w:name="Light List Accent 1" w:semiHidden="0" w:uiPriority="61" w:unhideWhenUsed="0"/>
-    <w:lsdException w:name="Light Grid Accent 1" w:semiHidden="0" w:uiPriority="62" w:unhideWhenUsed="0"/>
-    <w:lsdException w:name="Medium Shading 1 Accent 1" w:semiHidden="0" w:uiPriority="63" w:unhideWhenUsed="0"/>
-    <w:lsdException w:name="Medium Shading 2 Accent 1" w:semiHidden="0" w:uiPriority="64" w:unhideWhenUsed="0"/>
-    <w:lsdException w:name="Medium List 1 Accent 1" w:semiHidden="0" w:uiPriority="65" w:unhideWhenUsed="0"/>
-    <w:lsdException w:name="Revision" w:unhideWhenUsed="0"/>
-    <w:lsdException w:name="List Paragraph" w:semiHidden="0" w:uiPriority="34" w:unhideWhenUsed="0" w:qFormat="1"/>
-    <w:lsdException w:name="Quote" w:semiHidden="0" w:uiPriority="29" w:unhideWhenUsed="0" w:qFormat="1"/>
-    <w:lsdException w:name="Intense Quote" w:semiHidden="0" w:uiPriority="30" w:unhideWhenUsed="0" w:qFormat="1"/>
-    <w:lsdException w:name="Medium List 2 Accent 1" w:semiHidden="0" w:uiPriority="66" w:unhideWhenUsed="0"/>
-    <w:lsdException w:name="Medium Grid 1 Accent 1" w:semiHidden="0" w:uiPriority="67" w:unhideWhenUsed="0"/>
-    <w:lsdException w:name="Medium Grid 2 Accent 1" w:semiHidden="0" w:uiPriority="68" w:unhideWhenUsed="0"/>
-    <w:lsdException w:name="Medium Grid 3 Accent 1" w:semiHidden="0" w:uiPriority="69" w:unhideWhenUsed="0"/>
-    <w:lsdException w:name="Dark List Accent 1" w:semiHidden="0" w:uiPriority="70" w:unhideWhenUsed="0"/>
-    <w:lsdException w:name="Colorful Shading Accent 1" w:semiHidden="0" w:uiPriority="71" w:unhideWhenUsed="0"/>
-    <w:lsdException w:name="Colorful List Accent 1" w:semiHidden="0" w:uiPriority="72" w:unhideWhenUsed="0"/>
-    <w:lsdException w:name="Colorful Grid Accent 1" w:semiHidden="0" w:uiPriority="73" w:unhideWhenUsed="0"/>
-    <w:lsdException w:name="Light Shading Accent 2" w:semiHidden="0" w:uiPriority="60" w:unhideWhenUsed="0"/>
-    <w:lsdException w:name="Light List Accent 2" w:semiHidden="0" w:uiPriority="61" w:unhideWhenUsed="0"/>
-    <w:lsdException w:name="Light Grid Accent 2" w:semiHidden="0" w:uiPriority="62" w:unhideWhenUsed="0"/>
-    <w:lsdException w:name="Medium Shading 1 Accent 2" w:semiHidden="0" w:uiPriority="63" w:unhideWhenUsed="0"/>
-    <w:lsdException w:name="Medium Shading 2 Accent 2" w:semiHidden="0" w:uiPriority="64" w:unhideWhenUsed="0"/>
-    <w:lsdException w:name="Medium List 1 Accent 2" w:semiHidden="0" w:uiPriority="65" w:unhideWhenUsed="0"/>
-    <w:lsdException w:name="Medium List 2 Accent 2" w:semiHidden="0" w:uiPriority="66" w:unhideWhenUsed="0"/>
-    <w:lsdException w:name="Medium Grid 1 Accent 2" w:semiHidden="0" w:uiPriority="67" w:unhideWhenUsed="0"/>
-    <w:lsdException w:name="Medium Grid 2 Accent 2" w:semiHidden="0" w:uiPriority="68" w:unhideWhenUsed="0"/>
-    <w:lsdException w:name="Medium Grid 3 Accent 2" w:semiHidden="0" w:uiPriority="69" w:unhideWhenUsed="0"/>
-    <w:lsdException w:name="Dark List Accent 2" w:semiHidden="0" w:uiPriority="70" w:unhideWhenUsed="0"/>
-    <w:lsdException w:name="Colorful Shading Accent 2" w:semiHidden="0" w:uiPriority="71" w:unhideWhenUsed="0"/>
-    <w:lsdException w:name="Colorful List Accent 2" w:semiHidden="0" w:uiPriority="72" w:unhideWhenUsed="0"/>
-    <w:lsdException w:name="Colorful Grid Accent 2" w:semiHidden="0" w:uiPriority="73" w:unhideWhenUsed="0"/>
-    <w:lsdException w:name="Light Shading Accent 3" w:semiHidden="0" w:uiPriority="60" w:unhideWhenUsed="0"/>
-    <w:lsdException w:name="Light List Accent 3" w:semiHidden="0" w:uiPriority="61" w:unhideWhenUsed="0"/>
-    <w:lsdException w:name="Light Grid Accent 3" w:semiHidden="0" w:uiPriority="62" w:unhideWhenUsed="0"/>
-    <w:lsdException w:name="Medium Shading 1 Accent 3" w:semiHidden="0" w:uiPriority="63" w:unhideWhenUsed="0"/>
-    <w:lsdException w:name="Medium Shading 2 Accent 3" w:semiHidden="0" w:uiPriority="64" w:unhideWhenUsed="0"/>
-    <w:lsdException w:name="Medium List 1 Accent 3" w:semiHidden="0" w:uiPriority="65" w:unhideWhenUsed="0"/>
-    <w:lsdException w:name="Medium List 2 Accent 3" w:semiHidden="0" w:uiPriority="66" w:unhideWhenUsed="0"/>
-    <w:lsdException w:name="Medium Grid 1 Accent 3" w:semiHidden="0" w:uiPriority="67" w:unhideWhenUsed="0"/>
-    <w:lsdException w:name="Medium Grid 2 Accent 3" w:semiHidden="0" w:uiPriority="68" w:unhideWhenUsed="0"/>
-    <w:lsdException w:name="Medium Grid 3 Accent 3" w:semiHidden="0" w:uiPriority="69" w:unhideWhenUsed="0"/>
-    <w:lsdException w:name="Dark List Accent 3" w:semiHidden="0" w:uiPriority="70" w:unhideWhenUsed="0"/>
-    <w:lsdException w:name="Colorful Shading Accent 3" w:semiHidden="0" w:uiPriority="71" w:unhideWhenUsed="0"/>
-    <w:lsdException w:name="Colorful List Accent 3" w:semiHidden="0" w:uiPriority="72" w:unhideWhenUsed="0"/>
-    <w:lsdException w:name="Colorful Grid Accent 3" w:semiHidden="0" w:uiPriority="73" w:unhideWhenUsed="0"/>
-    <w:lsdException w:name="Light Shading Accent 4" w:semiHidden="0" w:uiPriority="60" w:unhideWhenUsed="0"/>
-    <w:lsdException w:name="Light List Accent 4" w:semiHidden="0" w:uiPriority="61" w:unhideWhenUsed="0"/>
-    <w:lsdException w:name="Light Grid Accent 4" w:semiHidden="0" w:uiPriority="62" w:unhideWhenUsed="0"/>
-    <w:lsdException w:name="Medium Shading 1 Accent 4" w:semiHidden="0" w:uiPriority="63" w:unhideWhenUsed="0"/>
-    <w:lsdException w:name="Medium Shading 2 Accent 4" w:semiHidden="0" w:uiPriority="64" w:unhideWhenUsed="0"/>
-    <w:lsdException w:name="Medium List 1 Accent 4" w:semiHidden="0" w:uiPriority="65" w:unhideWhenUsed="0"/>
-    <w:lsdException w:name="Medium List 2 Accent 4" w:semiHidden="0" w:uiPriority="66" w:unhideWhenUsed="0"/>
-    <w:lsdException w:name="Medium Grid 1 Accent 4" w:semiHidden="0" w:uiPriority="67" w:unhideWhenUsed="0"/>
-    <w:lsdException w:name="Medium Grid 2 Accent 4" w:semiHidden="0" w:uiPriority="68" w:unhideWhenUsed="0"/>
-    <w:lsdException w:name="Medium Grid 3 Accent 4" w:semiHidden="0" w:uiPriority="69" w:unhideWhenUsed="0"/>
-    <w:lsdException w:name="Dark List Accent 4" w:semiHidden="0" w:uiPriority="70" w:unhideWhenUsed="0"/>
-    <w:lsdException w:name="Colorful Shading Accent 4" w:semiHidden="0" w:uiPriority="71" w:unhideWhenUsed="0"/>
-    <w:lsdException w:name="Colorful List Accent 4" w:semiHidden="0" w:uiPriority="72" w:unhideWhenUsed="0"/>
-    <w:lsdException w:name="Colorful Grid Accent 4" w:semiHidden="0" w:uiPriority="73" w:unhideWhenUsed="0"/>
-    <w:lsdException w:name="Light Shading Accent 5" w:semiHidden="0" w:uiPriority="60" w:unhideWhenUsed="0"/>
-    <w:lsdException w:name="Light List Accent 5" w:semiHidden="0" w:uiPriority="61" w:unhideWhenUsed="0"/>
-    <w:lsdException w:name="Light Grid Accent 5" w:semiHidden="0" w:uiPriority="62" w:unhideWhenUsed="0"/>
-    <w:lsdException w:name="Medium Shading 1 Accent 5" w:semiHidden="0" w:uiPriority="63" w:unhideWhenUsed="0"/>
-    <w:lsdException w:name="Medium Shading 2 Accent 5" w:semiHidden="0" w:uiPriority="64" w:unhideWhenUsed="0"/>
-    <w:lsdException w:name="Medium List 1 Accent 5" w:semiHidden="0" w:uiPriority="65" w:unhideWhenUsed="0"/>
-    <w:lsdException w:name="Medium List 2 Accent 5" w:semiHidden="0" w:uiPriority="66" w:unhideWhenUsed="0"/>
-    <w:lsdException w:name="Medium Grid 1 Accent 5" w:semiHidden="0" w:uiPriority="67" w:unhideWhenUsed="0"/>
-    <w:lsdException w:name="Medium Grid 2 Accent 5" w:semiHidden="0" w:uiPriority="68" w:unhideWhenUsed="0"/>
-    <w:lsdException w:name="Medium Grid 3 Accent 5" w:semiHidden="0" w:uiPriority="69" w:unhideWhenUsed="0"/>
-    <w:lsdException w:name="Dark List Accent 5" w:semiHidden="0" w:uiPriority="70" w:unhideWhenUsed="0"/>
-    <w:lsdException w:name="Colorful Shading Accent 5" w:semiHidden="0" w:uiPriority="71" w:unhideWhenUsed="0"/>
-    <w:lsdException w:name="Colorful List Accent 5" w:semiHidden="0" w:uiPriority="72" w:unhideWhenUsed="0"/>
-    <w:lsdException w:name="Colorful Grid Accent 5" w:semiHidden="0" w:uiPriority="73" w:unhideWhenUsed="0"/>
-    <w:lsdException w:name="Light Shading Accent 6" w:semiHidden="0" w:uiPriority="60" w:unhideWhenUsed="0"/>
-    <w:lsdException w:name="Light List Accent 6" w:semiHidden="0" w:uiPriority="61" w:unhideWhenUsed="0"/>
-    <w:lsdException w:name="Light Grid Accent 6" w:semiHidden="0" w:uiPriority="62" w:unhideWhenUsed="0"/>
-    <w:lsdException w:name="Medium Shading 1 Accent 6" w:semiHidden="0" w:uiPriority="63" w:unhideWhenUsed="0"/>
-    <w:lsdException w:name="Medium Shading 2 Accent 6" w:semiHidden="0" w:uiPriority="64" w:unhideWhenUsed="0"/>
-    <w:lsdException w:name="Medium List 1 Accent 6" w:semiHidden="0" w:uiPriority="65" w:unhideWhenUsed="0"/>
-    <w:lsdException w:name="Medium List 2 Accent 6" w:semiHidden="0" w:uiPriority="66" w:unhideWhenUsed="0"/>
-    <w:lsdException w:name="Medium Grid 1 Accent 6" w:semiHidden="0" w:uiPriority="67" w:unhideWhenUsed="0"/>
-    <w:lsdException w:name="Medium Grid 2 Accent 6" w:semiHidden="0" w:uiPriority="68" w:unhideWhenUsed="0"/>
-    <w:lsdException w:name="Medium Grid 3 Accent 6" w:semiHidden="0" w:uiPriority="69" w:unhideWhenUsed="0"/>
-    <w:lsdException w:name="Dark List Accent 6" w:semiHidden="0" w:uiPriority="70" w:unhideWhenUsed="0"/>
-    <w:lsdException w:name="Colorful Shading Accent 6" w:semiHidden="0" w:uiPriority="71" w:unhideWhenUsed="0"/>
-    <w:lsdException w:name="Colorful List Accent 6" w:semiHidden="0" w:uiPriority="72" w:unhideWhenUsed="0"/>
-    <w:lsdException w:name="Colorful Grid Accent 6" w:semiHidden="0" w:uiPriority="73" w:unhideWhenUsed="0"/>
-    <w:lsdException w:name="Subtle Emphasis" w:semiHidden="0" w:uiPriority="19" w:unhideWhenUsed="0" w:qFormat="1"/>
-    <w:lsdException w:name="Intense Emphasis" w:semiHidden="0" w:uiPriority="21" w:unhideWhenUsed="0" w:qFormat="1"/>
-    <w:lsdException w:name="Subtle Reference" w:semiHidden="0" w:uiPriority="31" w:unhideWhenUsed="0" w:qFormat="1"/>
-    <w:lsdException w:name="Intense Reference" w:semiHidden="0" w:uiPriority="32" w:unhideWhenUsed="0" w:qFormat="1"/>
-    <w:lsdException w:name="Book Title" w:semiHidden="0" w:uiPriority="33" w:unhideWhenUsed="0" w:qFormat="1"/>
-    <w:lsdException w:name="Bibliography" w:uiPriority="37"/>
-    <w:lsdException w:name="TOC Heading" w:uiPriority="39" w:qFormat="1"/>
-  </w:latentStyles>
-  <w:style w:type="paragraph" w:default="1" w:styleId="Normal">
-    <w:name w:val="Normal"/>
-    <w:qFormat/>
-  </w:style>
-  <w:style w:type="paragraph" w:styleId="Heading1">
-    <w:name w:val="heading 1"/>
-    <w:basedOn w:val="Normal"/>
-    <w:next w:val="Normal"/>
-    <w:link w:val="Heading1Char"/>
-    <w:uiPriority w:val="9"/>
-    <w:qFormat/>
-    <w:rsid w:val="001D51C9"/>
-    <w:pPr>
-      <w:keepNext/>
-      <w:keepLines/>
-      <w:spacing w:before="480" w:after="0"/>
-      <w:outlineLvl w:val="0"/>
-    </w:pPr>
-    <w:rPr>
-      <w:rFonts w:asciiTheme="majorHAnsi" w:eastAsiaTheme="majorEastAsia" w:hAnsiTheme="majorHAnsi" w:cstheme="majorBidi"/>
-      <w:b/>
-      <w:bCs/>
-      <w:color w:val="365F91" w:themeColor="accent1" w:themeShade="BF"/>
-      <w:sz w:val="28"/>
-      <w:szCs w:val="28"/>
-    </w:rPr>
-  </w:style>
-  <w:style w:type="character" w:default="1" w:styleId="DefaultParagraphFont">
-    <w:name w:val="Default Paragraph Font"/>
-    <w:uiPriority w:val="1"/>
-    <w:semiHidden/>
-    <w:unhideWhenUsed/>
-  </w:style>
-  <w:style w:type="table" w:default="1" w:styleId="TableNormal">
-    <w:name w:val="Normal Table"/>
-    <w:uiPriority w:val="99"/>
-    <w:semiHidden/>
-    <w:unhideWhenUsed/>
-    <w:tblPr>
-      <w:tblInd w:w="0" w:type="dxa"/>
-      <w:tblCellMar>
-        <w:top w:w="0" w:type="dxa"/>
-        <w:left w:w="108" w:type="dxa"/>
-        <w:bottom w:w="0" w:type="dxa"/>
-        <w:right w:w="108" w:type="dxa"/>
-      </w:tblCellMar>
-    </w:tblPr>
-  </w:style>
-  <w:style w:type="numbering" w:default="1" w:styleId="NoList">
-    <w:name w:val="No List"/>
-    <w:uiPriority w:val="99"/>
-    <w:semiHidden/>
-    <w:unhideWhenUsed/>
-  </w:style>
-  <w:style w:type="paragraph" w:customStyle="1" w:styleId="GDDtitle">
-    <w:name w:val="GDD_title"/>
-    <w:qFormat/>
-    <w:rsid w:val="001D51C9"/>
-    <w:pPr>
-      <w:jc w:val="center"/>
-    </w:pPr>
-    <w:rPr>
-      <w:rFonts w:ascii="Stencil Std" w:hAnsi="Stencil Std"/>
-      <w:color w:val="1F497D" w:themeColor="text2"/>
-      <w:sz w:val="72"/>
-      <w:u w:val="single"/>
-    </w:rPr>
-  </w:style>
-  <w:style w:type="paragraph" w:styleId="NoSpacing">
-    <w:name w:val="No Spacing"/>
-    <w:uiPriority w:val="1"/>
-    <w:qFormat/>
-    <w:rsid w:val="003D79CB"/>
-    <w:pPr>
-      <w:spacing w:after="0" w:line="240" w:lineRule="auto"/>
-    </w:pPr>
-  </w:style>
-  <w:style w:type="paragraph" w:customStyle="1" w:styleId="GDDsubtitle">
-    <w:name w:val="GDD_subtitle"/>
-    <w:basedOn w:val="GDDtitle"/>
-    <w:next w:val="Normal"/>
-    <w:qFormat/>
-    <w:rsid w:val="001D51C9"/>
-    <w:pPr>
-      <w:jc w:val="both"/>
-    </w:pPr>
-    <w:rPr>
-      <w:sz w:val="24"/>
-      <w:szCs w:val="32"/>
-    </w:rPr>
-  </w:style>
-  <w:style w:type="paragraph" w:customStyle="1" w:styleId="Style1">
-    <w:name w:val="Style1"/>
-    <w:basedOn w:val="GDDtitle"/>
-    <w:qFormat/>
-    <w:rsid w:val="001D51C9"/>
-    <w:pPr>
-      <w:spacing w:line="240" w:lineRule="auto"/>
-    </w:pPr>
-    <w:rPr>
-      <w:sz w:val="56"/>
-      <w:szCs w:val="56"/>
-    </w:rPr>
-  </w:style>
-  <w:style w:type="character" w:customStyle="1" w:styleId="Heading1Char">
-    <w:name w:val="Heading 1 Char"/>
-    <w:basedOn w:val="DefaultParagraphFont"/>
-    <w:link w:val="Heading1"/>
-    <w:uiPriority w:val="9"/>
-    <w:rsid w:val="001D51C9"/>
-    <w:rPr>
-      <w:rFonts w:asciiTheme="majorHAnsi" w:eastAsiaTheme="majorEastAsia" w:hAnsiTheme="majorHAnsi" w:cstheme="majorBidi"/>
-      <w:b/>
-      <w:bCs/>
-      <w:color w:val="365F91" w:themeColor="accent1" w:themeShade="BF"/>
-      <w:sz w:val="28"/>
-      <w:szCs w:val="28"/>
-    </w:rPr>
-  </w:style>
-  <w:style w:type="paragraph" w:styleId="ListParagraph">
-    <w:name w:val="List Paragraph"/>
-    <w:basedOn w:val="Normal"/>
-    <w:uiPriority w:val="34"/>
-    <w:qFormat/>
-    <w:rsid w:val="001D51C9"/>
-    <w:pPr>
-      <w:ind w:left="720"/>
-      <w:contextualSpacing/>
-    </w:pPr>
-  </w:style>
-  <w:style w:type="paragraph" w:styleId="Footer">
-    <w:name w:val="footer"/>
-    <w:basedOn w:val="Normal"/>
-    <w:link w:val="FooterChar"/>
-    <w:uiPriority w:val="99"/>
-    <w:unhideWhenUsed/>
-    <w:rsid w:val="000A24F7"/>
-    <w:pPr>
-      <w:tabs>
-        <w:tab w:val="center" w:pos="4680"/>
-        <w:tab w:val="right" w:pos="9360"/>
-      </w:tabs>
-      <w:spacing w:after="0" w:line="240" w:lineRule="auto"/>
-    </w:pPr>
-    <w:rPr>
-      <w:sz w:val="21"/>
-      <w:lang w:eastAsia="ja-JP"/>
-    </w:rPr>
-  </w:style>
-  <w:style w:type="character" w:customStyle="1" w:styleId="FooterChar">
-    <w:name w:val="Footer Char"/>
-    <w:basedOn w:val="DefaultParagraphFont"/>
-    <w:link w:val="Footer"/>
-    <w:uiPriority w:val="99"/>
-    <w:rsid w:val="000A24F7"/>
-    <w:rPr>
-      <w:sz w:val="21"/>
-      <w:lang w:eastAsia="ja-JP"/>
-    </w:rPr>
-  </w:style>
-  <w:style w:type="character" w:styleId="Hyperlink">
-    <w:name w:val="Hyperlink"/>
-    <w:basedOn w:val="DefaultParagraphFont"/>
-    <w:uiPriority w:val="99"/>
-    <w:unhideWhenUsed/>
-    <w:rsid w:val="000A24F7"/>
-    <w:rPr>
-      <w:color w:val="0000FF" w:themeColor="hyperlink"/>
-      <w:u w:val="single"/>
-    </w:rPr>
-  </w:style>
-  <w:style w:type="character" w:styleId="FollowedHyperlink">
-    <w:name w:val="FollowedHyperlink"/>
-    <w:basedOn w:val="DefaultParagraphFont"/>
-    <w:uiPriority w:val="99"/>
-    <w:semiHidden/>
-    <w:unhideWhenUsed/>
-    <w:rsid w:val="000A24F7"/>
-    <w:rPr>
-      <w:color w:val="800080" w:themeColor="followedHyperlink"/>
-      <w:u w:val="single"/>
-    </w:rPr>
-  </w:style>
-</w:styles>
-</file>
-
-<file path=word/stylesWithEffects.xml><?xml version="1.0" encoding="utf-8"?>
-<w:styles xmlns:wpc="http://schemas.microsoft.com/office/word/2010/wordprocessingCanvas" xmlns:mc="http://schemas.openxmlformats.org/markup-compatibility/2006" xmlns:o="urn:schemas-microsoft-com:office:office" xmlns:r="http://schemas.openxmlformats.org/officeDocument/2006/relationships" xmlns:m="http://schemas.openxmlformats.org/officeDocument/2006/math" xmlns:v="urn:schemas-microsoft-com:vml" xmlns:wp14="http://schemas.microsoft.com/office/word/2010/wordprocessingDrawing" xmlns:wp="http://schemas.openxmlformats.org/drawingml/2006/wordprocessingDrawing" xmlns:w10="urn:schemas-microsoft-com:office:word" xmlns:w="http://schemas.openxmlformats.org/wordprocessingml/2006/main" xmlns:w14="http://schemas.microsoft.com/office/word/2010/wordml" xmlns:wpg="http://schemas.microsoft.com/office/word/2010/wordprocessingGroup" xmlns:wpi="http://schemas.microsoft.com/office/word/2010/wordprocessingInk" xmlns:wne="http://schemas.microsoft.com/office/word/2006/wordml" xmlns:wps="http://schemas.microsoft.com/office/word/2010/wordprocessingShape" mc:Ignorable="w14 wp14">
-  <w:docDefaults>
-    <w:rPrDefault>
-      <w:rPr>
-        <w:rFonts w:asciiTheme="minorHAnsi" w:eastAsiaTheme="minorHAnsi" w:hAnsiTheme="minorHAnsi" w:cstheme="minorBidi"/>
-        <w:sz w:val="22"/>
-        <w:szCs w:val="22"/>
-        <w:lang w:val="en-US" w:eastAsia="en-US" w:bidi="ar-SA"/>
-      </w:rPr>
-    </w:rPrDefault>
-    <w:pPrDefault>
-      <w:pPr>
-        <w:spacing w:after="200" w:line="276" w:lineRule="auto"/>
-      </w:pPr>
-    </w:pPrDefault>
-  </w:docDefaults>
-  <w:latentStyles w:defLockedState="0" w:defUIPriority="99" w:defSemiHidden="1" w:defUnhideWhenUsed="1" w:defQFormat="0" w:count="267">
-    <w:lsdException w:name="Normal" w:semiHidden="0" w:uiPriority="0" w:unhideWhenUsed="0" w:qFormat="1"/>
-    <w:lsdException w:name="heading 1" w:semiHidden="0" w:uiPriority="9" w:unhideWhenUsed="0" w:qFormat="1"/>
-    <w:lsdException w:name="heading 2" w:uiPriority="9" w:qFormat="1"/>
-    <w:lsdException w:name="heading 3" w:uiPriority="9" w:qFormat="1"/>
-    <w:lsdException w:name="heading 4" w:uiPriority="9" w:qFormat="1"/>
-    <w:lsdException w:name="heading 5" w:uiPriority="9" w:qFormat="1"/>
-    <w:lsdException w:name="heading 6" w:uiPriority="9" w:qFormat="1"/>
-    <w:lsdException w:name="heading 7" w:uiPriority="9" w:qFormat="1"/>
-    <w:lsdException w:name="heading 8" w:uiPriority="9" w:qFormat="1"/>
-    <w:lsdException w:name="heading 9" w:uiPriority="9" w:qFormat="1"/>
-    <w:lsdException w:name="toc 1" w:uiPriority="39"/>
-    <w:lsdException w:name="toc 2" w:uiPriority="39"/>
-    <w:lsdException w:name="toc 3" w:uiPriority="39"/>
-    <w:lsdException w:name="toc 4" w:uiPriority="39"/>
-    <w:lsdException w:name="toc 5" w:uiPriority="39"/>
-    <w:lsdException w:name="toc 6" w:uiPriority="39"/>
-    <w:lsdException w:name="toc 7" w:uiPriority="39"/>
-    <w:lsdException w:name="toc 8" w:uiPriority="39"/>
-    <w:lsdException w:name="toc 9" w:uiPriority="39"/>
-    <w:lsdException w:name="caption" w:uiPriority="35" w:qFormat="1"/>
-    <w:lsdException w:name="Title" w:semiHidden="0" w:uiPriority="10" w:unhideWhenUsed="0" w:qFormat="1"/>
-    <w:lsdException w:name="Default Paragraph Font" w:uiPriority="1"/>
-    <w:lsdException w:name="Subtitle" w:semiHidden="0" w:uiPriority="11" w:unhideWhenUsed="0" w:qFormat="1"/>
-    <w:lsdException w:name="Strong" w:semiHidden="0" w:uiPriority="22" w:unhideWhenUsed="0" w:qFormat="1"/>
-    <w:lsdException w:name="Emphasis" w:semiHidden="0" w:uiPriority="20" w:unhideWhenUsed="0" w:qFormat="1"/>
-    <w:lsdException w:name="Table Grid" w:semiHidden="0" w:uiPriority="59" w:unhideWhenUsed="0"/>
-    <w:lsdException w:name="Placeholder Text" w:unhideWhenUsed="0"/>
-    <w:lsdException w:name="No Spacing" w:semiHidden="0" w:uiPriority="1" w:unhideWhenUsed="0" w:qFormat="1"/>
-    <w:lsdException w:name="Light Shading" w:semiHidden="0" w:uiPriority="60" w:unhideWhenUsed="0"/>
-    <w:lsdException w:name="Light List" w:semiHidden="0" w:uiPriority="61" w:unhideWhenUsed="0"/>
-    <w:lsdException w:name="Light Grid" w:semiHidden="0" w:uiPriority="62" w:unhideWhenUsed="0"/>
-    <w:lsdException w:name="Medium Shading 1" w:semiHidden="0" w:uiPriority="63" w:unhideWhenUsed="0"/>
-    <w:lsdException w:name="Medium Shading 2" w:semiHidden="0" w:uiPriority="64" w:unhideWhenUsed="0"/>
-    <w:lsdException w:name="Medium List 1" w:semiHidden="0" w:uiPriority="65" w:unhideWhenUsed="0"/>
-    <w:lsdException w:name="Medium List 2" w:semiHidden="0" w:uiPriority="66" w:unhideWhenUsed="0"/>
-    <w:lsdException w:name="Medium Grid 1" w:semiHidden="0" w:uiPriority="67" w:unhideWhenUsed="0"/>
-    <w:lsdException w:name="Medium Grid 2" w:semiHidden="0" w:uiPriority="68" w:unhideWhenUsed="0"/>
-    <w:lsdException w:name="Medium Grid 3" w:semiHidden="0" w:uiPriority="69" w:unhideWhenUsed="0"/>
-    <w:lsdException w:name="Dark List" w:semiHidden="0" w:uiPriority="70" w:unhideWhenUsed="0"/>
-    <w:lsdException w:name="Colorful Shading" w:semiHidden="0" w:uiPriority="71" w:unhideWhenUsed="0"/>
-    <w:lsdException w:name="Colorful List" w:semiHidden="0" w:uiPriority="72" w:unhideWhenUsed="0"/>
-    <w:lsdException w:name="Colorful Grid" w:semiHidden="0" w:uiPriority="73" w:unhideWhenUsed="0"/>
-    <w:lsdException w:name="Light Shading Accent 1" w:semiHidden="0" w:uiPriority="60" w:unhideWhenUsed="0"/>
-    <w:lsdException w:name="Light List Accent 1" w:semiHidden="0" w:uiPriority="61" w:unhideWhenUsed="0"/>
-    <w:lsdException w:name="Light Grid Accent 1" w:semiHidden="0" w:uiPriority="62" w:unhideWhenUsed="0"/>
-    <w:lsdException w:name="Medium Shading 1 Accent 1" w:semiHidden="0" w:uiPriority="63" w:unhideWhenUsed="0"/>
-    <w:lsdException w:name="Medium Shading 2 Accent 1" w:semiHidden="0" w:uiPriority="64" w:unhideWhenUsed="0"/>
-    <w:lsdException w:name="Medium List 1 Accent 1" w:semiHidden="0" w:uiPriority="65" w:unhideWhenUsed="0"/>
-    <w:lsdException w:name="Revision" w:unhideWhenUsed="0"/>
-    <w:lsdException w:name="List Paragraph" w:semiHidden="0" w:uiPriority="34" w:unhideWhenUsed="0" w:qFormat="1"/>
-    <w:lsdException w:name="Quote" w:semiHidden="0" w:uiPriority="29" w:unhideWhenUsed="0" w:qFormat="1"/>
-    <w:lsdException w:name="Intense Quote" w:semiHidden="0" w:uiPriority="30" w:unhideWhenUsed="0" w:qFormat="1"/>
-    <w:lsdException w:name="Medium List 2 Accent 1" w:semiHidden="0" w:uiPriority="66" w:unhideWhenUsed="0"/>
-    <w:lsdException w:name="Medium Grid 1 Accent 1" w:semiHidden="0" w:uiPriority="67" w:unhideWhenUsed="0"/>
-    <w:lsdException w:name="Medium Grid 2 Accent 1" w:semiHidden="0" w:uiPriority="68" w:unhideWhenUsed="0"/>
-    <w:lsdException w:name="Medium Grid 3 Accent 1" w:semiHidden="0" w:uiPriority="69" w:unhideWhenUsed="0"/>
-    <w:lsdException w:name="Dark List Accent 1" w:semiHidden="0" w:uiPriority="70" w:unhideWhenUsed="0"/>
-    <w:lsdException w:name="Colorful Shading Accent 1" w:semiHidden="0" w:uiPriority="71" w:unhideWhenUsed="0"/>
-    <w:lsdException w:name="Colorful List Accent 1" w:semiHidden="0" w:uiPriority="72" w:unhideWhenUsed="0"/>
-    <w:lsdException w:name="Colorful Grid Accent 1" w:semiHidden="0" w:uiPriority="73" w:unhideWhenUsed="0"/>
-    <w:lsdException w:name="Light Shading Accent 2" w:semiHidden="0" w:uiPriority="60" w:unhideWhenUsed="0"/>
-    <w:lsdException w:name="Light List Accent 2" w:semiHidden="0" w:uiPriority="61" w:unhideWhenUsed="0"/>
-    <w:lsdException w:name="Light Grid Accent 2" w:semiHidden="0" w:uiPriority="62" w:unhideWhenUsed="0"/>
-    <w:lsdException w:name="Medium Shading 1 Accent 2" w:semiHidden="0" w:uiPriority="63" w:unhideWhenUsed="0"/>
-    <w:lsdException w:name="Medium Shading 2 Accent 2" w:semiHidden="0" w:uiPriority="64" w:unhideWhenUsed="0"/>
-    <w:lsdException w:name="Medium List 1 Accent 2" w:semiHidden="0" w:uiPriority="65" w:unhideWhenUsed="0"/>
-    <w:lsdException w:name="Medium List 2 Accent 2" w:semiHidden="0" w:uiPriority="66" w:unhideWhenUsed="0"/>
-    <w:lsdException w:name="Medium Grid 1 Accent 2" w:semiHidden="0" w:uiPriority="67" w:unhideWhenUsed="0"/>
-    <w:lsdException w:name="Medium Grid 2 Accent 2" w:semiHidden="0" w:uiPriority="68" w:unhideWhenUsed="0"/>
-    <w:lsdException w:name="Medium Grid 3 Accent 2" w:semiHidden="0" w:uiPriority="69" w:unhideWhenUsed="0"/>
-    <w:lsdException w:name="Dark List Accent 2" w:semiHidden="0" w:uiPriority="70" w:unhideWhenUsed="0"/>
-    <w:lsdException w:name="Colorful Shading Accent 2" w:semiHidden="0" w:uiPriority="71" w:unhideWhenUsed="0"/>
-    <w:lsdException w:name="Colorful List Accent 2" w:semiHidden="0" w:uiPriority="72" w:unhideWhenUsed="0"/>
-    <w:lsdException w:name="Colorful Grid Accent 2" w:semiHidden="0" w:uiPriority="73" w:unhideWhenUsed="0"/>
-    <w:lsdException w:name="Light Shading Accent 3" w:semiHidden="0" w:uiPriority="60" w:unhideWhenUsed="0"/>
-    <w:lsdException w:name="Light List Accent 3" w:semiHidden="0" w:uiPriority="61" w:unhideWhenUsed="0"/>
-    <w:lsdException w:name="Light Grid Accent 3" w:semiHidden="0" w:uiPriority="62" w:unhideWhenUsed="0"/>
-    <w:lsdException w:name="Medium Shading 1 Accent 3" w:semiHidden="0" w:uiPriority="63" w:unhideWhenUsed="0"/>
-    <w:lsdException w:name="Medium Shading 2 Accent 3" w:semiHidden="0" w:uiPriority="64" w:unhideWhenUsed="0"/>
-    <w:lsdException w:name="Medium List 1 Accent 3" w:semiHidden="0" w:uiPriority="65" w:unhideWhenUsed="0"/>
-    <w:lsdException w:name="Medium List 2 Accent 3" w:semiHidden="0" w:uiPriority="66" w:unhideWhenUsed="0"/>
-    <w:lsdException w:name="Medium Grid 1 Accent 3" w:semiHidden="0" w:uiPriority="67" w:unhideWhenUsed="0"/>
-    <w:lsdException w:name="Medium Grid 2 Accent 3" w:semiHidden="0" w:uiPriority="68" w:unhideWhenUsed="0"/>
-    <w:lsdException w:name="Medium Grid 3 Accent 3" w:semiHidden="0" w:uiPriority="69" w:unhideWhenUsed="0"/>
-    <w:lsdException w:name="Dark List Accent 3" w:semiHidden="0" w:uiPriority="70" w:unhideWhenUsed="0"/>
-    <w:lsdException w:name="Colorful Shading Accent 3" w:semiHidden="0" w:uiPriority="71" w:unhideWhenUsed="0"/>
-    <w:lsdException w:name="Colorful List Accent 3" w:semiHidden="0" w:uiPriority="72" w:unhideWhenUsed="0"/>
-    <w:lsdException w:name="Colorful Grid Accent 3" w:semiHidden="0" w:uiPriority="73" w:unhideWhenUsed="0"/>
-    <w:lsdException w:name="Light Shading Accent 4" w:semiHidden="0" w:uiPriority="60" w:unhideWhenUsed="0"/>
-    <w:lsdException w:name="Light List Accent 4" w:semiHidden="0" w:uiPriority="61" w:unhideWhenUsed="0"/>
-    <w:lsdException w:name="Light Grid Accent 4" w:semiHidden="0" w:uiPriority="62" w:unhideWhenUsed="0"/>
-    <w:lsdException w:name="Medium Shading 1 Accent 4" w:semiHidden="0" w:uiPriority="63" w:unhideWhenUsed="0"/>
-    <w:lsdException w:name="Medium Shading 2 Accent 4" w:semiHidden="0" w:uiPriority="64" w:unhideWhenUsed="0"/>
-    <w:lsdException w:name="Medium List 1 Accent 4" w:semiHidden="0" w:uiPriority="65" w:unhideWhenUsed="0"/>
-    <w:lsdException w:name="Medium List 2 Accent 4" w:semiHidden="0" w:uiPriority="66" w:unhideWhenUsed="0"/>
-    <w:lsdException w:name="Medium Grid 1 Accent 4" w:semiHidden="0" w:uiPriority="67" w:unhideWhenUsed="0"/>
-    <w:lsdException w:name="Medium Grid 2 Accent 4" w:semiHidden="0" w:uiPriority="68" w:unhideWhenUsed="0"/>
-    <w:lsdException w:name="Medium Grid 3 Accent 4" w:semiHidden="0" w:uiPriority="69" w:unhideWhenUsed="0"/>
-    <w:lsdException w:name="Dark List Accent 4" w:semiHidden="0" w:uiPriority="70" w:unhideWhenUsed="0"/>
-    <w:lsdException w:name="Colorful Shading Accent 4" w:semiHidden="0" w:uiPriority="71" w:unhideWhenUsed="0"/>
-    <w:lsdException w:name="Colorful List Accent 4" w:semiHidden="0" w:uiPriority="72" w:unhideWhenUsed="0"/>
-    <w:lsdException w:name="Colorful Grid Accent 4" w:semiHidden="0" w:uiPriority="73" w:unhideWhenUsed="0"/>
-    <w:lsdException w:name="Light Shading Accent 5" w:semiHidden="0" w:uiPriority="60" w:unhideWhenUsed="0"/>
-    <w:lsdException w:name="Light List Accent 5" w:semiHidden="0" w:uiPriority="61" w:unhideWhenUsed="0"/>
-    <w:lsdException w:name="Light Grid Accent 5" w:semiHidden="0" w:uiPriority="62" w:unhideWhenUsed="0"/>
-    <w:lsdException w:name="Medium Shading 1 Accent 5" w:semiHidden="0" w:uiPriority="63" w:unhideWhenUsed="0"/>
-    <w:lsdException w:name="Medium Shading 2 Accent 5" w:semiHidden="0" w:uiPriority="64" w:unhideWhenUsed="0"/>
-    <w:lsdException w:name="Medium List 1 Accent 5" w:semiHidden="0" w:uiPriority="65" w:unhideWhenUsed="0"/>
-    <w:lsdException w:name="Medium List 2 Accent 5" w:semiHidden="0" w:uiPriority="66" w:unhideWhenUsed="0"/>
-    <w:lsdException w:name="Medium Grid 1 Accent 5" w:semiHidden="0" w:uiPriority="67" w:unhideWhenUsed="0"/>
-    <w:lsdException w:name="Medium Grid 2 Accent 5" w:semiHidden="0" w:uiPriority="68" w:unhideWhenUsed="0"/>
-    <w:lsdException w:name="Medium Grid 3 Accent 5" w:semiHidden="0" w:uiPriority="69" w:unhideWhenUsed="0"/>
-    <w:lsdException w:name="Dark List Accent 5" w:semiHidden="0" w:uiPriority="70" w:unhideWhenUsed="0"/>
-    <w:lsdException w:name="Colorful Shading Accent 5" w:semiHidden="0" w:uiPriority="71" w:unhideWhenUsed="0"/>
-    <w:lsdException w:name="Colorful List Accent 5" w:semiHidden="0" w:uiPriority="72" w:unhideWhenUsed="0"/>
-    <w:lsdException w:name="Colorful Grid Accent 5" w:semiHidden="0" w:uiPriority="73" w:unhideWhenUsed="0"/>
-    <w:lsdException w:name="Light Shading Accent 6" w:semiHidden="0" w:uiPriority="60" w:unhideWhenUsed="0"/>
-    <w:lsdException w:name="Light List Accent 6" w:semiHidden="0" w:uiPriority="61" w:unhideWhenUsed="0"/>
-    <w:lsdException w:name="Light Grid Accent 6" w:semiHidden="0" w:uiPriority="62" w:unhideWhenUsed="0"/>
-    <w:lsdException w:name="Medium Shading 1 Accent 6" w:semiHidden="0" w:uiPriority="63" w:unhideWhenUsed="0"/>
-    <w:lsdException w:name="Medium Shading 2 Accent 6" w:semiHidden="0" w:uiPriority="64" w:unhideWhenUsed="0"/>
-    <w:lsdException w:name="Medium List 1 Accent 6" w:semiHidden="0" w:uiPriority="65" w:unhideWhenUsed="0"/>
-    <w:lsdException w:name="Medium List 2 Accent 6" w:semiHidden="0" w:uiPriority="66" w:unhideWhenUsed="0"/>
-    <w:lsdException w:name="Medium Grid 1 Accent 6" w:semiHidden="0" w:uiPriority="67" w:unhideWhenUsed="0"/>
-    <w:lsdException w:name="Medium Grid 2 Accent 6" w:semiHidden="0" w:uiPriority="68" w:unhideWhenUsed="0"/>
-    <w:lsdException w:name="Medium Grid 3 Accent 6" w:semiHidden="0" w:uiPriority="69" w:unhideWhenUsed="0"/>
-    <w:lsdException w:name="Dark List Accent 6" w:semiHidden="0" w:uiPriority="70" w:unhideWhenUsed="0"/>
-    <w:lsdException w:name="Colorful Shading Accent 6" w:semiHidden="0" w:uiPriority="71" w:unhideWhenUsed="0"/>
-    <w:lsdException w:name="Colorful List Accent 6" w:semiHidden="0" w:uiPriority="72" w:unhideWhenUsed="0"/>
-    <w:lsdException w:name="Colorful Grid Accent 6" w:semiHidden="0" w:uiPriority="73" w:unhideWhenUsed="0"/>
-    <w:lsdException w:name="Subtle Emphasis" w:semiHidden="0" w:uiPriority="19" w:unhideWhenUsed="0" w:qFormat="1"/>
-    <w:lsdException w:name="Intense Emphasis" w:semiHidden="0" w:uiPriority="21" w:unhideWhenUsed="0" w:qFormat="1"/>
-    <w:lsdException w:name="Subtle Reference" w:semiHidden="0" w:uiPriority="31" w:unhideWhenUsed="0" w:qFormat="1"/>
-    <w:lsdException w:name="Intense Reference" w:semiHidden="0" w:uiPriority="32" w:unhideWhenUsed="0" w:qFormat="1"/>
-    <w:lsdException w:name="Book Title" w:semiHidden="0" w:uiPriority="33" w:unhideWhenUsed="0" w:qFormat="1"/>
-    <w:lsdException w:name="Bibliography" w:uiPriority="37"/>
-    <w:lsdException w:name="TOC Heading" w:uiPriority="39" w:qFormat="1"/>
+  <w:latentStyles w:defLockedState="0" w:defUIPriority="99" w:defSemiHidden="0" w:defUnhideWhenUsed="0" w:defQFormat="0" w:count="371">
+    <w:lsdException w:name="Normal" w:uiPriority="0" w:qFormat="1"/>
+    <w:lsdException w:name="heading 1" w:uiPriority="9" w:qFormat="1"/>
+    <w:lsdException w:name="heading 2" w:semiHidden="1" w:uiPriority="9" w:unhideWhenUsed="1" w:qFormat="1"/>
+    <w:lsdException w:name="heading 3" w:semiHidden="1" w:uiPriority="9" w:unhideWhenUsed="1" w:qFormat="1"/>
+    <w:lsdException w:name="heading 4" w:semiHidden="1" w:uiPriority="9" w:unhideWhenUsed="1" w:qFormat="1"/>
+    <w:lsdException w:name="heading 5" w:semiHidden="1" w:uiPriority="9" w:unhideWhenUsed="1" w:qFormat="1"/>
+    <w:lsdException w:name="heading 6" w:semiHidden="1" w:uiPriority="9" w:unhideWhenUsed="1" w:qFormat="1"/>
+    <w:lsdException w:name="heading 7" w:semiHidden="1" w:uiPriority="9" w:unhideWhenUsed="1" w:qFormat="1"/>
+    <w:lsdException w:name="heading 8" w:semiHidden="1" w:uiPriority="9" w:unhideWhenUsed="1" w:qFormat="1"/>
+    <w:lsdException w:name="heading 9" w:semiHidden="1" w:uiPriority="9" w:unhideWhenUsed="1" w:qFormat="1"/>
+    <w:lsdException w:name="index 1" w:semiHidden="1" w:unhideWhenUsed="1"/>
+    <w:lsdException w:name="index 2" w:semiHidden="1" w:unhideWhenUsed="1"/>
+    <w:lsdException w:name="index 3" w:semiHidden="1" w:unhideWhenUsed="1"/>
+    <w:lsdException w:name="index 4" w:semiHidden="1" w:unhideWhenUsed="1"/>
+    <w:lsdException w:name="index 5" w:semiHidden="1" w:unhideWhenUsed="1"/>
+    <w:lsdException w:name="index 6" w:semiHidden="1" w:unhideWhenUsed="1"/>
+    <w:lsdException w:name="index 7" w:semiHidden="1" w:unhideWhenUsed="1"/>
+    <w:lsdException w:name="index 8" w:semiHidden="1" w:unhideWhenUsed="1"/>
+    <w:lsdException w:name="index 9" w:semiHidden="1" w:unhideWhenUsed="1"/>
+    <w:lsdException w:name="toc 1" w:semiHidden="1" w:uiPriority="39" w:unhideWhenUsed="1"/>
+    <w:lsdException w:name="toc 2" w:semiHidden="1" w:uiPriority="39" w:unhideWhenUsed="1"/>
+    <w:lsdException w:name="toc 3" w:semiHidden="1" w:uiPriority="39" w:unhideWhenUsed="1"/>
+    <w:lsdException w:name="toc 4" w:semiHidden="1" w:uiPriority="39" w:unhideWhenUsed="1"/>
+    <w:lsdException w:name="toc 5" w:semiHidden="1" w:uiPriority="39" w:unhideWhenUsed="1"/>
+    <w:lsdException w:name="toc 6" w:semiHidden="1" w:uiPriority="39" w:unhideWhenUsed="1"/>
+    <w:lsdException w:name="toc 7" w:semiHidden="1" w:uiPriority="39" w:unhideWhenUsed="1"/>
+    <w:lsdException w:name="toc 8" w:semiHidden="1" w:uiPriority="39" w:unhideWhenUsed="1"/>
+    <w:lsdException w:name="toc 9" w:semiHidden="1" w:uiPriority="39" w:unhideWhenUsed="1"/>
+    <w:lsdException w:name="Normal Indent" w:semiHidden="1" w:unhideWhenUsed="1"/>
+    <w:lsdException w:name="footnote text" w:semiHidden="1" w:unhideWhenUsed="1"/>
+    <w:lsdException w:name="annotation text" w:semiHidden="1" w:unhideWhenUsed="1"/>
+    <w:lsdException w:name="header" w:semiHidden="1" w:unhideWhenUsed="1"/>
+    <w:lsdException w:name="footer" w:semiHidden="1" w:unhideWhenUsed="1"/>
+    <w:lsdException w:name="index heading" w:semiHidden="1" w:unhideWhenUsed="1"/>
+    <w:lsdException w:name="caption" w:semiHidden="1" w:uiPriority="35" w:unhideWhenUsed="1" w:qFormat="1"/>
+    <w:lsdException w:name="table of figures" w:semiHidden="1" w:unhideWhenUsed="1"/>
+    <w:lsdException w:name="envelope address" w:semiHidden="1" w:unhideWhenUsed="1"/>
+    <w:lsdException w:name="envelope return" w:semiHidden="1" w:unhideWhenUsed="1"/>
+    <w:lsdException w:name="footnote reference" w:semiHidden="1" w:unhideWhenUsed="1"/>
+    <w:lsdException w:name="annotation reference" w:semiHidden="1" w:unhideWhenUsed="1"/>
+    <w:lsdException w:name="line number" w:semiHidden="1" w:unhideWhenUsed="1"/>
+    <w:lsdException w:name="page number" w:semiHidden="1" w:unhideWhenUsed="1"/>
+    <w:lsdException w:name="endnote reference" w:semiHidden="1" w:unhideWhenUsed="1"/>
+    <w:lsdException w:name="endnote text" w:semiHidden="1" w:unhideWhenUsed="1"/>
+    <w:lsdException w:name="table of authorities" w:semiHidden="1" w:unhideWhenUsed="1"/>
+    <w:lsdException w:name="macro" w:semiHidden="1" w:unhideWhenUsed="1"/>
+    <w:lsdException w:name="toa heading" w:semiHidden="1" w:unhideWhenUsed="1"/>
+    <w:lsdException w:name="List" w:semiHidden="1" w:unhideWhenUsed="1"/>
+    <w:lsdException w:name="List Bullet" w:semiHidden="1" w:unhideWhenUsed="1"/>
+    <w:lsdException w:name="List Number" w:semiHidden="1" w:unhideWhenUsed="1"/>
+    <w:lsdException w:name="List 2" w:semiHidden="1" w:unhideWhenUsed="1"/>
+    <w:lsdException w:name="List 3" w:semiHidden="1" w:unhideWhenUsed="1"/>
+    <w:lsdException w:name="List 4" w:semiHidden="1" w:unhideWhenUsed="1"/>
+    <w:lsdException w:name="List 5" w:semiHidden="1" w:unhideWhenUsed="1"/>
+    <w:lsdException w:name="List Bullet 2" w:semiHidden="1" w:unhideWhenUsed="1"/>
+    <w:lsdException w:name="List Bullet 3" w:semiHidden="1" w:unhideWhenUsed="1"/>
+    <w:lsdException w:name="List Bullet 4" w:semiHidden="1" w:unhideWhenUsed="1"/>
+    <w:lsdException w:name="List Bullet 5" w:semiHidden="1" w:unhideWhenUsed="1"/>
+    <w:lsdException w:name="List Number 2" w:semiHidden="1" w:unhideWhenUsed="1"/>
+    <w:lsdException w:name="List Number 3" w:semiHidden="1" w:unhideWhenUsed="1"/>
+    <w:lsdException w:name="List Number 4" w:semiHidden="1" w:unhideWhenUsed="1"/>
+    <w:lsdException w:name="List Number 5" w:semiHidden="1" w:unhideWhenUsed="1"/>
+    <w:lsdException w:name="Title" w:uiPriority="10" w:qFormat="1"/>
+    <w:lsdException w:name="Closing" w:semiHidden="1" w:unhideWhenUsed="1"/>
+    <w:lsdException w:name="Signature" w:semiHidden="1" w:unhideWhenUsed="1"/>
+    <w:lsdException w:name="Default Paragraph Font" w:semiHidden="1" w:uiPriority="1" w:unhideWhenUsed="1"/>
+    <w:lsdException w:name="Body Text" w:semiHidden="1" w:unhideWhenUsed="1"/>
+    <w:lsdException w:name="Body Text Indent" w:semiHidden="1" w:unhideWhenUsed="1"/>
+    <w:lsdException w:name="List Continue" w:semiHidden="1" w:unhideWhenUsed="1"/>
+    <w:lsdException w:name="List Continue 2" w:semiHidden="1" w:unhideWhenUsed="1"/>
+    <w:lsdException w:name="List Continue 3" w:semiHidden="1" w:unhideWhenUsed="1"/>
+    <w:lsdException w:name="List Continue 4" w:semiHidden="1" w:unhideWhenUsed="1"/>
+    <w:lsdException w:name="List Continue 5" w:semiHidden="1" w:unhideWhenUsed="1"/>
+    <w:lsdException w:name="Message Header" w:semiHidden="1" w:unhideWhenUsed="1"/>
+    <w:lsdException w:name="Subtitle" w:uiPriority="11" w:qFormat="1"/>
+    <w:lsdException w:name="Salutation" w:semiHidden="1" w:unhideWhenUsed="1"/>
+    <w:lsdException w:name="Date" w:semiHidden="1" w:unhideWhenUsed="1"/>
+    <w:lsdException w:name="Body Text First Indent" w:semiHidden="1" w:unhideWhenUsed="1"/>
+    <w:lsdException w:name="Body Text First Indent 2" w:semiHidden="1" w:unhideWhenUsed="1"/>
+    <w:lsdException w:name="Note Heading" w:semiHidden="1" w:unhideWhenUsed="1"/>
+    <w:lsdException w:name="Body Text 2" w:semiHidden="1" w:unhideWhenUsed="1"/>
+    <w:lsdException w:name="Body Text 3" w:semiHidden="1" w:unhideWhenUsed="1"/>
+    <w:lsdException w:name="Body Text Indent 2" w:semiHidden="1" w:unhideWhenUsed="1"/>
+    <w:lsdException w:name="Body Text Indent 3" w:semiHidden="1" w:unhideWhenUsed="1"/>
+    <w:lsdException w:name="Block Text" w:semiHidden="1" w:unhideWhenUsed="1"/>
+    <w:lsdException w:name="Hyperlink" w:semiHidden="1" w:unhideWhenUsed="1"/>
+    <w:lsdException w:name="FollowedHyperlink" w:semiHidden="1" w:unhideWhenUsed="1"/>
+    <w:lsdException w:name="Strong" w:uiPriority="22" w:qFormat="1"/>
+    <w:lsdException w:name="Emphasis" w:uiPriority="20" w:qFormat="1"/>
+    <w:lsdException w:name="Document Map" w:semiHidden="1" w:unhideWhenUsed="1"/>
+    <w:lsdException w:name="Plain Text" w:semiHidden="1" w:unhideWhenUsed="1"/>
+    <w:lsdException w:name="E-mail Signature" w:semiHidden="1" w:unhideWhenUsed="1"/>
+    <w:lsdException w:name="HTML Top of Form" w:semiHidden="1" w:unhideWhenUsed="1"/>
+    <w:lsdException w:name="HTML Bottom of Form" w:semiHidden="1" w:unhideWhenUsed="1"/>
+    <w:lsdException w:name="Normal (Web)" w:semiHidden="1" w:unhideWhenUsed="1"/>
+    <w:lsdException w:name="HTML Acronym" w:semiHidden="1" w:unhideWhenUsed="1"/>
+    <w:lsdException w:name="HTML Address" w:semiHidden="1" w:unhideWhenUsed="1"/>
+    <w:lsdException w:name="HTML Cite" w:semiHidden="1" w:unhideWhenUsed="1"/>
+    <w:lsdException w:name="HTML Code" w:semiHidden="1" w:unhideWhenUsed="1"/>
+    <w:lsdException w:name="HTML Definition" w:semiHidden="1" w:unhideWhenUsed="1"/>
+    <w:lsdException w:name="HTML Keyboard" w:semiHidden="1" w:unhideWhenUsed="1"/>
+    <w:lsdException w:name="HTML Preformatted" w:semiHidden="1" w:unhideWhenUsed="1"/>
+    <w:lsdException w:name="HTML Sample" w:semiHidden="1" w:unhideWhenUsed="1"/>
+    <w:lsdException w:name="HTML Typewriter" w:semiHidden="1" w:unhideWhenUsed="1"/>
+    <w:lsdException w:name="HTML Variable" w:semiHidden="1" w:unhideWhenUsed="1"/>
+    <w:lsdException w:name="Normal Table" w:semiHidden="1" w:unhideWhenUsed="1"/>
+    <w:lsdException w:name="annotation subject" w:semiHidden="1" w:unhideWhenUsed="1"/>
+    <w:lsdException w:name="No List" w:semiHidden="1" w:unhideWhenUsed="1"/>
+    <w:lsdException w:name="Outline List 1" w:semiHidden="1" w:unhideWhenUsed="1"/>
+    <w:lsdException w:name="Outline List 2" w:semiHidden="1" w:unhideWhenUsed="1"/>
+    <w:lsdException w:name="Outline List 3" w:semiHidden="1" w:unhideWhenUsed="1"/>
+    <w:lsdException w:name="Table Simple 1" w:semiHidden="1" w:unhideWhenUsed="1"/>
+    <w:lsdException w:name="Table Simple 2" w:semiHidden="1" w:unhideWhenUsed="1"/>
+    <w:lsdException w:name="Table Simple 3" w:semiHidden="1" w:unhideWhenUsed="1"/>
+    <w:lsdException w:name="Table Classic 1" w:semiHidden="1" w:unhideWhenUsed="1"/>
+    <w:lsdException w:name="Table Classic 2" w:semiHidden="1" w:unhideWhenUsed="1"/>
+    <w:lsdException w:name="Table Classic 3" w:semiHidden="1" w:unhideWhenUsed="1"/>
+    <w:lsdException w:name="Table Classic 4" w:semiHidden="1" w:unhideWhenUsed="1"/>
+    <w:lsdException w:name="Table Colorful 1" w:semiHidden="1" w:unhideWhenUsed="1"/>
+    <w:lsdException w:name="Table Colorful 2" w:semiHidden="1" w:unhideWhenUsed="1"/>
+    <w:lsdException w:name="Table Colorful 3" w:semiHidden="1" w:unhideWhenUsed="1"/>
+    <w:lsdException w:name="Table Columns 1" w:semiHidden="1" w:unhideWhenUsed="1"/>
+    <w:lsdException w:name="Table Columns 2" w:semiHidden="1" w:unhideWhenUsed="1"/>
+    <w:lsdException w:name="Table Columns 3" w:semiHidden="1" w:unhideWhenUsed="1"/>
+    <w:lsdException w:name="Table Columns 4" w:semiHidden="1" w:unhideWhenUsed="1"/>
+    <w:lsdException w:name="Table Columns 5" w:semiHidden="1" w:unhideWhenUsed="1"/>
+    <w:lsdException w:name="Table Grid 1" w:semiHidden="1" w:unhideWhenUsed="1"/>
+    <w:lsdException w:name="Table Grid 2" w:semiHidden="1" w:unhideWhenUsed="1"/>
+    <w:lsdException w:name="Table Grid 3" w:semiHidden="1" w:unhideWhenUsed="1"/>
+    <w:lsdException w:name="Table Grid 4" w:semiHidden="1" w:unhideWhenUsed="1"/>
+    <w:lsdException w:name="Table Grid 5" w:semiHidden="1" w:unhideWhenUsed="1"/>
+    <w:lsdException w:name="Table Grid 6" w:semiHidden="1" w:unhideWhenUsed="1"/>
+    <w:lsdException w:name="Table Grid 7" w:semiHidden="1" w:unhideWhenUsed="1"/>
+    <w:lsdException w:name="Table Grid 8" w:semiHidden="1" w:unhideWhenUsed="1"/>
+    <w:lsdException w:name="Table List 1" w:semiHidden="1" w:unhideWhenUsed="1"/>
+    <w:lsdException w:name="Table List 2" w:semiHidden="1" w:unhideWhenUsed="1"/>
+    <w:lsdException w:name="Table List 3" w:semiHidden="1" w:unhideWhenUsed="1"/>
+    <w:lsdException w:name="Table List 4" w:semiHidden="1" w:unhideWhenUsed="1"/>
+    <w:lsdException w:name="Table List 5" w:semiHidden="1" w:unhideWhenUsed="1"/>
+    <w:lsdException w:name="Table List 6" w:semiHidden="1" w:unhideWhenUsed="1"/>
+    <w:lsdException w:name="Table List 7" w:semiHidden="1" w:unhideWhenUsed="1"/>
+    <w:lsdException w:name="Table List 8" w:semiHidden="1" w:unhideWhenUsed="1"/>
+    <w:lsdException w:name="Table 3D effects 1" w:semiHidden="1" w:unhideWhenUsed="1"/>
+    <w:lsdException w:name="Table 3D effects 2" w:semiHidden="1" w:unhideWhenUsed="1"/>
+    <w:lsdException w:name="Table 3D effects 3" w:semiHidden="1" w:unhideWhenUsed="1"/>
+    <w:lsdException w:name="Table Contemporary" w:semiHidden="1" w:unhideWhenUsed="1"/>
+    <w:lsdException w:name="Table Elegant" w:semiHidden="1" w:unhideWhenUsed="1"/>
+    <w:lsdException w:name="Table Professional" w:semiHidden="1" w:unhideWhenUsed="1"/>
+    <w:lsdException w:name="Table Subtle 1" w:semiHidden="1" w:unhideWhenUsed="1"/>
+    <w:lsdException w:name="Table Subtle 2" w:semiHidden="1" w:unhideWhenUsed="1"/>
+    <w:lsdException w:name="Table Web 1" w:semiHidden="1" w:unhideWhenUsed="1"/>
+    <w:lsdException w:name="Table Web 2" w:semiHidden="1" w:unhideWhenUsed="1"/>
+    <w:lsdException w:name="Table Web 3" w:semiHidden="1" w:unhideWhenUsed="1"/>
+    <w:lsdException w:name="Balloon Text" w:semiHidden="1" w:unhideWhenUsed="1"/>
+    <w:lsdException w:name="Table Grid" w:uiPriority="59"/>
+    <w:lsdException w:name="Table Theme" w:semiHidden="1" w:unhideWhenUsed="1"/>
+    <w:lsdException w:name="Placeholder Text" w:semiHidden="1"/>
+    <w:lsdException w:name="No Spacing" w:uiPriority="1" w:qFormat="1"/>
+    <w:lsdException w:name="Light Shading" w:uiPriority="60"/>
+    <w:lsdException w:name="Light List" w:uiPriority="61"/>
+    <w:lsdException w:name="Light Grid" w:uiPriority="62"/>
+    <w:lsdException w:name="Medium Shading 1" w:uiPriority="63"/>
+    <w:lsdException w:name="Medium Shading 2" w:uiPriority="64"/>
+    <w:lsdException w:name="Medium List 1" w:uiPriority="65"/>
+    <w:lsdException w:name="Medium List 2" w:uiPriority="66"/>
+    <w:lsdException w:name="Medium Grid 1" w:uiPriority="67"/>
+    <w:lsdException w:name="Medium Grid 2" w:uiPriority="68"/>
+    <w:lsdException w:name="Medium Grid 3" w:uiPriority="69"/>
+    <w:lsdException w:name="Dark List" w:uiPriority="70"/>
+    <w:lsdException w:name="Colorful Shading" w:uiPriority="71"/>
+    <w:lsdException w:name="Colorful List" w:uiPriority="72"/>
+    <w:lsdException w:name="Colorful Grid" w:uiPriority="73"/>
+    <w:lsdException w:name="Light Shading Accent 1" w:uiPriority="60"/>
+    <w:lsdException w:name="Light List Accent 1" w:uiPriority="61"/>
+    <w:lsdException w:name="Light Grid Accent 1" w:uiPriority="62"/>
+    <w:lsdException w:name="Medium Shading 1 Accent 1" w:uiPriority="63"/>
+    <w:lsdException w:name="Medium Shading 2 Accent 1" w:uiPriority="64"/>
+    <w:lsdException w:name="Medium List 1 Accent 1" w:uiPriority="65"/>
+    <w:lsdException w:name="Revision" w:semiHidden="1"/>
+    <w:lsdException w:name="List Paragraph" w:uiPriority="34" w:qFormat="1"/>
+    <w:lsdException w:name="Quote" w:uiPriority="29" w:qFormat="1"/>
+    <w:lsdException w:name="Intense Quote" w:uiPriority="30" w:qFormat="1"/>
+    <w:lsdException w:name="Medium List 2 Accent 1" w:uiPriority="66"/>
+    <w:lsdException w:name="Medium Grid 1 Accent 1" w:uiPriority="67"/>
+    <w:lsdException w:name="Medium Grid 2 Accent 1" w:uiPriority="68"/>
+    <w:lsdException w:name="Medium Grid 3 Accent 1" w:uiPriority="69"/>
+    <w:lsdException w:name="Dark List Accent 1" w:uiPriority="70"/>
+    <w:lsdException w:name="Colorful Shading Accent 1" w:uiPriority="71"/>
+    <w:lsdException w:name="Colorful List Accent 1" w:uiPriority="72"/>
+    <w:lsdException w:name="Colorful Grid Accent 1" w:uiPriority="73"/>
+    <w:lsdException w:name="Light Shading Accent 2" w:uiPriority="60"/>
+    <w:lsdException w:name="Light List Accent 2" w:uiPriority="61"/>
+    <w:lsdException w:name="Light Grid Accent 2" w:uiPriority="62"/>
+    <w:lsdException w:name="Medium Shading 1 Accent 2" w:uiPriority="63"/>
+    <w:lsdException w:name="Medium Shading 2 Accent 2" w:uiPriority="64"/>
+    <w:lsdException w:name="Medium List 1 Accent 2" w:uiPriority="65"/>
+    <w:lsdException w:name="Medium List 2 Accent 2" w:uiPriority="66"/>
+    <w:lsdException w:name="Medium Grid 1 Accent 2" w:uiPriority="67"/>
+    <w:lsdException w:name="Medium Grid 2 Accent 2" w:uiPriority="68"/>
+    <w:lsdException w:name="Medium Grid 3 Accent 2" w:uiPriority="69"/>
+    <w:lsdException w:name="Dark List Accent 2" w:uiPriority="70"/>
+    <w:lsdException w:name="Colorful Shading Accent 2" w:uiPriority="71"/>
+    <w:lsdException w:name="Colorful List Accent 2" w:uiPriority="72"/>
+    <w:lsdException w:name="Colorful Grid Accent 2" w:uiPriority="73"/>
+    <w:lsdException w:name="Light Shading Accent 3" w:uiPriority="60"/>
+    <w:lsdException w:name="Light List Accent 3" w:uiPriority="61"/>
+    <w:lsdException w:name="Light Grid Accent 3" w:uiPriority="62"/>
+    <w:lsdException w:name="Medium Shading 1 Accent 3" w:uiPriority="63"/>
+    <w:lsdException w:name="Medium Shading 2 Accent 3" w:uiPriority="64"/>
+    <w:lsdException w:name="Medium List 1 Accent 3" w:uiPriority="65"/>
+    <w:lsdException w:name="Medium List 2 Accent 3" w:uiPriority="66"/>
+    <w:lsdException w:name="Medium Grid 1 Accent 3" w:uiPriority="67"/>
+    <w:lsdException w:name="Medium Grid 2 Accent 3" w:uiPriority="68"/>
+    <w:lsdException w:name="Medium Grid 3 Accent 3" w:uiPriority="69"/>
+    <w:lsdException w:name="Dark List Accent 3" w:uiPriority="70"/>
+    <w:lsdException w:name="Colorful Shading Accent 3" w:uiPriority="71"/>
+    <w:lsdException w:name="Colorful List Accent 3" w:uiPriority="72"/>
+    <w:lsdException w:name="Colorful Grid Accent 3" w:uiPriority="73"/>
+    <w:lsdException w:name="Light Shading Accent 4" w:uiPriority="60"/>
+    <w:lsdException w:name="Light List Accent 4" w:uiPriority="61"/>
+    <w:lsdException w:name="Light Grid Accent 4" w:uiPriority="62"/>
+    <w:lsdException w:name="Medium Shading 1 Accent 4" w:uiPriority="63"/>
+    <w:lsdException w:name="Medium Shading 2 Accent 4" w:uiPriority="64"/>
+    <w:lsdException w:name="Medium List 1 Accent 4" w:uiPriority="65"/>
+    <w:lsdException w:name="Medium List 2 Accent 4" w:uiPriority="66"/>
+    <w:lsdException w:name="Medium Grid 1 Accent 4" w:uiPriority="67"/>
+    <w:lsdException w:name="Medium Grid 2 Accent 4" w:uiPriority="68"/>
+    <w:lsdException w:name="Medium Grid 3 Accent 4" w:uiPriority="69"/>
+    <w:lsdException w:name="Dark List Accent 4" w:uiPriority="70"/>
+    <w:lsdException w:name="Colorful Shading Accent 4" w:uiPriority="71"/>
+    <w:lsdException w:name="Colorful List Accent 4" w:uiPriority="72"/>
+    <w:lsdException w:name="Colorful Grid Accent 4" w:uiPriority="73"/>
+    <w:lsdException w:name="Light Shading Accent 5" w:uiPriority="60"/>
+    <w:lsdException w:name="Light List Accent 5" w:uiPriority="61"/>
+    <w:lsdException w:name="Light Grid Accent 5" w:uiPriority="62"/>
+    <w:lsdException w:name="Medium Shading 1 Accent 5" w:uiPriority="63"/>
+    <w:lsdException w:name="Medium Shading 2 Accent 5" w:uiPriority="64"/>
+    <w:lsdException w:name="Medium List 1 Accent 5" w:uiPriority="65"/>
+    <w:lsdException w:name="Medium List 2 Accent 5" w:uiPriority="66"/>
+    <w:lsdException w:name="Medium Grid 1 Accent 5" w:uiPriority="67"/>
+    <w:lsdException w:name="Medium Grid 2 Accent 5" w:uiPriority="68"/>
+    <w:lsdException w:name="Medium Grid 3 Accent 5" w:uiPriority="69"/>
+    <w:lsdException w:name="Dark List Accent 5" w:uiPriority="70"/>
+    <w:lsdException w:name="Colorful Shading Accent 5" w:uiPriority="71"/>
+    <w:lsdException w:name="Colorful List Accent 5" w:uiPriority="72"/>
+    <w:lsdException w:name="Colorful Grid Accent 5" w:uiPriority="73"/>
+    <w:lsdException w:name="Light Shading Accent 6" w:uiPriority="60"/>
+    <w:lsdException w:name="Light List Accent 6" w:uiPriority="61"/>
+    <w:lsdException w:name="Light Grid Accent 6" w:uiPriority="62"/>
+    <w:lsdException w:name="Medium Shading 1 Accent 6" w:uiPriority="63"/>
+    <w:lsdException w:name="Medium Shading 2 Accent 6" w:uiPriority="64"/>
+    <w:lsdException w:name="Medium List 1 Accent 6" w:uiPriority="65"/>
+    <w:lsdException w:name="Medium List 2 Accent 6" w:uiPriority="66"/>
+    <w:lsdException w:name="Medium Grid 1 Accent 6" w:uiPriority="67"/>
+    <w:lsdException w:name="Medium Grid 2 Accent 6" w:uiPriority="68"/>
+    <w:lsdException w:name="Medium Grid 3 Accent 6" w:uiPriority="69"/>
+    <w:lsdException w:name="Dark List Accent 6" w:uiPriority="70"/>
+    <w:lsdException w:name="Colorful Shading Accent 6" w:uiPriority="71"/>
+    <w:lsdException w:name="Colorful List Accent 6" w:uiPriority="72"/>
+    <w:lsdException w:name="Colorful Grid Accent 6" w:uiPriority="73"/>
+    <w:lsdException w:name="Subtle Emphasis" w:uiPriority="19" w:qFormat="1"/>
+    <w:lsdException w:name="Intense Emphasis" w:uiPriority="21" w:qFormat="1"/>
+    <w:lsdException w:name="Subtle Reference" w:uiPriority="31" w:qFormat="1"/>
+    <w:lsdException w:name="Intense Reference" w:uiPriority="32" w:qFormat="1"/>
+    <w:lsdException w:name="Book Title" w:uiPriority="33" w:qFormat="1"/>
+    <w:lsdException w:name="Bibliography" w:semiHidden="1" w:uiPriority="37" w:unhideWhenUsed="1"/>
+    <w:lsdException w:name="TOC Heading" w:semiHidden="1" w:uiPriority="39" w:unhideWhenUsed="1" w:qFormat="1"/>
+    <w:lsdException w:name="Plain Table 1" w:uiPriority="41"/>
+    <w:lsdException w:name="Plain Table 2" w:uiPriority="42"/>
+    <w:lsdException w:name="Plain Table 3" w:uiPriority="43"/>
+    <w:lsdException w:name="Plain Table 4" w:uiPriority="44"/>
+    <w:lsdException w:name="Plain Table 5" w:uiPriority="45"/>
+    <w:lsdException w:name="Grid Table Light" w:uiPriority="40"/>
+    <w:lsdException w:name="Grid Table 1 Light" w:uiPriority="46"/>
+    <w:lsdException w:name="Grid Table 2" w:uiPriority="47"/>
+    <w:lsdException w:name="Grid Table 3" w:uiPriority="48"/>
+    <w:lsdException w:name="Grid Table 4" w:uiPriority="49"/>
+    <w:lsdException w:name="Grid Table 5 Dark" w:uiPriority="50"/>
+    <w:lsdException w:name="Grid Table 6 Colorful" w:uiPriority="51"/>
+    <w:lsdException w:name="Grid Table 7 Colorful" w:uiPriority="52"/>
+    <w:lsdException w:name="Grid Table 1 Light Accent 1" w:uiPriority="46"/>
+    <w:lsdException w:name="Grid Table 2 Accent 1" w:uiPriority="47"/>
+    <w:lsdException w:name="Grid Table 3 Accent 1" w:uiPriority="48"/>
+    <w:lsdException w:name="Grid Table 4 Accent 1" w:uiPriority="49"/>
+    <w:lsdException w:name="Grid Table 5 Dark Accent 1" w:uiPriority="50"/>
+    <w:lsdException w:name="Grid Table 6 Colorful Accent 1" w:uiPriority="51"/>
+    <w:lsdException w:name="Grid Table 7 Colorful Accent 1" w:uiPriority="52"/>
+    <w:lsdException w:name="Grid Table 1 Light Accent 2" w:uiPriority="46"/>
+    <w:lsdException w:name="Grid Table 2 Accent 2" w:uiPriority="47"/>
+    <w:lsdException w:name="Grid Table 3 Accent 2" w:uiPriority="48"/>
+    <w:lsdException w:name="Grid Table 4 Accent 2" w:uiPriority="49"/>
+    <w:lsdException w:name="Grid Table 5 Dark Accent 2" w:uiPriority="50"/>
+    <w:lsdException w:name="Grid Table 6 Colorful Accent 2" w:uiPriority="51"/>
+    <w:lsdException w:name="Grid Table 7 Colorful Accent 2" w:uiPriority="52"/>
+    <w:lsdException w:name="Grid Table 1 Light Accent 3" w:uiPriority="46"/>
+    <w:lsdException w:name="Grid Table 2 Accent 3" w:uiPriority="47"/>
+    <w:lsdException w:name="Grid Table 3 Accent 3" w:uiPriority="48"/>
+    <w:lsdException w:name="Grid Table 4 Accent 3" w:uiPriority="49"/>
+    <w:lsdException w:name="Grid Table 5 Dark Accent 3" w:uiPriority="50"/>
+    <w:lsdException w:name="Grid Table 6 Colorful Accent 3" w:uiPriority="51"/>
+    <w:lsdException w:name="Grid Table 7 Colorful Accent 3" w:uiPriority="52"/>
+    <w:lsdException w:name="Grid Table 1 Light Accent 4" w:uiPriority="46"/>
+    <w:lsdException w:name="Grid Table 2 Accent 4" w:uiPriority="47"/>
+    <w:lsdException w:name="Grid Table 3 Accent 4" w:uiPriority="48"/>
+    <w:lsdException w:name="Grid Table 4 Accent 4" w:uiPriority="49"/>
+    <w:lsdException w:name="Grid Table 5 Dark Accent 4" w:uiPriority="50"/>
+    <w:lsdException w:name="Grid Table 6 Colorful Accent 4" w:uiPriority="51"/>
+    <w:lsdException w:name="Grid Table 7 Colorful Accent 4" w:uiPriority="52"/>
+    <w:lsdException w:name="Grid Table 1 Light Accent 5" w:uiPriority="46"/>
+    <w:lsdException w:name="Grid Table 2 Accent 5" w:uiPriority="47"/>
+    <w:lsdException w:name="Grid Table 3 Accent 5" w:uiPriority="48"/>
+    <w:lsdException w:name="Grid Table 4 Accent 5" w:uiPriority="49"/>
+    <w:lsdException w:name="Grid Table 5 Dark Accent 5" w:uiPriority="50"/>
+    <w:lsdException w:name="Grid Table 6 Colorful Accent 5" w:uiPriority="51"/>
+    <w:lsdException w:name="Grid Table 7 Colorful Accent 5" w:uiPriority="52"/>
+    <w:lsdException w:name="Grid Table 1 Light Accent 6" w:uiPriority="46"/>
+    <w:lsdException w:name="Grid Table 2 Accent 6" w:uiPriority="47"/>
+    <w:lsdException w:name="Grid Table 3 Accent 6" w:uiPriority="48"/>
+    <w:lsdException w:name="Grid Table 4 Accent 6" w:uiPriority="49"/>
+    <w:lsdException w:name="Grid Table 5 Dark Accent 6" w:uiPriority="50"/>
+    <w:lsdException w:name="Grid Table 6 Colorful Accent 6" w:uiPriority="51"/>
+    <w:lsdException w:name="Grid Table 7 Colorful Accent 6" w:uiPriority="52"/>
+    <w:lsdException w:name="List Table 1 Light" w:uiPriority="46"/>
+    <w:lsdException w:name="List Table 2" w:uiPriority="47"/>
+    <w:lsdException w:name="List Table 3" w:uiPriority="48"/>
+    <w:lsdException w:name="List Table 4" w:uiPriority="49"/>
+    <w:lsdException w:name="List Table 5 Dark" w:uiPriority="50"/>
+    <w:lsdException w:name="List Table 6 Colorful" w:uiPriority="51"/>
+    <w:lsdException w:name="List Table 7 Colorful" w:uiPriority="52"/>
+    <w:lsdException w:name="List Table 1 Light Accent 1" w:uiPriority="46"/>
+    <w:lsdException w:name="List Table 2 Accent 1" w:uiPriority="47"/>
+    <w:lsdException w:name="List Table 3 Accent 1" w:uiPriority="48"/>
+    <w:lsdException w:name="List Table 4 Accent 1" w:uiPriority="49"/>
+    <w:lsdException w:name="List Table 5 Dark Accent 1" w:uiPriority="50"/>
+    <w:lsdException w:name="List Table 6 Colorful Accent 1" w:uiPriority="51"/>
+    <w:lsdException w:name="List Table 7 Colorful Accent 1" w:uiPriority="52"/>
+    <w:lsdException w:name="List Table 1 Light Accent 2" w:uiPriority="46"/>
+    <w:lsdException w:name="List Table 2 Accent 2" w:uiPriority="47"/>
+    <w:lsdException w:name="List Table 3 Accent 2" w:uiPriority="48"/>
+    <w:lsdException w:name="List Table 4 Accent 2" w:uiPriority="49"/>
+    <w:lsdException w:name="List Table 5 Dark Accent 2" w:uiPriority="50"/>
+    <w:lsdException w:name="List Table 6 Colorful Accent 2" w:uiPriority="51"/>
+    <w:lsdException w:name="List Table 7 Colorful Accent 2" w:uiPriority="52"/>
+    <w:lsdException w:name="List Table 1 Light Accent 3" w:uiPriority="46"/>
+    <w:lsdException w:name="List Table 2 Accent 3" w:uiPriority="47"/>
+    <w:lsdException w:name="List Table 3 Accent 3" w:uiPriority="48"/>
+    <w:lsdException w:name="List Table 4 Accent 3" w:uiPriority="49"/>
+    <w:lsdException w:name="List Table 5 Dark Accent 3" w:uiPriority="50"/>
+    <w:lsdException w:name="List Table 6 Colorful Accent 3" w:uiPriority="51"/>
+    <w:lsdException w:name="List Table 7 Colorful Accent 3" w:uiPriority="52"/>
+    <w:lsdException w:name="List Table 1 Light Accent 4" w:uiPriority="46"/>
+    <w:lsdException w:name="List Table 2 Accent 4" w:uiPriority="47"/>
+    <w:lsdException w:name="List Table 3 Accent 4" w:uiPriority="48"/>
+    <w:lsdException w:name="List Table 4 Accent 4" w:uiPriority="49"/>
+    <w:lsdException w:name="List Table 5 Dark Accent 4" w:uiPriority="50"/>
+    <w:lsdException w:name="List Table 6 Colorful Accent 4" w:uiPriority="51"/>
+    <w:lsdException w:name="List Table 7 Colorful Accent 4" w:uiPriority="52"/>
+    <w:lsdException w:name="List Table 1 Light Accent 5" w:uiPriority="46"/>
+    <w:lsdException w:name="List Table 2 Accent 5" w:uiPriority="47"/>
+    <w:lsdException w:name="List Table 3 Accent 5" w:uiPriority="48"/>
+    <w:lsdException w:name="List Table 4 Accent 5" w:uiPriority="49"/>
+    <w:lsdException w:name="List Table 5 Dark Accent 5" w:uiPriority="50"/>
+    <w:lsdException w:name="List Table 6 Colorful Accent 5" w:uiPriority="51"/>
+    <w:lsdException w:name="List Table 7 Colorful Accent 5" w:uiPriority="52"/>
+    <w:lsdException w:name="List Table 1 Light Accent 6" w:uiPriority="46"/>
+    <w:lsdException w:name="List Table 2 Accent 6" w:uiPriority="47"/>
+    <w:lsdException w:name="List Table 3 Accent 6" w:uiPriority="48"/>
+    <w:lsdException w:name="List Table 4 Accent 6" w:uiPriority="49"/>
+    <w:lsdException w:name="List Table 5 Dark Accent 6" w:uiPriority="50"/>
+    <w:lsdException w:name="List Table 6 Colorful Accent 6" w:uiPriority="51"/>
+    <w:lsdException w:name="List Table 7 Colorful Accent 6" w:uiPriority="52"/>
   </w:latentStyles>
   <w:style w:type="paragraph" w:default="1" w:styleId="Normal">
     <w:name w:val="Normal"/>
@@ -2409,7 +1992,7 @@
 </file>
 
 <file path=customXml/itemProps1.xml><?xml version="1.0" encoding="utf-8"?>
-<ds:datastoreItem xmlns:ds="http://schemas.openxmlformats.org/officeDocument/2006/customXml" ds:itemID="{BF30B445-6D1E-4656-90EF-08F254E39FB4}">
+<ds:datastoreItem xmlns:ds="http://schemas.openxmlformats.org/officeDocument/2006/customXml" ds:itemID="{14567F2D-379F-489E-B4BD-3A3E08F00B48}">
   <ds:schemaRefs>
     <ds:schemaRef ds:uri="http://schemas.openxmlformats.org/officeDocument/2006/bibliography"/>
   </ds:schemaRefs>

--- a/game_related_stuff/docs/GDD.docx
+++ b/game_related_stuff/docs/GDD.docx
@@ -32,7 +32,39 @@
           <w:sz w:val="28"/>
           <w:szCs w:val="28"/>
         </w:rPr>
-        <w:t>Aka “Omoshiroi Monogatari”</w:t>
+        <w:t>Aka “</w:t>
+      </w:r>
+      <w:proofErr w:type="spellStart"/>
+      <w:r>
+        <w:rPr>
+          <w:sz w:val="28"/>
+          <w:szCs w:val="28"/>
+        </w:rPr>
+        <w:t>Omoshiroi</w:t>
+      </w:r>
+      <w:proofErr w:type="spellEnd"/>
+      <w:r>
+        <w:rPr>
+          <w:sz w:val="28"/>
+          <w:szCs w:val="28"/>
+        </w:rPr>
+        <w:t xml:space="preserve"> </w:t>
+      </w:r>
+      <w:proofErr w:type="spellStart"/>
+      <w:r>
+        <w:rPr>
+          <w:sz w:val="28"/>
+          <w:szCs w:val="28"/>
+        </w:rPr>
+        <w:t>Monogatari</w:t>
+      </w:r>
+      <w:proofErr w:type="spellEnd"/>
+      <w:r>
+        <w:rPr>
+          <w:sz w:val="28"/>
+          <w:szCs w:val="28"/>
+        </w:rPr>
+        <w:t>”</w:t>
       </w:r>
     </w:p>
     <w:p>
@@ -72,8 +104,9 @@
           <w:sz w:val="32"/>
           <w:szCs w:val="32"/>
         </w:rPr>
-        <w:t>A mindfuck game of exploration, in which the game itself tries to rape your mind with intricate puzzles and funny secrets.</w:t>
-      </w:r>
+        <w:t xml:space="preserve">A </w:t>
+      </w:r>
+      <w:proofErr w:type="spellStart"/>
       <w:r>
         <w:rPr>
           <w:b/>
@@ -81,256 +114,363 @@
           <w:sz w:val="32"/>
           <w:szCs w:val="32"/>
         </w:rPr>
-        <w:t>”</w:t>
-      </w:r>
-    </w:p>
-    <w:p>
-      <w:pPr>
-        <w:pStyle w:val="NoSpacing"/>
-        <w:jc w:val="center"/>
+        <w:t>mindfuck</w:t>
+      </w:r>
+      <w:proofErr w:type="spellEnd"/>
+      <w:r>
         <w:rPr>
           <w:b/>
           <w:i/>
           <w:sz w:val="32"/>
           <w:szCs w:val="32"/>
         </w:rPr>
-      </w:pPr>
-    </w:p>
-    <w:p>
-      <w:pPr>
-        <w:pStyle w:val="GDDsubtitle"/>
-        <w:jc w:val="center"/>
-        <w:rPr>
-          <w:color w:val="auto"/>
-          <w:sz w:val="40"/>
-          <w:szCs w:val="40"/>
-        </w:rPr>
-      </w:pPr>
-      <w:r>
-        <w:rPr>
-          <w:color w:val="auto"/>
-          <w:sz w:val="40"/>
-          <w:szCs w:val="40"/>
-        </w:rPr>
-        <w:t>Cuprins</w:t>
-      </w:r>
-    </w:p>
-    <w:p/>
-    <w:p>
-      <w:pPr>
-        <w:pStyle w:val="Style1"/>
-        <w:rPr>
-          <w:rStyle w:val="Hyperlink"/>
-        </w:rPr>
-      </w:pPr>
-      <w:r>
-        <w:rPr>
-          <w:b/>
-          <w:sz w:val="48"/>
-          <w:szCs w:val="48"/>
-        </w:rPr>
-        <w:fldChar w:fldCharType="begin"/>
-      </w:r>
-      <w:r>
-        <w:rPr>
-          <w:b/>
-          <w:sz w:val="48"/>
-          <w:szCs w:val="48"/>
-        </w:rPr>
-        <w:instrText xml:space="preserve"> HYPERLINK  \l "_Hlk478311712" \s "1,203,213,4094,Style1,Descriere</w:instrText>
-      </w:r>
-      <w:r>
-        <w:rPr>
-          <w:b/>
-          <w:sz w:val="48"/>
-          <w:szCs w:val="48"/>
-        </w:rPr>
-        <w:cr/>
-        <w:instrText xml:space="preserve">" </w:instrText>
-      </w:r>
-      <w:r>
-        <w:rPr>
-          <w:b/>
-          <w:sz w:val="48"/>
-          <w:szCs w:val="48"/>
-        </w:rPr>
-        <w:fldChar w:fldCharType="separate"/>
-      </w:r>
-      <w:r>
-        <w:rPr>
-          <w:rStyle w:val="Hyperlink"/>
-        </w:rPr>
-        <w:t>Descriere</w:t>
-      </w:r>
-    </w:p>
-    <w:p>
-      <w:pPr>
-        <w:pStyle w:val="Style1"/>
-        <w:rPr>
-          <w:rStyle w:val="Hyperlink"/>
-        </w:rPr>
-      </w:pPr>
-      <w:r>
-        <w:rPr>
-          <w:rStyle w:val="Hyperlink"/>
-        </w:rPr>
-        <w:t xml:space="preserve"> idei</w:t>
-      </w:r>
-    </w:p>
-    <w:p>
-      <w:pPr>
-        <w:pStyle w:val="Style1"/>
-        <w:rPr>
-          <w:rStyle w:val="Hyperlink"/>
-        </w:rPr>
-      </w:pPr>
-      <w:r>
-        <w:rPr>
-          <w:rStyle w:val="Hyperlink"/>
-        </w:rPr>
-        <w:fldChar w:fldCharType="begin"/>
-      </w:r>
-      <w:r>
-        <w:rPr>
-          <w:rStyle w:val="Hyperlink"/>
-        </w:rPr>
-        <w:instrText xml:space="preserve"> HYPERLINK  \l "_Hlk478312318" \s "1,667,674,4094,Style1,Design</w:instrText>
-      </w:r>
-      <w:r>
-        <w:rPr>
-          <w:rStyle w:val="Hyperlink"/>
-        </w:rPr>
-        <w:cr/>
-        <w:instrText xml:space="preserve">" </w:instrText>
-      </w:r>
-      <w:r>
-        <w:rPr>
-          <w:rStyle w:val="Hyperlink"/>
-        </w:rPr>
-        <w:fldChar w:fldCharType="separate"/>
-      </w:r>
-      <w:r>
-        <w:rPr>
-          <w:rStyle w:val="Hyperlink"/>
-        </w:rPr>
-        <w:t>Design</w:t>
-      </w:r>
-    </w:p>
-    <w:p>
-      <w:pPr>
-        <w:pStyle w:val="Style1"/>
-        <w:rPr>
-          <w:rStyle w:val="Hyperlink"/>
-        </w:rPr>
-      </w:pPr>
-      <w:r>
-        <w:rPr>
-          <w:rStyle w:val="Hyperlink"/>
-        </w:rPr>
-        <w:fldChar w:fldCharType="end"/>
-      </w:r>
-      <w:r>
-        <w:rPr>
-          <w:rStyle w:val="Hyperlink"/>
-        </w:rPr>
-        <w:fldChar w:fldCharType="begin"/>
-      </w:r>
-      <w:r>
-        <w:rPr>
-          <w:rStyle w:val="Hyperlink"/>
-        </w:rPr>
-        <w:instrText xml:space="preserve"> HYPERLINK  \l "_Hlk478312336" \s "1,689,706,4094,Style1,What n Copyright</w:instrText>
-      </w:r>
-      <w:r>
-        <w:rPr>
-          <w:rStyle w:val="Hyperlink"/>
-        </w:rPr>
-        <w:cr/>
-        <w:instrText xml:space="preserve">" </w:instrText>
-      </w:r>
-      <w:r>
-        <w:rPr>
-          <w:rStyle w:val="Hyperlink"/>
-        </w:rPr>
-        <w:fldChar w:fldCharType="separate"/>
-      </w:r>
-      <w:r>
-        <w:rPr>
-          <w:rStyle w:val="Hyperlink"/>
-        </w:rPr>
-        <w:t>What n Copyright</w:t>
-      </w:r>
-    </w:p>
-    <w:p>
-      <w:r>
-        <w:rPr>
-          <w:rStyle w:val="Hyperlink"/>
-        </w:rPr>
-        <w:fldChar w:fldCharType="end"/>
-      </w:r>
-      <w:r>
-        <w:rPr>
-          <w:b/>
-          <w:sz w:val="48"/>
-          <w:szCs w:val="48"/>
-        </w:rPr>
-        <w:fldChar w:fldCharType="end"/>
-      </w:r>
-    </w:p>
-    <w:p>
-      <w:pPr>
-        <w:pStyle w:val="Style1"/>
-      </w:pPr>
-    </w:p>
-    <w:p>
-      <w:pPr>
-        <w:pStyle w:val="Style1"/>
-      </w:pPr>
-    </w:p>
-    <w:p>
-      <w:pPr>
-        <w:pStyle w:val="Style1"/>
-      </w:pPr>
-    </w:p>
-    <w:p/>
-    <w:p>
-      <w:pPr>
-        <w:pStyle w:val="Style1"/>
-      </w:pPr>
-      <w:r>
-        <w:br w:type="page"/>
-      </w:r>
-      <w:r>
-        <w:lastRenderedPageBreak/>
-        <w:t>Descriere</w:t>
-      </w:r>
-    </w:p>
-    <w:p>
-      <w:pPr>
-        <w:pStyle w:val="Style1"/>
-      </w:pPr>
-      <w:r>
-        <w:br w:type="page"/>
-      </w:r>
-      <w:bookmarkStart w:id="0" w:name="_Hlk478311808"/>
-      <w:r>
-        <w:lastRenderedPageBreak/>
-        <w:t xml:space="preserve"> idei</w:t>
-      </w:r>
-    </w:p>
-    <w:bookmarkEnd w:id="0"/>
-    <w:p>
-      <w:pPr>
-        <w:pStyle w:val="NoSpacing"/>
+        <w:t xml:space="preserve"> game of exploration, in which the game itself tries to rape your mind with intricate puzzles and funny secrets.</w:t>
+      </w:r>
+      <w:r>
         <w:rPr>
           <w:b/>
           <w:i/>
           <w:sz w:val="32"/>
           <w:szCs w:val="32"/>
         </w:rPr>
-      </w:pPr>
-      <w:r>
-        <w:t>Scurtă listă de idei:</w:t>
+        <w:t>”</w:t>
+      </w:r>
+    </w:p>
+    <w:p>
+      <w:pPr>
+        <w:pStyle w:val="NoSpacing"/>
+        <w:jc w:val="center"/>
+        <w:rPr>
+          <w:b/>
+          <w:i/>
+          <w:sz w:val="32"/>
+          <w:szCs w:val="32"/>
+        </w:rPr>
+      </w:pPr>
+    </w:p>
+    <w:p>
+      <w:pPr>
+        <w:pStyle w:val="GDDsubtitle"/>
+        <w:jc w:val="center"/>
+        <w:rPr>
+          <w:color w:val="auto"/>
+          <w:sz w:val="40"/>
+          <w:szCs w:val="40"/>
+        </w:rPr>
+      </w:pPr>
+      <w:proofErr w:type="spellStart"/>
+      <w:r>
+        <w:rPr>
+          <w:color w:val="auto"/>
+          <w:sz w:val="40"/>
+          <w:szCs w:val="40"/>
+        </w:rPr>
+        <w:t>Cuprins</w:t>
+      </w:r>
+      <w:proofErr w:type="spellEnd"/>
+      <w:r>
+        <w:rPr>
+          <w:color w:val="auto"/>
+          <w:sz w:val="40"/>
+          <w:szCs w:val="40"/>
+        </w:rPr>
+        <w:pict>
+          <v:shapetype id="_x0000_t75" coordsize="21600,21600" o:spt="75" o:preferrelative="t" path="m@4@5l@4@11@9@11@9@5xe" filled="f" stroked="f">
+            <v:stroke joinstyle="miter"/>
+            <v:formulas>
+              <v:f eqn="if lineDrawn pixelLineWidth 0"/>
+              <v:f eqn="sum @0 1 0"/>
+              <v:f eqn="sum 0 0 @1"/>
+              <v:f eqn="prod @2 1 2"/>
+              <v:f eqn="prod @3 21600 pixelWidth"/>
+              <v:f eqn="prod @3 21600 pixelHeight"/>
+              <v:f eqn="sum @0 0 1"/>
+              <v:f eqn="prod @6 1 2"/>
+              <v:f eqn="prod @7 21600 pixelWidth"/>
+              <v:f eqn="sum @8 21600 0"/>
+              <v:f eqn="prod @7 21600 pixelHeight"/>
+              <v:f eqn="sum @10 21600 0"/>
+            </v:formulas>
+            <v:path o:extrusionok="f" gradientshapeok="t" o:connecttype="rect"/>
+            <o:lock v:ext="edit" aspectratio="t"/>
+          </v:shapetype>
+          <v:shape id="_x0000_i1025" type="#_x0000_t75" style="width:539.25pt;height:3in">
+            <v:imagedata r:id="rId8" o:title="MapV1"/>
+          </v:shape>
+        </w:pict>
+      </w:r>
+    </w:p>
+    <w:p/>
+    <w:p>
+      <w:pPr>
+        <w:pStyle w:val="Style1"/>
+        <w:rPr>
+          <w:rStyle w:val="Hyperlink"/>
+        </w:rPr>
+      </w:pPr>
+      <w:r>
+        <w:rPr>
+          <w:b/>
+          <w:sz w:val="48"/>
+          <w:szCs w:val="48"/>
+        </w:rPr>
+        <w:fldChar w:fldCharType="begin"/>
+      </w:r>
+      <w:r>
+        <w:rPr>
+          <w:b/>
+          <w:sz w:val="48"/>
+          <w:szCs w:val="48"/>
+        </w:rPr>
+        <w:instrText xml:space="preserve"> HYPERLINK  \l "_Hlk478311712" \s "1,203,213,4094,Style1,Descriere</w:instrText>
+      </w:r>
+      <w:r>
+        <w:rPr>
+          <w:b/>
+          <w:sz w:val="48"/>
+          <w:szCs w:val="48"/>
+        </w:rPr>
+        <w:cr/>
+        <w:instrText xml:space="preserve">" </w:instrText>
+      </w:r>
+      <w:r>
+        <w:rPr>
+          <w:b/>
+          <w:sz w:val="48"/>
+          <w:szCs w:val="48"/>
+        </w:rPr>
+        <w:fldChar w:fldCharType="separate"/>
+      </w:r>
+      <w:proofErr w:type="spellStart"/>
+      <w:r>
+        <w:rPr>
+          <w:rStyle w:val="Hyperlink"/>
+        </w:rPr>
+        <w:t>Descriere</w:t>
+      </w:r>
+      <w:proofErr w:type="spellEnd"/>
+    </w:p>
+    <w:p>
+      <w:pPr>
+        <w:pStyle w:val="Style1"/>
+        <w:rPr>
+          <w:rStyle w:val="Hyperlink"/>
+        </w:rPr>
+      </w:pPr>
+      <w:r>
+        <w:rPr>
+          <w:rStyle w:val="Hyperlink"/>
+        </w:rPr>
+        <w:t xml:space="preserve"> </w:t>
+      </w:r>
+      <w:proofErr w:type="spellStart"/>
+      <w:proofErr w:type="gramStart"/>
+      <w:r>
+        <w:rPr>
+          <w:rStyle w:val="Hyperlink"/>
+        </w:rPr>
+        <w:t>ide</w:t>
+      </w:r>
+      <w:proofErr w:type="gramEnd"/>
+      <w:r>
+        <w:rPr>
+          <w:rStyle w:val="Hyperlink"/>
+        </w:rPr>
+        <w:t>i</w:t>
+      </w:r>
+      <w:proofErr w:type="spellEnd"/>
+    </w:p>
+    <w:p>
+      <w:pPr>
+        <w:pStyle w:val="Style1"/>
+        <w:rPr>
+          <w:rStyle w:val="Hyperlink"/>
+        </w:rPr>
+      </w:pPr>
+      <w:r>
+        <w:rPr>
+          <w:rStyle w:val="Hyperlink"/>
+        </w:rPr>
+        <w:fldChar w:fldCharType="begin"/>
+      </w:r>
+      <w:r>
+        <w:rPr>
+          <w:rStyle w:val="Hyperlink"/>
+        </w:rPr>
+        <w:instrText xml:space="preserve"> HYPERLINK  \l "_Hlk478312318" \s "1,667,674,4094,Style1,Design</w:instrText>
+      </w:r>
+      <w:r>
+        <w:rPr>
+          <w:rStyle w:val="Hyperlink"/>
+        </w:rPr>
+        <w:cr/>
+        <w:instrText xml:space="preserve">" </w:instrText>
+      </w:r>
+      <w:r>
+        <w:rPr>
+          <w:rStyle w:val="Hyperlink"/>
+        </w:rPr>
+        <w:fldChar w:fldCharType="separate"/>
+      </w:r>
+      <w:r>
+        <w:rPr>
+          <w:rStyle w:val="Hyperlink"/>
+        </w:rPr>
+        <w:t>Design</w:t>
+      </w:r>
+    </w:p>
+    <w:p>
+      <w:pPr>
+        <w:pStyle w:val="Style1"/>
+        <w:rPr>
+          <w:rStyle w:val="Hyperlink"/>
+        </w:rPr>
+      </w:pPr>
+      <w:r>
+        <w:rPr>
+          <w:rStyle w:val="Hyperlink"/>
+        </w:rPr>
+        <w:fldChar w:fldCharType="end"/>
+      </w:r>
+      <w:r>
+        <w:rPr>
+          <w:rStyle w:val="Hyperlink"/>
+        </w:rPr>
+        <w:fldChar w:fldCharType="begin"/>
+      </w:r>
+      <w:r>
+        <w:rPr>
+          <w:rStyle w:val="Hyperlink"/>
+        </w:rPr>
+        <w:instrText xml:space="preserve"> HYPERLINK  \l "_Hlk478312336" \s "1,689,706,4094,Style1,What n Copyright</w:instrText>
+      </w:r>
+      <w:r>
+        <w:rPr>
+          <w:rStyle w:val="Hyperlink"/>
+        </w:rPr>
+        <w:cr/>
+        <w:instrText xml:space="preserve">" </w:instrText>
+      </w:r>
+      <w:r>
+        <w:rPr>
+          <w:rStyle w:val="Hyperlink"/>
+        </w:rPr>
+        <w:fldChar w:fldCharType="separate"/>
+      </w:r>
+      <w:r>
+        <w:rPr>
+          <w:rStyle w:val="Hyperlink"/>
+        </w:rPr>
+        <w:t>What n Copyright</w:t>
+      </w:r>
+    </w:p>
+    <w:p>
+      <w:r>
+        <w:rPr>
+          <w:rStyle w:val="Hyperlink"/>
+        </w:rPr>
+        <w:fldChar w:fldCharType="end"/>
+      </w:r>
+      <w:r>
+        <w:rPr>
+          <w:b/>
+          <w:sz w:val="48"/>
+          <w:szCs w:val="48"/>
+        </w:rPr>
+        <w:fldChar w:fldCharType="end"/>
+      </w:r>
+    </w:p>
+    <w:p>
+      <w:pPr>
+        <w:pStyle w:val="Style1"/>
+      </w:pPr>
+    </w:p>
+    <w:p>
+      <w:pPr>
+        <w:pStyle w:val="Style1"/>
+      </w:pPr>
+    </w:p>
+    <w:p>
+      <w:pPr>
+        <w:pStyle w:val="Style1"/>
+      </w:pPr>
+    </w:p>
+    <w:p/>
+    <w:p>
+      <w:pPr>
+        <w:pStyle w:val="Style1"/>
+      </w:pPr>
+      <w:r>
+        <w:br w:type="page"/>
+      </w:r>
+      <w:proofErr w:type="spellStart"/>
+      <w:r>
+        <w:lastRenderedPageBreak/>
+        <w:t>Descriere</w:t>
+      </w:r>
+      <w:proofErr w:type="spellEnd"/>
+    </w:p>
+    <w:p>
+      <w:pPr>
+        <w:pStyle w:val="Style1"/>
+      </w:pPr>
+      <w:r>
+        <w:pict>
+          <v:shape id="_x0000_i1026" type="#_x0000_t75" style="width:539.25pt;height:3in">
+            <v:imagedata r:id="rId8" o:title="MapV1"/>
+          </v:shape>
+        </w:pict>
+      </w:r>
+      <w:r>
+        <w:br w:type="page"/>
+      </w:r>
+      <w:bookmarkStart w:id="0" w:name="_Hlk478311808"/>
+      <w:r>
+        <w:lastRenderedPageBreak/>
+        <w:t xml:space="preserve"> </w:t>
+      </w:r>
+      <w:proofErr w:type="spellStart"/>
+      <w:proofErr w:type="gramStart"/>
+      <w:r>
+        <w:t>idei</w:t>
+      </w:r>
+      <w:proofErr w:type="spellEnd"/>
+      <w:proofErr w:type="gramEnd"/>
+    </w:p>
+    <w:bookmarkEnd w:id="0"/>
+    <w:p>
+      <w:pPr>
+        <w:pStyle w:val="NoSpacing"/>
+        <w:rPr>
+          <w:b/>
+          <w:i/>
+          <w:sz w:val="32"/>
+          <w:szCs w:val="32"/>
+        </w:rPr>
+      </w:pPr>
+      <w:proofErr w:type="spellStart"/>
+      <w:r>
+        <w:t>Scurtă</w:t>
+      </w:r>
+      <w:proofErr w:type="spellEnd"/>
+      <w:r>
+        <w:t xml:space="preserve"> </w:t>
+      </w:r>
+      <w:proofErr w:type="spellStart"/>
+      <w:r>
+        <w:t>listă</w:t>
+      </w:r>
+      <w:proofErr w:type="spellEnd"/>
+      <w:r>
+        <w:t xml:space="preserve"> de </w:t>
+      </w:r>
+      <w:proofErr w:type="spellStart"/>
+      <w:r>
+        <w:t>idei</w:t>
+      </w:r>
+      <w:proofErr w:type="spellEnd"/>
+      <w:r>
+        <w:t>:</w:t>
       </w:r>
       <w:r>
         <w:tab/>
@@ -344,11 +484,37 @@
           <w:numId w:val="2"/>
         </w:numPr>
       </w:pPr>
-      <w:r>
-        <w:t>În română</w:t>
-      </w:r>
-      <w:r>
-        <w:t>/engleza (am castigat la RPSLS)</w:t>
+      <w:proofErr w:type="spellStart"/>
+      <w:r>
+        <w:t>În</w:t>
+      </w:r>
+      <w:proofErr w:type="spellEnd"/>
+      <w:r>
+        <w:t xml:space="preserve"> </w:t>
+      </w:r>
+      <w:proofErr w:type="spellStart"/>
+      <w:r>
+        <w:t>română</w:t>
+      </w:r>
+      <w:proofErr w:type="spellEnd"/>
+      <w:r>
+        <w:t>/</w:t>
+      </w:r>
+      <w:proofErr w:type="spellStart"/>
+      <w:r>
+        <w:t>engleza</w:t>
+      </w:r>
+      <w:proofErr w:type="spellEnd"/>
+      <w:r>
+        <w:t xml:space="preserve"> (am </w:t>
+      </w:r>
+      <w:proofErr w:type="spellStart"/>
+      <w:r>
+        <w:t>castigat</w:t>
+      </w:r>
+      <w:proofErr w:type="spellEnd"/>
+      <w:r>
+        <w:t xml:space="preserve"> la RPSLS)</w:t>
       </w:r>
     </w:p>
     <w:p>
@@ -359,9 +525,75 @@
           <w:numId w:val="2"/>
         </w:numPr>
       </w:pPr>
-      <w:r>
-        <w:t>prezența unui narator care va comenta fiecare acțiune luată de jucător</w:t>
-      </w:r>
+      <w:proofErr w:type="spellStart"/>
+      <w:r>
+        <w:t>prezența</w:t>
+      </w:r>
+      <w:proofErr w:type="spellEnd"/>
+      <w:r>
+        <w:t xml:space="preserve"> </w:t>
+      </w:r>
+      <w:proofErr w:type="spellStart"/>
+      <w:r>
+        <w:t>unui</w:t>
+      </w:r>
+      <w:proofErr w:type="spellEnd"/>
+      <w:r>
+        <w:t xml:space="preserve"> </w:t>
+      </w:r>
+      <w:proofErr w:type="spellStart"/>
+      <w:r>
+        <w:t>narator</w:t>
+      </w:r>
+      <w:proofErr w:type="spellEnd"/>
+      <w:r>
+        <w:t xml:space="preserve"> care </w:t>
+      </w:r>
+      <w:proofErr w:type="spellStart"/>
+      <w:r>
+        <w:t>va</w:t>
+      </w:r>
+      <w:proofErr w:type="spellEnd"/>
+      <w:r>
+        <w:t xml:space="preserve"> </w:t>
+      </w:r>
+      <w:proofErr w:type="spellStart"/>
+      <w:r>
+        <w:t>comenta</w:t>
+      </w:r>
+      <w:proofErr w:type="spellEnd"/>
+      <w:r>
+        <w:t xml:space="preserve"> </w:t>
+      </w:r>
+      <w:proofErr w:type="spellStart"/>
+      <w:r>
+        <w:t>fiecare</w:t>
+      </w:r>
+      <w:proofErr w:type="spellEnd"/>
+      <w:r>
+        <w:t xml:space="preserve"> </w:t>
+      </w:r>
+      <w:proofErr w:type="spellStart"/>
+      <w:r>
+        <w:t>acțiune</w:t>
+      </w:r>
+      <w:proofErr w:type="spellEnd"/>
+      <w:r>
+        <w:t xml:space="preserve"> </w:t>
+      </w:r>
+      <w:proofErr w:type="spellStart"/>
+      <w:r>
+        <w:t>luată</w:t>
+      </w:r>
+      <w:proofErr w:type="spellEnd"/>
+      <w:r>
+        <w:t xml:space="preserve"> de </w:t>
+      </w:r>
+      <w:proofErr w:type="spellStart"/>
+      <w:r>
+        <w:t>jucător</w:t>
+      </w:r>
+      <w:proofErr w:type="spellEnd"/>
     </w:p>
     <w:p>
       <w:pPr>
@@ -371,9 +603,115 @@
           <w:numId w:val="2"/>
         </w:numPr>
       </w:pPr>
-      <w:r>
-        <w:t>jucătorul se trezește într-o pădure imensă, în care sunt presărate secrete și obiecte cu care jucătorul poate să interacționeze</w:t>
-      </w:r>
+      <w:proofErr w:type="spellStart"/>
+      <w:r>
+        <w:t>jucătorul</w:t>
+      </w:r>
+      <w:proofErr w:type="spellEnd"/>
+      <w:r>
+        <w:t xml:space="preserve"> se </w:t>
+      </w:r>
+      <w:proofErr w:type="spellStart"/>
+      <w:r>
+        <w:t>trezește</w:t>
+      </w:r>
+      <w:proofErr w:type="spellEnd"/>
+      <w:r>
+        <w:t xml:space="preserve"> </w:t>
+      </w:r>
+      <w:proofErr w:type="spellStart"/>
+      <w:r>
+        <w:t>într</w:t>
+      </w:r>
+      <w:proofErr w:type="spellEnd"/>
+      <w:r>
+        <w:t xml:space="preserve">-o </w:t>
+      </w:r>
+      <w:proofErr w:type="spellStart"/>
+      <w:r>
+        <w:t>pădure</w:t>
+      </w:r>
+      <w:proofErr w:type="spellEnd"/>
+      <w:r>
+        <w:t xml:space="preserve"> </w:t>
+      </w:r>
+      <w:proofErr w:type="spellStart"/>
+      <w:r>
+        <w:t>imensă</w:t>
+      </w:r>
+      <w:proofErr w:type="spellEnd"/>
+      <w:r>
+        <w:t xml:space="preserve">, </w:t>
+      </w:r>
+      <w:proofErr w:type="spellStart"/>
+      <w:r>
+        <w:t>în</w:t>
+      </w:r>
+      <w:proofErr w:type="spellEnd"/>
+      <w:r>
+        <w:t xml:space="preserve"> care </w:t>
+      </w:r>
+      <w:proofErr w:type="spellStart"/>
+      <w:r>
+        <w:t>sunt</w:t>
+      </w:r>
+      <w:proofErr w:type="spellEnd"/>
+      <w:r>
+        <w:t xml:space="preserve"> </w:t>
+      </w:r>
+      <w:proofErr w:type="spellStart"/>
+      <w:r>
+        <w:t>presărate</w:t>
+      </w:r>
+      <w:proofErr w:type="spellEnd"/>
+      <w:r>
+        <w:t xml:space="preserve"> secrete </w:t>
+      </w:r>
+      <w:proofErr w:type="spellStart"/>
+      <w:r>
+        <w:t>și</w:t>
+      </w:r>
+      <w:proofErr w:type="spellEnd"/>
+      <w:r>
+        <w:t xml:space="preserve"> </w:t>
+      </w:r>
+      <w:proofErr w:type="spellStart"/>
+      <w:r>
+        <w:t>obiecte</w:t>
+      </w:r>
+      <w:proofErr w:type="spellEnd"/>
+      <w:r>
+        <w:t xml:space="preserve"> cu care </w:t>
+      </w:r>
+      <w:proofErr w:type="spellStart"/>
+      <w:r>
+        <w:t>jucătorul</w:t>
+      </w:r>
+      <w:proofErr w:type="spellEnd"/>
+      <w:r>
+        <w:t xml:space="preserve"> </w:t>
+      </w:r>
+      <w:proofErr w:type="spellStart"/>
+      <w:r>
+        <w:t>poate</w:t>
+      </w:r>
+      <w:proofErr w:type="spellEnd"/>
+      <w:r>
+        <w:t xml:space="preserve"> </w:t>
+      </w:r>
+      <w:proofErr w:type="spellStart"/>
+      <w:r>
+        <w:t>să</w:t>
+      </w:r>
+      <w:proofErr w:type="spellEnd"/>
+      <w:r>
+        <w:t xml:space="preserve"> </w:t>
+      </w:r>
+      <w:proofErr w:type="spellStart"/>
+      <w:r>
+        <w:t>interacționeze</w:t>
+      </w:r>
+      <w:proofErr w:type="spellEnd"/>
     </w:p>
     <w:p>
       <w:pPr>
@@ -383,8 +721,29 @@
           <w:numId w:val="2"/>
         </w:numPr>
       </w:pPr>
-      <w:r>
-        <w:t>jocul nu este liniar (to be disputed)</w:t>
+      <w:proofErr w:type="spellStart"/>
+      <w:r>
+        <w:t>jocul</w:t>
+      </w:r>
+      <w:proofErr w:type="spellEnd"/>
+      <w:r>
+        <w:t xml:space="preserve"> nu </w:t>
+      </w:r>
+      <w:proofErr w:type="spellStart"/>
+      <w:r>
+        <w:t>este</w:t>
+      </w:r>
+      <w:proofErr w:type="spellEnd"/>
+      <w:r>
+        <w:t xml:space="preserve"> </w:t>
+      </w:r>
+      <w:proofErr w:type="spellStart"/>
+      <w:r>
+        <w:t>liniar</w:t>
+      </w:r>
+      <w:proofErr w:type="spellEnd"/>
+      <w:r>
+        <w:t xml:space="preserve"> (to be disputed)</w:t>
       </w:r>
     </w:p>
     <w:p>
@@ -408,10 +767,56 @@
         </w:numPr>
       </w:pPr>
       <w:r>
-        <w:t>o multime de referinte la alte jocuri sau forme de entertainment</w:t>
-      </w:r>
-      <w:bookmarkStart w:id="1" w:name="_GoBack"/>
-      <w:bookmarkEnd w:id="1"/>
+        <w:t xml:space="preserve">o </w:t>
+      </w:r>
+      <w:proofErr w:type="spellStart"/>
+      <w:r>
+        <w:t>multime</w:t>
+      </w:r>
+      <w:proofErr w:type="spellEnd"/>
+      <w:r>
+        <w:t xml:space="preserve"> de </w:t>
+      </w:r>
+      <w:proofErr w:type="spellStart"/>
+      <w:r>
+        <w:t>referinte</w:t>
+      </w:r>
+      <w:proofErr w:type="spellEnd"/>
+      <w:r>
+        <w:t xml:space="preserve"> la </w:t>
+      </w:r>
+      <w:proofErr w:type="spellStart"/>
+      <w:r>
+        <w:t>alte</w:t>
+      </w:r>
+      <w:proofErr w:type="spellEnd"/>
+      <w:r>
+        <w:t xml:space="preserve"> </w:t>
+      </w:r>
+      <w:proofErr w:type="spellStart"/>
+      <w:r>
+        <w:t>jocuri</w:t>
+      </w:r>
+      <w:proofErr w:type="spellEnd"/>
+      <w:r>
+        <w:t xml:space="preserve"> </w:t>
+      </w:r>
+      <w:proofErr w:type="spellStart"/>
+      <w:r>
+        <w:t>sau</w:t>
+      </w:r>
+      <w:proofErr w:type="spellEnd"/>
+      <w:r>
+        <w:t xml:space="preserve"> </w:t>
+      </w:r>
+      <w:proofErr w:type="spellStart"/>
+      <w:r>
+        <w:t>forme</w:t>
+      </w:r>
+      <w:proofErr w:type="spellEnd"/>
+      <w:r>
+        <w:t xml:space="preserve"> de entertainment</w:t>
+      </w:r>
     </w:p>
     <w:p>
       <w:pPr>
@@ -435,32 +840,248 @@
       <w:r>
         <w:rPr>
           <w:rFonts w:ascii="Stencil Std" w:hAnsi="Stencil Std"/>
+          <w:noProof/>
           <w:color w:val="1F497D" w:themeColor="text2"/>
           <w:sz w:val="72"/>
           <w:u w:val="single"/>
         </w:rPr>
-        <w:br w:type="page"/>
-      </w:r>
-    </w:p>
-    <w:p>
-      <w:pPr>
-        <w:pStyle w:val="Style1"/>
-      </w:pPr>
-      <w:bookmarkStart w:id="2" w:name="_Hlk478312318"/>
-      <w:r>
-        <w:lastRenderedPageBreak/>
-        <w:t>Design</w:t>
-      </w:r>
-    </w:p>
-    <w:bookmarkEnd w:id="2"/>
-    <w:p>
-      <w:pPr>
+        <mc:AlternateContent>
+          <mc:Choice Requires="wps">
+            <w:drawing>
+              <wp:anchor distT="45720" distB="45720" distL="114300" distR="114300" simplePos="0" relativeHeight="251658240" behindDoc="0" locked="0" layoutInCell="1" allowOverlap="1" wp14:anchorId="05F4D69C" wp14:editId="1CD9C51D">
+                <wp:simplePos x="0" y="0"/>
+                <wp:positionH relativeFrom="column">
+                  <wp:posOffset>95250</wp:posOffset>
+                </wp:positionH>
+                <wp:positionV relativeFrom="paragraph">
+                  <wp:posOffset>3105150</wp:posOffset>
+                </wp:positionV>
+                <wp:extent cx="6734175" cy="1962150"/>
+                <wp:effectExtent l="0" t="0" r="28575" b="19050"/>
+                <wp:wrapSquare wrapText="bothSides"/>
+                <wp:docPr id="217" name="Text Box 2"/>
+                <wp:cNvGraphicFramePr>
+                  <a:graphicFrameLocks xmlns:a="http://schemas.openxmlformats.org/drawingml/2006/main"/>
+                </wp:cNvGraphicFramePr>
+                <a:graphic xmlns:a="http://schemas.openxmlformats.org/drawingml/2006/main">
+                  <a:graphicData uri="http://schemas.microsoft.com/office/word/2010/wordprocessingShape">
+                    <wps:wsp>
+                      <wps:cNvSpPr txBox="1">
+                        <a:spLocks noChangeArrowheads="1"/>
+                      </wps:cNvSpPr>
+                      <wps:spPr bwMode="auto">
+                        <a:xfrm>
+                          <a:off x="0" y="0"/>
+                          <a:ext cx="6734175" cy="1962150"/>
+                        </a:xfrm>
+                        <a:prstGeom prst="rect">
+                          <a:avLst/>
+                        </a:prstGeom>
+                        <a:solidFill>
+                          <a:srgbClr val="FFFFFF"/>
+                        </a:solidFill>
+                        <a:ln w="9525">
+                          <a:solidFill>
+                            <a:srgbClr val="000000"/>
+                          </a:solidFill>
+                          <a:miter lim="800000"/>
+                          <a:headEnd/>
+                          <a:tailEnd/>
+                        </a:ln>
+                      </wps:spPr>
+                      <wps:txbx>
+                        <w:txbxContent>
+                          <w:p>
+                            <w:r>
+                              <w:t>Interest point map V1:</w:t>
+                            </w:r>
+                          </w:p>
+                          <w:p>
+                            <w:r>
+                              <w:t>1: Cave of Broken dreams and hopes</w:t>
+                            </w:r>
+                          </w:p>
+                          <w:p>
+                            <w:r>
+                              <w:t xml:space="preserve">2: </w:t>
+                            </w:r>
+                            <w:proofErr w:type="spellStart"/>
+                            <w:r>
+                              <w:t>Weeb</w:t>
+                            </w:r>
+                            <w:proofErr w:type="spellEnd"/>
+                            <w:r>
+                              <w:t xml:space="preserve"> hut</w:t>
+                            </w:r>
+                          </w:p>
+                          <w:p>
+                            <w:r>
+                              <w:t>3:</w:t>
+                            </w:r>
+                          </w:p>
+                          <w:p>
+                            <w:r>
+                              <w:t>4:</w:t>
+                            </w:r>
+                          </w:p>
+                          <w:p>
+                            <w:r>
+                              <w:t>5:</w:t>
+                            </w:r>
+                          </w:p>
+                        </w:txbxContent>
+                      </wps:txbx>
+                      <wps:bodyPr rot="0" vert="horz" wrap="square" lIns="91440" tIns="45720" rIns="91440" bIns="45720" anchor="t" anchorCtr="0">
+                        <a:noAutofit/>
+                      </wps:bodyPr>
+                    </wps:wsp>
+                  </a:graphicData>
+                </a:graphic>
+                <wp14:sizeRelH relativeFrom="margin">
+                  <wp14:pctWidth>0</wp14:pctWidth>
+                </wp14:sizeRelH>
+                <wp14:sizeRelV relativeFrom="margin">
+                  <wp14:pctHeight>0</wp14:pctHeight>
+                </wp14:sizeRelV>
+              </wp:anchor>
+            </w:drawing>
+          </mc:Choice>
+          <mc:Fallback>
+            <w:pict>
+              <v:shapetype w14:anchorId="05F4D69C" id="_x0000_t202" coordsize="21600,21600" o:spt="202" path="m,l,21600r21600,l21600,xe">
+                <v:stroke joinstyle="miter"/>
+                <v:path gradientshapeok="t" o:connecttype="rect"/>
+              </v:shapetype>
+              <v:shape id="Text Box 2" o:spid="_x0000_s1026" type="#_x0000_t202" style="position:absolute;margin-left:7.5pt;margin-top:244.5pt;width:530.25pt;height:154.5pt;z-index:251658240;visibility:visible;mso-wrap-style:square;mso-width-percent:0;mso-height-percent:0;mso-wrap-distance-left:9pt;mso-wrap-distance-top:3.6pt;mso-wrap-distance-right:9pt;mso-wrap-distance-bottom:3.6pt;mso-position-horizontal:absolute;mso-position-horizontal-relative:text;mso-position-vertical:absolute;mso-position-vertical-relative:text;mso-width-percent:0;mso-height-percent:0;mso-width-relative:margin;mso-height-relative:margin;v-text-anchor:top" o:gfxdata="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">
+                <v:textbox>
+                  <w:txbxContent>
+                    <w:p>
+                      <w:r>
+                        <w:t>Interest point map V1:</w:t>
+                      </w:r>
+                    </w:p>
+                    <w:p>
+                      <w:r>
+                        <w:t>1: Cave of Broken dreams and hopes</w:t>
+                      </w:r>
+                    </w:p>
+                    <w:p>
+                      <w:r>
+                        <w:t xml:space="preserve">2: </w:t>
+                      </w:r>
+                      <w:proofErr w:type="spellStart"/>
+                      <w:r>
+                        <w:t>Weeb</w:t>
+                      </w:r>
+                      <w:proofErr w:type="spellEnd"/>
+                      <w:r>
+                        <w:t xml:space="preserve"> hut</w:t>
+                      </w:r>
+                    </w:p>
+                    <w:p>
+                      <w:r>
+                        <w:t>3:</w:t>
+                      </w:r>
+                    </w:p>
+                    <w:p>
+                      <w:r>
+                        <w:t>4:</w:t>
+                      </w:r>
+                    </w:p>
+                    <w:p>
+                      <w:r>
+                        <w:t>5:</w:t>
+                      </w:r>
+                    </w:p>
+                  </w:txbxContent>
+                </v:textbox>
+                <w10:wrap type="square"/>
+              </v:shape>
+            </w:pict>
+          </mc:Fallback>
+        </mc:AlternateContent>
+      </w:r>
+      <w:bookmarkStart w:id="1" w:name="_GoBack"/>
+      <w:r>
+        <w:rPr>
+          <w:rFonts w:ascii="Stencil Std" w:hAnsi="Stencil Std"/>
+          <w:noProof/>
+          <w:color w:val="1F497D" w:themeColor="text2"/>
+          <w:sz w:val="72"/>
+          <w:u w:val="single"/>
+        </w:rPr>
+        <w:drawing>
+          <wp:inline distT="0" distB="0" distL="0" distR="0" wp14:anchorId="61CD6A2D" wp14:editId="206F37B6">
+            <wp:extent cx="6858000" cy="2751455"/>
+            <wp:effectExtent l="0" t="0" r="0" b="0"/>
+            <wp:docPr id="1" name="Picture 1"/>
+            <wp:cNvGraphicFramePr>
+              <a:graphicFrameLocks xmlns:a="http://schemas.openxmlformats.org/drawingml/2006/main" noChangeAspect="1"/>
+            </wp:cNvGraphicFramePr>
+            <a:graphic xmlns:a="http://schemas.openxmlformats.org/drawingml/2006/main">
+              <a:graphicData uri="http://schemas.openxmlformats.org/drawingml/2006/picture">
+                <pic:pic xmlns:pic="http://schemas.openxmlformats.org/drawingml/2006/picture">
+                  <pic:nvPicPr>
+                    <pic:cNvPr id="1" name="MapV1.png"/>
+                    <pic:cNvPicPr/>
+                  </pic:nvPicPr>
+                  <pic:blipFill>
+                    <a:blip r:embed="rId9">
+                      <a:extLst>
+                        <a:ext uri="{28A0092B-C50C-407E-A947-70E740481C1C}">
+                          <a14:useLocalDpi xmlns:a14="http://schemas.microsoft.com/office/drawing/2010/main" val="0"/>
+                        </a:ext>
+                      </a:extLst>
+                    </a:blip>
+                    <a:stretch>
+                      <a:fillRect/>
+                    </a:stretch>
+                  </pic:blipFill>
+                  <pic:spPr>
+                    <a:xfrm>
+                      <a:off x="0" y="0"/>
+                      <a:ext cx="6858000" cy="2751455"/>
+                    </a:xfrm>
+                    <a:prstGeom prst="rect">
+                      <a:avLst/>
+                    </a:prstGeom>
+                  </pic:spPr>
+                </pic:pic>
+              </a:graphicData>
+            </a:graphic>
+          </wp:inline>
+        </w:drawing>
+      </w:r>
+      <w:bookmarkEnd w:id="1"/>
+      <w:r>
         <w:rPr>
           <w:rFonts w:ascii="Stencil Std" w:hAnsi="Stencil Std"/>
           <w:color w:val="1F497D" w:themeColor="text2"/>
           <w:sz w:val="72"/>
           <w:u w:val="single"/>
         </w:rPr>
+        <w:br w:type="page"/>
+      </w:r>
+    </w:p>
+    <w:p>
+      <w:pPr>
+        <w:pStyle w:val="Style1"/>
+      </w:pPr>
+      <w:bookmarkStart w:id="2" w:name="_Hlk478312318"/>
+      <w:r>
+        <w:lastRenderedPageBreak/>
+        <w:t>Design</w:t>
+      </w:r>
+    </w:p>
+    <w:bookmarkEnd w:id="2"/>
+    <w:p>
+      <w:pPr>
+        <w:rPr>
+          <w:rFonts w:ascii="Stencil Std" w:hAnsi="Stencil Std"/>
+          <w:color w:val="1F497D" w:themeColor="text2"/>
+          <w:sz w:val="72"/>
+          <w:u w:val="single"/>
+        </w:rPr>
       </w:pPr>
       <w:r>
         <w:br w:type="page"/>
@@ -484,8 +1105,13 @@
         <w:jc w:val="center"/>
       </w:pPr>
       <w:r>
-        <w:t>Made by GoldenPotato76 and MrStopTeme</w:t>
-      </w:r>
+        <w:t xml:space="preserve">Made by GoldenPotato76 and </w:t>
+      </w:r>
+      <w:proofErr w:type="spellStart"/>
+      <w:r>
+        <w:t>MrStopTeme</w:t>
+      </w:r>
+      <w:proofErr w:type="spellEnd"/>
     </w:p>
     <w:p>
       <w:pPr>
@@ -523,7 +1149,7 @@
       </w:pPr>
     </w:p>
     <w:sectPr>
-      <w:footerReference w:type="default" r:id="rId8"/>
+      <w:footerReference w:type="default" r:id="rId10"/>
       <w:pgSz w:w="12240" w:h="15840"/>
       <w:pgMar w:top="720" w:right="720" w:bottom="720" w:left="720" w:header="720" w:footer="720" w:gutter="0"/>
       <w:pgNumType w:fmt="numberInDash" w:start="0"/>
@@ -1992,7 +2618,7 @@
 </file>
 
 <file path=customXml/itemProps1.xml><?xml version="1.0" encoding="utf-8"?>
-<ds:datastoreItem xmlns:ds="http://schemas.openxmlformats.org/officeDocument/2006/customXml" ds:itemID="{14567F2D-379F-489E-B4BD-3A3E08F00B48}">
+<ds:datastoreItem xmlns:ds="http://schemas.openxmlformats.org/officeDocument/2006/customXml" ds:itemID="{44A87D26-922C-4E8F-ACD6-FB3B6288EFAA}">
   <ds:schemaRefs>
     <ds:schemaRef ds:uri="http://schemas.openxmlformats.org/officeDocument/2006/bibliography"/>
   </ds:schemaRefs>

--- a/game_related_stuff/docs/GDD.docx
+++ b/game_related_stuff/docs/GDD.docx
@@ -1,10 +1,10 @@
 
 <file path=word/document.xml><?xml version="1.0" encoding="utf-8"?>
-<w:document xmlns:wpc="http://schemas.microsoft.com/office/word/2010/wordprocessingCanvas" xmlns:mc="http://schemas.openxmlformats.org/markup-compatibility/2006" xmlns:o="urn:schemas-microsoft-com:office:office" xmlns:r="http://schemas.openxmlformats.org/officeDocument/2006/relationships" xmlns:m="http://schemas.openxmlformats.org/officeDocument/2006/math" xmlns:v="urn:schemas-microsoft-com:vml" xmlns:wp14="http://schemas.microsoft.com/office/word/2010/wordprocessingDrawing" xmlns:wp="http://schemas.openxmlformats.org/drawingml/2006/wordprocessingDrawing" xmlns:w10="urn:schemas-microsoft-com:office:word" xmlns:w="http://schemas.openxmlformats.org/wordprocessingml/2006/main" xmlns:w14="http://schemas.microsoft.com/office/word/2010/wordml" xmlns:w15="http://schemas.microsoft.com/office/word/2012/wordml" xmlns:wpg="http://schemas.microsoft.com/office/word/2010/wordprocessingGroup" xmlns:wpi="http://schemas.microsoft.com/office/word/2010/wordprocessingInk" xmlns:wne="http://schemas.microsoft.com/office/word/2006/wordml" xmlns:wps="http://schemas.microsoft.com/office/word/2010/wordprocessingShape" mc:Ignorable="w14 w15 wp14">
+<w:document xmlns:wpc="http://schemas.microsoft.com/office/word/2010/wordprocessingCanvas" xmlns:mc="http://schemas.openxmlformats.org/markup-compatibility/2006" xmlns:o="urn:schemas-microsoft-com:office:office" xmlns:r="http://schemas.openxmlformats.org/officeDocument/2006/relationships" xmlns:m="http://schemas.openxmlformats.org/officeDocument/2006/math" xmlns:v="urn:schemas-microsoft-com:vml" xmlns:wp14="http://schemas.microsoft.com/office/word/2010/wordprocessingDrawing" xmlns:wp="http://schemas.openxmlformats.org/drawingml/2006/wordprocessingDrawing" xmlns:w10="urn:schemas-microsoft-com:office:word" xmlns:w="http://schemas.openxmlformats.org/wordprocessingml/2006/main" xmlns:w14="http://schemas.microsoft.com/office/word/2010/wordml" xmlns:wpg="http://schemas.microsoft.com/office/word/2010/wordprocessingGroup" xmlns:wpi="http://schemas.microsoft.com/office/word/2010/wordprocessingInk" xmlns:wne="http://schemas.microsoft.com/office/word/2006/wordml" xmlns:wps="http://schemas.microsoft.com/office/word/2010/wordprocessingShape" mc:Ignorable="w14 wp14">
   <w:body>
     <w:p>
       <w:pPr>
-        <w:pStyle w:val="Style1"/>
+        <w:pStyle w:val="Title"/>
       </w:pPr>
       <w:r>
         <w:t>Exploration game</w:t>
@@ -12,7 +12,7 @@
     </w:p>
     <w:p>
       <w:pPr>
-        <w:pStyle w:val="Style1"/>
+        <w:pStyle w:val="Title"/>
       </w:pPr>
       <w:r>
         <w:t>Game design document</w:t>
@@ -66,6 +66,8 @@
         </w:rPr>
         <w:t>”</w:t>
       </w:r>
+      <w:bookmarkStart w:id="0" w:name="_GoBack"/>
+      <w:bookmarkEnd w:id="0"/>
     </w:p>
     <w:p>
       <w:pPr>
@@ -148,296 +150,390 @@
         </w:rPr>
       </w:pPr>
     </w:p>
+    <w:sdt>
+      <w:sdtPr>
+        <w:id w:val="-1901746344"/>
+        <w:docPartObj>
+          <w:docPartGallery w:val="Table of Contents"/>
+          <w:docPartUnique/>
+        </w:docPartObj>
+      </w:sdtPr>
+      <w:sdtEndPr>
+        <w:rPr>
+          <w:rFonts w:asciiTheme="minorHAnsi" w:hAnsiTheme="minorHAnsi"/>
+          <w:b/>
+          <w:bCs/>
+          <w:noProof/>
+          <w:color w:val="auto"/>
+          <w:sz w:val="22"/>
+          <w:szCs w:val="22"/>
+          <w:u w:val="none"/>
+          <w:lang w:eastAsia="en-US"/>
+        </w:rPr>
+      </w:sdtEndPr>
+      <w:sdtContent>
+        <w:p>
+          <w:pPr>
+            <w:pStyle w:val="TOCHeading"/>
+          </w:pPr>
+          <w:r>
+            <w:t>Table of Contents</w:t>
+          </w:r>
+        </w:p>
+        <w:p>
+          <w:pPr>
+            <w:pStyle w:val="TOC1"/>
+            <w:tabs>
+              <w:tab w:val="right" w:leader="dot" w:pos="10790"/>
+            </w:tabs>
+            <w:rPr>
+              <w:rFonts w:eastAsiaTheme="minorEastAsia"/>
+              <w:noProof/>
+            </w:rPr>
+          </w:pPr>
+          <w:r>
+            <w:fldChar w:fldCharType="begin"/>
+          </w:r>
+          <w:r>
+            <w:instrText xml:space="preserve"> TOC \o "1-3" \h \z \u </w:instrText>
+          </w:r>
+          <w:r>
+            <w:fldChar w:fldCharType="separate"/>
+          </w:r>
+          <w:hyperlink w:anchor="_Toc478432456" w:history="1">
+            <w:r>
+              <w:rPr>
+                <w:rStyle w:val="Hyperlink"/>
+                <w:noProof/>
+              </w:rPr>
+              <w:t>Descriere</w:t>
+            </w:r>
+            <w:r>
+              <w:rPr>
+                <w:noProof/>
+                <w:webHidden/>
+              </w:rPr>
+              <w:tab/>
+            </w:r>
+            <w:r>
+              <w:rPr>
+                <w:noProof/>
+                <w:webHidden/>
+              </w:rPr>
+              <w:fldChar w:fldCharType="begin"/>
+            </w:r>
+            <w:r>
+              <w:rPr>
+                <w:noProof/>
+                <w:webHidden/>
+              </w:rPr>
+              <w:instrText xml:space="preserve"> PAGEREF _Toc478432456 \h </w:instrText>
+            </w:r>
+            <w:r>
+              <w:rPr>
+                <w:noProof/>
+                <w:webHidden/>
+              </w:rPr>
+            </w:r>
+            <w:r>
+              <w:rPr>
+                <w:noProof/>
+                <w:webHidden/>
+              </w:rPr>
+              <w:fldChar w:fldCharType="separate"/>
+            </w:r>
+            <w:r>
+              <w:rPr>
+                <w:noProof/>
+                <w:webHidden/>
+              </w:rPr>
+              <w:t>1</w:t>
+            </w:r>
+            <w:r>
+              <w:rPr>
+                <w:noProof/>
+                <w:webHidden/>
+              </w:rPr>
+              <w:fldChar w:fldCharType="end"/>
+            </w:r>
+          </w:hyperlink>
+        </w:p>
+        <w:p>
+          <w:pPr>
+            <w:pStyle w:val="TOC1"/>
+            <w:tabs>
+              <w:tab w:val="right" w:leader="dot" w:pos="10790"/>
+            </w:tabs>
+            <w:rPr>
+              <w:rFonts w:eastAsiaTheme="minorEastAsia"/>
+              <w:noProof/>
+            </w:rPr>
+          </w:pPr>
+          <w:hyperlink w:anchor="_Toc478432457" w:history="1">
+            <w:r>
+              <w:rPr>
+                <w:rStyle w:val="Hyperlink"/>
+                <w:noProof/>
+              </w:rPr>
+              <w:t>Idei</w:t>
+            </w:r>
+            <w:r>
+              <w:rPr>
+                <w:noProof/>
+                <w:webHidden/>
+              </w:rPr>
+              <w:tab/>
+            </w:r>
+            <w:r>
+              <w:rPr>
+                <w:noProof/>
+                <w:webHidden/>
+              </w:rPr>
+              <w:fldChar w:fldCharType="begin"/>
+            </w:r>
+            <w:r>
+              <w:rPr>
+                <w:noProof/>
+                <w:webHidden/>
+              </w:rPr>
+              <w:instrText xml:space="preserve"> PAGEREF _Toc478432457 \h </w:instrText>
+            </w:r>
+            <w:r>
+              <w:rPr>
+                <w:noProof/>
+                <w:webHidden/>
+              </w:rPr>
+            </w:r>
+            <w:r>
+              <w:rPr>
+                <w:noProof/>
+                <w:webHidden/>
+              </w:rPr>
+              <w:fldChar w:fldCharType="separate"/>
+            </w:r>
+            <w:r>
+              <w:rPr>
+                <w:noProof/>
+                <w:webHidden/>
+              </w:rPr>
+              <w:t>2</w:t>
+            </w:r>
+            <w:r>
+              <w:rPr>
+                <w:noProof/>
+                <w:webHidden/>
+              </w:rPr>
+              <w:fldChar w:fldCharType="end"/>
+            </w:r>
+          </w:hyperlink>
+        </w:p>
+        <w:p>
+          <w:pPr>
+            <w:pStyle w:val="TOC1"/>
+            <w:tabs>
+              <w:tab w:val="right" w:leader="dot" w:pos="10790"/>
+            </w:tabs>
+            <w:rPr>
+              <w:rFonts w:eastAsiaTheme="minorEastAsia"/>
+              <w:noProof/>
+            </w:rPr>
+          </w:pPr>
+          <w:hyperlink w:anchor="_Toc478432458" w:history="1">
+            <w:r>
+              <w:rPr>
+                <w:rStyle w:val="Hyperlink"/>
+                <w:noProof/>
+              </w:rPr>
+              <w:t>Design</w:t>
+            </w:r>
+            <w:r>
+              <w:rPr>
+                <w:noProof/>
+                <w:webHidden/>
+              </w:rPr>
+              <w:tab/>
+            </w:r>
+            <w:r>
+              <w:rPr>
+                <w:noProof/>
+                <w:webHidden/>
+              </w:rPr>
+              <w:fldChar w:fldCharType="begin"/>
+            </w:r>
+            <w:r>
+              <w:rPr>
+                <w:noProof/>
+                <w:webHidden/>
+              </w:rPr>
+              <w:instrText xml:space="preserve"> PAGEREF _Toc478432458 \h </w:instrText>
+            </w:r>
+            <w:r>
+              <w:rPr>
+                <w:noProof/>
+                <w:webHidden/>
+              </w:rPr>
+            </w:r>
+            <w:r>
+              <w:rPr>
+                <w:noProof/>
+                <w:webHidden/>
+              </w:rPr>
+              <w:fldChar w:fldCharType="separate"/>
+            </w:r>
+            <w:r>
+              <w:rPr>
+                <w:noProof/>
+                <w:webHidden/>
+              </w:rPr>
+              <w:t>3</w:t>
+            </w:r>
+            <w:r>
+              <w:rPr>
+                <w:noProof/>
+                <w:webHidden/>
+              </w:rPr>
+              <w:fldChar w:fldCharType="end"/>
+            </w:r>
+          </w:hyperlink>
+        </w:p>
+        <w:p>
+          <w:pPr>
+            <w:pStyle w:val="TOC1"/>
+            <w:tabs>
+              <w:tab w:val="right" w:leader="dot" w:pos="10790"/>
+            </w:tabs>
+            <w:rPr>
+              <w:rFonts w:eastAsiaTheme="minorEastAsia"/>
+              <w:noProof/>
+            </w:rPr>
+          </w:pPr>
+          <w:hyperlink w:anchor="_Toc478432459" w:history="1">
+            <w:r>
+              <w:rPr>
+                <w:rStyle w:val="Hyperlink"/>
+                <w:noProof/>
+              </w:rPr>
+              <w:t>What n Copyright</w:t>
+            </w:r>
+            <w:r>
+              <w:rPr>
+                <w:noProof/>
+                <w:webHidden/>
+              </w:rPr>
+              <w:tab/>
+            </w:r>
+            <w:r>
+              <w:rPr>
+                <w:noProof/>
+                <w:webHidden/>
+              </w:rPr>
+              <w:fldChar w:fldCharType="begin"/>
+            </w:r>
+            <w:r>
+              <w:rPr>
+                <w:noProof/>
+                <w:webHidden/>
+              </w:rPr>
+              <w:instrText xml:space="preserve"> PAGEREF _Toc478432459 \h </w:instrText>
+            </w:r>
+            <w:r>
+              <w:rPr>
+                <w:noProof/>
+                <w:webHidden/>
+              </w:rPr>
+            </w:r>
+            <w:r>
+              <w:rPr>
+                <w:noProof/>
+                <w:webHidden/>
+              </w:rPr>
+              <w:fldChar w:fldCharType="separate"/>
+            </w:r>
+            <w:r>
+              <w:rPr>
+                <w:noProof/>
+                <w:webHidden/>
+              </w:rPr>
+              <w:t>4</w:t>
+            </w:r>
+            <w:r>
+              <w:rPr>
+                <w:noProof/>
+                <w:webHidden/>
+              </w:rPr>
+              <w:fldChar w:fldCharType="end"/>
+            </w:r>
+          </w:hyperlink>
+        </w:p>
+        <w:p>
+          <w:r>
+            <w:rPr>
+              <w:b/>
+              <w:bCs/>
+              <w:noProof/>
+            </w:rPr>
+            <w:fldChar w:fldCharType="end"/>
+          </w:r>
+        </w:p>
+      </w:sdtContent>
+    </w:sdt>
+    <w:p/>
     <w:p>
       <w:pPr>
-        <w:pStyle w:val="GDDsubtitle"/>
-        <w:jc w:val="center"/>
-        <w:rPr>
-          <w:color w:val="auto"/>
-          <w:sz w:val="40"/>
-          <w:szCs w:val="40"/>
-        </w:rPr>
-      </w:pPr>
-      <w:proofErr w:type="spellStart"/>
-      <w:r>
-        <w:rPr>
-          <w:color w:val="auto"/>
-          <w:sz w:val="40"/>
-          <w:szCs w:val="40"/>
-        </w:rPr>
-        <w:t>Cuprins</w:t>
-      </w:r>
-      <w:proofErr w:type="spellEnd"/>
-      <w:r>
-        <w:rPr>
-          <w:color w:val="auto"/>
-          <w:sz w:val="40"/>
-          <w:szCs w:val="40"/>
-        </w:rPr>
-        <w:pict>
-          <v:shapetype id="_x0000_t75" coordsize="21600,21600" o:spt="75" o:preferrelative="t" path="m@4@5l@4@11@9@11@9@5xe" filled="f" stroked="f">
-            <v:stroke joinstyle="miter"/>
-            <v:formulas>
-              <v:f eqn="if lineDrawn pixelLineWidth 0"/>
-              <v:f eqn="sum @0 1 0"/>
-              <v:f eqn="sum 0 0 @1"/>
-              <v:f eqn="prod @2 1 2"/>
-              <v:f eqn="prod @3 21600 pixelWidth"/>
-              <v:f eqn="prod @3 21600 pixelHeight"/>
-              <v:f eqn="sum @0 0 1"/>
-              <v:f eqn="prod @6 1 2"/>
-              <v:f eqn="prod @7 21600 pixelWidth"/>
-              <v:f eqn="sum @8 21600 0"/>
-              <v:f eqn="prod @7 21600 pixelHeight"/>
-              <v:f eqn="sum @10 21600 0"/>
-            </v:formulas>
-            <v:path o:extrusionok="f" gradientshapeok="t" o:connecttype="rect"/>
-            <o:lock v:ext="edit" aspectratio="t"/>
-          </v:shapetype>
-          <v:shape id="_x0000_i1025" type="#_x0000_t75" style="width:539.25pt;height:3in">
-            <v:imagedata r:id="rId8" o:title="MapV1"/>
-          </v:shape>
-        </w:pict>
-      </w:r>
+        <w:pStyle w:val="Style1"/>
+      </w:pPr>
+    </w:p>
+    <w:p>
+      <w:pPr>
+        <w:pStyle w:val="Style1"/>
+      </w:pPr>
+    </w:p>
+    <w:p>
+      <w:pPr>
+        <w:pStyle w:val="Style1"/>
+      </w:pPr>
     </w:p>
     <w:p/>
     <w:p>
       <w:pPr>
-        <w:pStyle w:val="Style1"/>
-        <w:rPr>
-          <w:rStyle w:val="Hyperlink"/>
-        </w:rPr>
-      </w:pPr>
-      <w:r>
-        <w:rPr>
-          <w:b/>
-          <w:sz w:val="48"/>
-          <w:szCs w:val="48"/>
-        </w:rPr>
-        <w:fldChar w:fldCharType="begin"/>
-      </w:r>
-      <w:r>
-        <w:rPr>
-          <w:b/>
-          <w:sz w:val="48"/>
-          <w:szCs w:val="48"/>
-        </w:rPr>
-        <w:instrText xml:space="preserve"> HYPERLINK  \l "_Hlk478311712" \s "1,203,213,4094,Style1,Descriere</w:instrText>
-      </w:r>
-      <w:r>
-        <w:rPr>
-          <w:b/>
-          <w:sz w:val="48"/>
-          <w:szCs w:val="48"/>
-        </w:rPr>
-        <w:cr/>
-        <w:instrText xml:space="preserve">" </w:instrText>
-      </w:r>
-      <w:r>
-        <w:rPr>
-          <w:b/>
-          <w:sz w:val="48"/>
-          <w:szCs w:val="48"/>
-        </w:rPr>
-        <w:fldChar w:fldCharType="separate"/>
-      </w:r>
-      <w:proofErr w:type="spellStart"/>
-      <w:r>
-        <w:rPr>
-          <w:rStyle w:val="Hyperlink"/>
-        </w:rPr>
+        <w:pStyle w:val="Heading1"/>
+      </w:pPr>
+      <w:r>
+        <w:br w:type="page"/>
+      </w:r>
+      <w:bookmarkStart w:id="1" w:name="_Toc478432456"/>
+      <w:proofErr w:type="spellStart"/>
+      <w:r>
+        <w:lastRenderedPageBreak/>
         <w:t>Descriere</w:t>
       </w:r>
+      <w:bookmarkEnd w:id="1"/>
       <w:proofErr w:type="spellEnd"/>
     </w:p>
     <w:p>
       <w:pPr>
-        <w:pStyle w:val="Style1"/>
-        <w:rPr>
-          <w:rStyle w:val="Hyperlink"/>
-        </w:rPr>
-      </w:pPr>
-      <w:r>
-        <w:rPr>
-          <w:rStyle w:val="Hyperlink"/>
-        </w:rPr>
-        <w:t xml:space="preserve"> </w:t>
-      </w:r>
-      <w:proofErr w:type="spellStart"/>
-      <w:proofErr w:type="gramStart"/>
-      <w:r>
-        <w:rPr>
-          <w:rStyle w:val="Hyperlink"/>
-        </w:rPr>
-        <w:t>ide</w:t>
-      </w:r>
-      <w:proofErr w:type="gramEnd"/>
-      <w:r>
-        <w:rPr>
-          <w:rStyle w:val="Hyperlink"/>
-        </w:rPr>
-        <w:t>i</w:t>
-      </w:r>
-      <w:proofErr w:type="spellEnd"/>
-    </w:p>
-    <w:p>
-      <w:pPr>
-        <w:pStyle w:val="Style1"/>
-        <w:rPr>
-          <w:rStyle w:val="Hyperlink"/>
-        </w:rPr>
-      </w:pPr>
-      <w:r>
-        <w:rPr>
-          <w:rStyle w:val="Hyperlink"/>
-        </w:rPr>
-        <w:fldChar w:fldCharType="begin"/>
-      </w:r>
-      <w:r>
-        <w:rPr>
-          <w:rStyle w:val="Hyperlink"/>
-        </w:rPr>
-        <w:instrText xml:space="preserve"> HYPERLINK  \l "_Hlk478312318" \s "1,667,674,4094,Style1,Design</w:instrText>
-      </w:r>
-      <w:r>
-        <w:rPr>
-          <w:rStyle w:val="Hyperlink"/>
-        </w:rPr>
-        <w:cr/>
-        <w:instrText xml:space="preserve">" </w:instrText>
-      </w:r>
-      <w:r>
-        <w:rPr>
-          <w:rStyle w:val="Hyperlink"/>
-        </w:rPr>
-        <w:fldChar w:fldCharType="separate"/>
-      </w:r>
-      <w:r>
-        <w:rPr>
-          <w:rStyle w:val="Hyperlink"/>
-        </w:rPr>
-        <w:t>Design</w:t>
-      </w:r>
-    </w:p>
-    <w:p>
-      <w:pPr>
-        <w:pStyle w:val="Style1"/>
-        <w:rPr>
-          <w:rStyle w:val="Hyperlink"/>
-        </w:rPr>
-      </w:pPr>
-      <w:r>
-        <w:rPr>
-          <w:rStyle w:val="Hyperlink"/>
-        </w:rPr>
-        <w:fldChar w:fldCharType="end"/>
-      </w:r>
-      <w:r>
-        <w:rPr>
-          <w:rStyle w:val="Hyperlink"/>
-        </w:rPr>
-        <w:fldChar w:fldCharType="begin"/>
-      </w:r>
-      <w:r>
-        <w:rPr>
-          <w:rStyle w:val="Hyperlink"/>
-        </w:rPr>
-        <w:instrText xml:space="preserve"> HYPERLINK  \l "_Hlk478312336" \s "1,689,706,4094,Style1,What n Copyright</w:instrText>
-      </w:r>
-      <w:r>
-        <w:rPr>
-          <w:rStyle w:val="Hyperlink"/>
-        </w:rPr>
-        <w:cr/>
-        <w:instrText xml:space="preserve">" </w:instrText>
-      </w:r>
-      <w:r>
-        <w:rPr>
-          <w:rStyle w:val="Hyperlink"/>
-        </w:rPr>
-        <w:fldChar w:fldCharType="separate"/>
-      </w:r>
-      <w:r>
-        <w:rPr>
-          <w:rStyle w:val="Hyperlink"/>
-        </w:rPr>
-        <w:t>What n Copyright</w:t>
-      </w:r>
-    </w:p>
-    <w:p>
-      <w:r>
-        <w:rPr>
-          <w:rStyle w:val="Hyperlink"/>
-        </w:rPr>
-        <w:fldChar w:fldCharType="end"/>
-      </w:r>
-      <w:r>
-        <w:rPr>
-          <w:b/>
-          <w:sz w:val="48"/>
-          <w:szCs w:val="48"/>
-        </w:rPr>
-        <w:fldChar w:fldCharType="end"/>
-      </w:r>
-    </w:p>
-    <w:p>
-      <w:pPr>
-        <w:pStyle w:val="Style1"/>
-      </w:pPr>
-    </w:p>
-    <w:p>
-      <w:pPr>
-        <w:pStyle w:val="Style1"/>
-      </w:pPr>
-    </w:p>
-    <w:p>
-      <w:pPr>
-        <w:pStyle w:val="Style1"/>
-      </w:pPr>
-    </w:p>
-    <w:p/>
-    <w:p>
-      <w:pPr>
-        <w:pStyle w:val="Style1"/>
+        <w:pStyle w:val="Heading1"/>
       </w:pPr>
       <w:r>
         <w:br w:type="page"/>
       </w:r>
-      <w:proofErr w:type="spellStart"/>
-      <w:r>
-        <w:lastRenderedPageBreak/>
-        <w:t>Descriere</w:t>
-      </w:r>
-      <w:proofErr w:type="spellEnd"/>
-    </w:p>
-    <w:p>
-      <w:pPr>
-        <w:pStyle w:val="Style1"/>
-      </w:pPr>
-      <w:r>
-        <w:pict>
-          <v:shape id="_x0000_i1026" type="#_x0000_t75" style="width:539.25pt;height:3in">
-            <v:imagedata r:id="rId8" o:title="MapV1"/>
-          </v:shape>
-        </w:pict>
-      </w:r>
-      <w:r>
-        <w:br w:type="page"/>
-      </w:r>
-      <w:bookmarkStart w:id="0" w:name="_Hlk478311808"/>
+      <w:bookmarkStart w:id="2" w:name="_Hlk478311808"/>
       <w:r>
         <w:lastRenderedPageBreak/>
         <w:t xml:space="preserve"> </w:t>
       </w:r>
-      <w:proofErr w:type="spellStart"/>
-      <w:proofErr w:type="gramStart"/>
-      <w:r>
-        <w:t>idei</w:t>
-      </w:r>
-      <w:proofErr w:type="spellEnd"/>
-      <w:proofErr w:type="gramEnd"/>
+      <w:bookmarkStart w:id="3" w:name="_Toc478432457"/>
+      <w:proofErr w:type="spellStart"/>
+      <w:r>
+        <w:t>I</w:t>
+      </w:r>
+      <w:r>
+        <w:t>dei</w:t>
+      </w:r>
+      <w:bookmarkEnd w:id="3"/>
+      <w:proofErr w:type="spellEnd"/>
     </w:p>
-    <w:bookmarkEnd w:id="0"/>
+    <w:bookmarkEnd w:id="2"/>
     <w:p>
       <w:pPr>
         <w:pStyle w:val="NoSpacing"/>
@@ -848,7 +944,7 @@
         <mc:AlternateContent>
           <mc:Choice Requires="wps">
             <w:drawing>
-              <wp:anchor distT="45720" distB="45720" distL="114300" distR="114300" simplePos="0" relativeHeight="251658240" behindDoc="0" locked="0" layoutInCell="1" allowOverlap="1" wp14:anchorId="05F4D69C" wp14:editId="1CD9C51D">
+              <wp:anchor distT="45720" distB="45720" distL="114300" distR="114300" simplePos="0" relativeHeight="251658240" behindDoc="0" locked="0" layoutInCell="1" allowOverlap="1" wp14:anchorId="63EDDEEF" wp14:editId="378E6113">
                 <wp:simplePos x="0" y="0"/>
                 <wp:positionH relativeFrom="column">
                   <wp:posOffset>95250</wp:posOffset>
@@ -948,7 +1044,7 @@
           </mc:Choice>
           <mc:Fallback>
             <w:pict>
-              <v:shapetype w14:anchorId="05F4D69C" id="_x0000_t202" coordsize="21600,21600" o:spt="202" path="m,l,21600r21600,l21600,xe">
+              <v:shapetype id="_x0000_t202" coordsize="21600,21600" o:spt="202" path="m,l,21600r21600,l21600,xe">
                 <v:stroke joinstyle="miter"/>
                 <v:path gradientshapeok="t" o:connecttype="rect"/>
               </v:shapetype>
@@ -1001,58 +1097,6 @@
           </mc:Fallback>
         </mc:AlternateContent>
       </w:r>
-      <w:bookmarkStart w:id="1" w:name="_GoBack"/>
-      <w:r>
-        <w:rPr>
-          <w:rFonts w:ascii="Stencil Std" w:hAnsi="Stencil Std"/>
-          <w:noProof/>
-          <w:color w:val="1F497D" w:themeColor="text2"/>
-          <w:sz w:val="72"/>
-          <w:u w:val="single"/>
-        </w:rPr>
-        <w:drawing>
-          <wp:inline distT="0" distB="0" distL="0" distR="0" wp14:anchorId="61CD6A2D" wp14:editId="206F37B6">
-            <wp:extent cx="6858000" cy="2751455"/>
-            <wp:effectExtent l="0" t="0" r="0" b="0"/>
-            <wp:docPr id="1" name="Picture 1"/>
-            <wp:cNvGraphicFramePr>
-              <a:graphicFrameLocks xmlns:a="http://schemas.openxmlformats.org/drawingml/2006/main" noChangeAspect="1"/>
-            </wp:cNvGraphicFramePr>
-            <a:graphic xmlns:a="http://schemas.openxmlformats.org/drawingml/2006/main">
-              <a:graphicData uri="http://schemas.openxmlformats.org/drawingml/2006/picture">
-                <pic:pic xmlns:pic="http://schemas.openxmlformats.org/drawingml/2006/picture">
-                  <pic:nvPicPr>
-                    <pic:cNvPr id="1" name="MapV1.png"/>
-                    <pic:cNvPicPr/>
-                  </pic:nvPicPr>
-                  <pic:blipFill>
-                    <a:blip r:embed="rId9">
-                      <a:extLst>
-                        <a:ext uri="{28A0092B-C50C-407E-A947-70E740481C1C}">
-                          <a14:useLocalDpi xmlns:a14="http://schemas.microsoft.com/office/drawing/2010/main" val="0"/>
-                        </a:ext>
-                      </a:extLst>
-                    </a:blip>
-                    <a:stretch>
-                      <a:fillRect/>
-                    </a:stretch>
-                  </pic:blipFill>
-                  <pic:spPr>
-                    <a:xfrm>
-                      <a:off x="0" y="0"/>
-                      <a:ext cx="6858000" cy="2751455"/>
-                    </a:xfrm>
-                    <a:prstGeom prst="rect">
-                      <a:avLst/>
-                    </a:prstGeom>
-                  </pic:spPr>
-                </pic:pic>
-              </a:graphicData>
-            </a:graphic>
-          </wp:inline>
-        </w:drawing>
-      </w:r>
-      <w:bookmarkEnd w:id="1"/>
       <w:r>
         <w:rPr>
           <w:rFonts w:ascii="Stencil Std" w:hAnsi="Stencil Std"/>
@@ -1065,15 +1109,17 @@
     </w:p>
     <w:p>
       <w:pPr>
-        <w:pStyle w:val="Style1"/>
-      </w:pPr>
-      <w:bookmarkStart w:id="2" w:name="_Hlk478312318"/>
+        <w:pStyle w:val="Heading1"/>
+      </w:pPr>
+      <w:bookmarkStart w:id="4" w:name="_Hlk478312318"/>
+      <w:bookmarkStart w:id="5" w:name="_Toc478432458"/>
       <w:r>
         <w:lastRenderedPageBreak/>
         <w:t>Design</w:t>
       </w:r>
+      <w:bookmarkEnd w:id="5"/>
     </w:p>
-    <w:bookmarkEnd w:id="2"/>
+    <w:bookmarkEnd w:id="4"/>
     <w:p>
       <w:pPr>
         <w:rPr>
@@ -1089,15 +1135,17 @@
     </w:p>
     <w:p>
       <w:pPr>
-        <w:pStyle w:val="Style1"/>
-      </w:pPr>
-      <w:bookmarkStart w:id="3" w:name="_Hlk478312336"/>
+        <w:pStyle w:val="Heading1"/>
+      </w:pPr>
+      <w:bookmarkStart w:id="6" w:name="_Hlk478312336"/>
+      <w:bookmarkStart w:id="7" w:name="_Toc478432459"/>
       <w:r>
         <w:lastRenderedPageBreak/>
         <w:t>What n Copyright</w:t>
       </w:r>
+      <w:bookmarkEnd w:id="7"/>
     </w:p>
-    <w:bookmarkEnd w:id="3"/>
+    <w:bookmarkEnd w:id="6"/>
     <w:p>
       <w:pPr>
         <w:pStyle w:val="NoSpacing"/>
@@ -1149,10 +1197,10 @@
       </w:pPr>
     </w:p>
     <w:sectPr>
-      <w:footerReference w:type="default" r:id="rId10"/>
+      <w:footerReference w:type="default" r:id="rId9"/>
       <w:pgSz w:w="12240" w:h="15840"/>
       <w:pgMar w:top="720" w:right="720" w:bottom="720" w:left="720" w:header="720" w:footer="720" w:gutter="0"/>
-      <w:pgNumType w:fmt="numberInDash" w:start="0"/>
+      <w:pgNumType w:start="0"/>
       <w:cols w:space="720"/>
       <w:docGrid w:linePitch="360"/>
     </w:sectPr>
@@ -1161,7 +1209,7 @@
 </file>
 
 <file path=word/endnotes.xml><?xml version="1.0" encoding="utf-8"?>
-<w:endnotes xmlns:wpc="http://schemas.microsoft.com/office/word/2010/wordprocessingCanvas" xmlns:mc="http://schemas.openxmlformats.org/markup-compatibility/2006" xmlns:o="urn:schemas-microsoft-com:office:office" xmlns:r="http://schemas.openxmlformats.org/officeDocument/2006/relationships" xmlns:m="http://schemas.openxmlformats.org/officeDocument/2006/math" xmlns:v="urn:schemas-microsoft-com:vml" xmlns:wp14="http://schemas.microsoft.com/office/word/2010/wordprocessingDrawing" xmlns:wp="http://schemas.openxmlformats.org/drawingml/2006/wordprocessingDrawing" xmlns:w10="urn:schemas-microsoft-com:office:word" xmlns:w="http://schemas.openxmlformats.org/wordprocessingml/2006/main" xmlns:w14="http://schemas.microsoft.com/office/word/2010/wordml" xmlns:w15="http://schemas.microsoft.com/office/word/2012/wordml" xmlns:wpg="http://schemas.microsoft.com/office/word/2010/wordprocessingGroup" xmlns:wpi="http://schemas.microsoft.com/office/word/2010/wordprocessingInk" xmlns:wne="http://schemas.microsoft.com/office/word/2006/wordml" xmlns:wps="http://schemas.microsoft.com/office/word/2010/wordprocessingShape" mc:Ignorable="w14 w15 wp14">
+<w:endnotes xmlns:wpc="http://schemas.microsoft.com/office/word/2010/wordprocessingCanvas" xmlns:mc="http://schemas.openxmlformats.org/markup-compatibility/2006" xmlns:o="urn:schemas-microsoft-com:office:office" xmlns:r="http://schemas.openxmlformats.org/officeDocument/2006/relationships" xmlns:m="http://schemas.openxmlformats.org/officeDocument/2006/math" xmlns:v="urn:schemas-microsoft-com:vml" xmlns:wp14="http://schemas.microsoft.com/office/word/2010/wordprocessingDrawing" xmlns:wp="http://schemas.openxmlformats.org/drawingml/2006/wordprocessingDrawing" xmlns:w10="urn:schemas-microsoft-com:office:word" xmlns:w="http://schemas.openxmlformats.org/wordprocessingml/2006/main" xmlns:w14="http://schemas.microsoft.com/office/word/2010/wordml" xmlns:wpg="http://schemas.microsoft.com/office/word/2010/wordprocessingGroup" xmlns:wpi="http://schemas.microsoft.com/office/word/2010/wordprocessingInk" xmlns:wne="http://schemas.microsoft.com/office/word/2006/wordml" xmlns:wps="http://schemas.microsoft.com/office/word/2010/wordprocessingShape" mc:Ignorable="w14 wp14">
   <w:endnote w:type="separator" w:id="-1">
     <w:p>
       <w:pPr>
@@ -1186,13 +1234,13 @@
 </file>
 
 <file path=word/footer1.xml><?xml version="1.0" encoding="utf-8"?>
-<w:ftr xmlns:wpc="http://schemas.microsoft.com/office/word/2010/wordprocessingCanvas" xmlns:mc="http://schemas.openxmlformats.org/markup-compatibility/2006" xmlns:o="urn:schemas-microsoft-com:office:office" xmlns:r="http://schemas.openxmlformats.org/officeDocument/2006/relationships" xmlns:m="http://schemas.openxmlformats.org/officeDocument/2006/math" xmlns:v="urn:schemas-microsoft-com:vml" xmlns:wp14="http://schemas.microsoft.com/office/word/2010/wordprocessingDrawing" xmlns:wp="http://schemas.openxmlformats.org/drawingml/2006/wordprocessingDrawing" xmlns:w10="urn:schemas-microsoft-com:office:word" xmlns:w="http://schemas.openxmlformats.org/wordprocessingml/2006/main" xmlns:w14="http://schemas.microsoft.com/office/word/2010/wordml" xmlns:w15="http://schemas.microsoft.com/office/word/2012/wordml" xmlns:wpg="http://schemas.microsoft.com/office/word/2010/wordprocessingGroup" xmlns:wpi="http://schemas.microsoft.com/office/word/2010/wordprocessingInk" xmlns:wne="http://schemas.microsoft.com/office/word/2006/wordml" xmlns:wps="http://schemas.microsoft.com/office/word/2010/wordprocessingShape" mc:Ignorable="w14 w15 wp14">
+<w:ftr xmlns:wpc="http://schemas.microsoft.com/office/word/2010/wordprocessingCanvas" xmlns:mc="http://schemas.openxmlformats.org/markup-compatibility/2006" xmlns:o="urn:schemas-microsoft-com:office:office" xmlns:r="http://schemas.openxmlformats.org/officeDocument/2006/relationships" xmlns:m="http://schemas.openxmlformats.org/officeDocument/2006/math" xmlns:v="urn:schemas-microsoft-com:vml" xmlns:wp14="http://schemas.microsoft.com/office/word/2010/wordprocessingDrawing" xmlns:wp="http://schemas.openxmlformats.org/drawingml/2006/wordprocessingDrawing" xmlns:w10="urn:schemas-microsoft-com:office:word" xmlns:w="http://schemas.openxmlformats.org/wordprocessingml/2006/main" xmlns:w14="http://schemas.microsoft.com/office/word/2010/wordml" xmlns:wpg="http://schemas.microsoft.com/office/word/2010/wordprocessingGroup" xmlns:wpi="http://schemas.microsoft.com/office/word/2010/wordprocessingInk" xmlns:wne="http://schemas.microsoft.com/office/word/2006/wordml" xmlns:wps="http://schemas.microsoft.com/office/word/2010/wordprocessingShape" mc:Ignorable="w14 wp14">
   <w:p/>
 </w:ftr>
 </file>
 
 <file path=word/footnotes.xml><?xml version="1.0" encoding="utf-8"?>
-<w:footnotes xmlns:wpc="http://schemas.microsoft.com/office/word/2010/wordprocessingCanvas" xmlns:mc="http://schemas.openxmlformats.org/markup-compatibility/2006" xmlns:o="urn:schemas-microsoft-com:office:office" xmlns:r="http://schemas.openxmlformats.org/officeDocument/2006/relationships" xmlns:m="http://schemas.openxmlformats.org/officeDocument/2006/math" xmlns:v="urn:schemas-microsoft-com:vml" xmlns:wp14="http://schemas.microsoft.com/office/word/2010/wordprocessingDrawing" xmlns:wp="http://schemas.openxmlformats.org/drawingml/2006/wordprocessingDrawing" xmlns:w10="urn:schemas-microsoft-com:office:word" xmlns:w="http://schemas.openxmlformats.org/wordprocessingml/2006/main" xmlns:w14="http://schemas.microsoft.com/office/word/2010/wordml" xmlns:w15="http://schemas.microsoft.com/office/word/2012/wordml" xmlns:wpg="http://schemas.microsoft.com/office/word/2010/wordprocessingGroup" xmlns:wpi="http://schemas.microsoft.com/office/word/2010/wordprocessingInk" xmlns:wne="http://schemas.microsoft.com/office/word/2006/wordml" xmlns:wps="http://schemas.microsoft.com/office/word/2010/wordprocessingShape" mc:Ignorable="w14 w15 wp14">
+<w:footnotes xmlns:wpc="http://schemas.microsoft.com/office/word/2010/wordprocessingCanvas" xmlns:mc="http://schemas.openxmlformats.org/markup-compatibility/2006" xmlns:o="urn:schemas-microsoft-com:office:office" xmlns:r="http://schemas.openxmlformats.org/officeDocument/2006/relationships" xmlns:m="http://schemas.openxmlformats.org/officeDocument/2006/math" xmlns:v="urn:schemas-microsoft-com:vml" xmlns:wp14="http://schemas.microsoft.com/office/word/2010/wordprocessingDrawing" xmlns:wp="http://schemas.openxmlformats.org/drawingml/2006/wordprocessingDrawing" xmlns:w10="urn:schemas-microsoft-com:office:word" xmlns:w="http://schemas.openxmlformats.org/wordprocessingml/2006/main" xmlns:w14="http://schemas.microsoft.com/office/word/2010/wordml" xmlns:wpg="http://schemas.microsoft.com/office/word/2010/wordprocessingGroup" xmlns:wpi="http://schemas.microsoft.com/office/word/2010/wordprocessingInk" xmlns:wne="http://schemas.microsoft.com/office/word/2006/wordml" xmlns:wps="http://schemas.microsoft.com/office/word/2010/wordprocessingShape" mc:Ignorable="w14 wp14">
   <w:footnote w:type="separator" w:id="-1">
     <w:p>
       <w:pPr>
@@ -1217,7 +1265,7 @@
 </file>
 
 <file path=word/numbering.xml><?xml version="1.0" encoding="utf-8"?>
-<w:numbering xmlns:wpc="http://schemas.microsoft.com/office/word/2010/wordprocessingCanvas" xmlns:mc="http://schemas.openxmlformats.org/markup-compatibility/2006" xmlns:o="urn:schemas-microsoft-com:office:office" xmlns:r="http://schemas.openxmlformats.org/officeDocument/2006/relationships" xmlns:m="http://schemas.openxmlformats.org/officeDocument/2006/math" xmlns:v="urn:schemas-microsoft-com:vml" xmlns:wp14="http://schemas.microsoft.com/office/word/2010/wordprocessingDrawing" xmlns:wp="http://schemas.openxmlformats.org/drawingml/2006/wordprocessingDrawing" xmlns:w10="urn:schemas-microsoft-com:office:word" xmlns:w="http://schemas.openxmlformats.org/wordprocessingml/2006/main" xmlns:w14="http://schemas.microsoft.com/office/word/2010/wordml" xmlns:w15="http://schemas.microsoft.com/office/word/2012/wordml" xmlns:wpg="http://schemas.microsoft.com/office/word/2010/wordprocessingGroup" xmlns:wpi="http://schemas.microsoft.com/office/word/2010/wordprocessingInk" xmlns:wne="http://schemas.microsoft.com/office/word/2006/wordml" xmlns:wps="http://schemas.microsoft.com/office/word/2010/wordprocessingShape" mc:Ignorable="w14 w15 wp14">
+<w:numbering xmlns:wpc="http://schemas.microsoft.com/office/word/2010/wordprocessingCanvas" xmlns:mc="http://schemas.openxmlformats.org/markup-compatibility/2006" xmlns:o="urn:schemas-microsoft-com:office:office" xmlns:r="http://schemas.openxmlformats.org/officeDocument/2006/relationships" xmlns:m="http://schemas.openxmlformats.org/officeDocument/2006/math" xmlns:v="urn:schemas-microsoft-com:vml" xmlns:wp14="http://schemas.microsoft.com/office/word/2010/wordprocessingDrawing" xmlns:wp="http://schemas.openxmlformats.org/drawingml/2006/wordprocessingDrawing" xmlns:w10="urn:schemas-microsoft-com:office:word" xmlns:w="http://schemas.openxmlformats.org/wordprocessingml/2006/main" xmlns:w14="http://schemas.microsoft.com/office/word/2010/wordml" xmlns:wpg="http://schemas.microsoft.com/office/word/2010/wordprocessingGroup" xmlns:wpi="http://schemas.microsoft.com/office/word/2010/wordprocessingInk" xmlns:wne="http://schemas.microsoft.com/office/word/2006/wordml" xmlns:wps="http://schemas.microsoft.com/office/word/2010/wordprocessingShape" mc:Ignorable="w14 wp14">
   <w:abstractNum w:abstractNumId="0">
     <w:nsid w:val="2A1A645E"/>
     <w:multiLevelType w:val="hybridMultilevel"/>
@@ -1753,7 +1801,7 @@
 </file>
 
 <file path=word/styles.xml><?xml version="1.0" encoding="utf-8"?>
-<w:styles xmlns:mc="http://schemas.openxmlformats.org/markup-compatibility/2006" xmlns:r="http://schemas.openxmlformats.org/officeDocument/2006/relationships" xmlns:w="http://schemas.openxmlformats.org/wordprocessingml/2006/main" xmlns:w14="http://schemas.microsoft.com/office/word/2010/wordml" xmlns:w15="http://schemas.microsoft.com/office/word/2012/wordml" mc:Ignorable="w14 w15">
+<w:styles xmlns:mc="http://schemas.openxmlformats.org/markup-compatibility/2006" xmlns:r="http://schemas.openxmlformats.org/officeDocument/2006/relationships" xmlns:w="http://schemas.openxmlformats.org/wordprocessingml/2006/main" xmlns:w14="http://schemas.microsoft.com/office/word/2010/wordml" mc:Ignorable="w14">
   <w:docDefaults>
     <w:rPrDefault>
       <w:rPr>
@@ -1769,378 +1817,144 @@
       </w:pPr>
     </w:pPrDefault>
   </w:docDefaults>
-  <w:latentStyles w:defLockedState="0" w:defUIPriority="99" w:defSemiHidden="0" w:defUnhideWhenUsed="0" w:defQFormat="0" w:count="371">
-    <w:lsdException w:name="Normal" w:uiPriority="0" w:qFormat="1"/>
-    <w:lsdException w:name="heading 1" w:uiPriority="9" w:qFormat="1"/>
-    <w:lsdException w:name="heading 2" w:semiHidden="1" w:uiPriority="9" w:unhideWhenUsed="1" w:qFormat="1"/>
-    <w:lsdException w:name="heading 3" w:semiHidden="1" w:uiPriority="9" w:unhideWhenUsed="1" w:qFormat="1"/>
-    <w:lsdException w:name="heading 4" w:semiHidden="1" w:uiPriority="9" w:unhideWhenUsed="1" w:qFormat="1"/>
-    <w:lsdException w:name="heading 5" w:semiHidden="1" w:uiPriority="9" w:unhideWhenUsed="1" w:qFormat="1"/>
-    <w:lsdException w:name="heading 6" w:semiHidden="1" w:uiPriority="9" w:unhideWhenUsed="1" w:qFormat="1"/>
-    <w:lsdException w:name="heading 7" w:semiHidden="1" w:uiPriority="9" w:unhideWhenUsed="1" w:qFormat="1"/>
-    <w:lsdException w:name="heading 8" w:semiHidden="1" w:uiPriority="9" w:unhideWhenUsed="1" w:qFormat="1"/>
-    <w:lsdException w:name="heading 9" w:semiHidden="1" w:uiPriority="9" w:unhideWhenUsed="1" w:qFormat="1"/>
-    <w:lsdException w:name="index 1" w:semiHidden="1" w:unhideWhenUsed="1"/>
-    <w:lsdException w:name="index 2" w:semiHidden="1" w:unhideWhenUsed="1"/>
-    <w:lsdException w:name="index 3" w:semiHidden="1" w:unhideWhenUsed="1"/>
-    <w:lsdException w:name="index 4" w:semiHidden="1" w:unhideWhenUsed="1"/>
-    <w:lsdException w:name="index 5" w:semiHidden="1" w:unhideWhenUsed="1"/>
-    <w:lsdException w:name="index 6" w:semiHidden="1" w:unhideWhenUsed="1"/>
-    <w:lsdException w:name="index 7" w:semiHidden="1" w:unhideWhenUsed="1"/>
-    <w:lsdException w:name="index 8" w:semiHidden="1" w:unhideWhenUsed="1"/>
-    <w:lsdException w:name="index 9" w:semiHidden="1" w:unhideWhenUsed="1"/>
-    <w:lsdException w:name="toc 1" w:semiHidden="1" w:uiPriority="39" w:unhideWhenUsed="1"/>
-    <w:lsdException w:name="toc 2" w:semiHidden="1" w:uiPriority="39" w:unhideWhenUsed="1"/>
-    <w:lsdException w:name="toc 3" w:semiHidden="1" w:uiPriority="39" w:unhideWhenUsed="1"/>
-    <w:lsdException w:name="toc 4" w:semiHidden="1" w:uiPriority="39" w:unhideWhenUsed="1"/>
-    <w:lsdException w:name="toc 5" w:semiHidden="1" w:uiPriority="39" w:unhideWhenUsed="1"/>
-    <w:lsdException w:name="toc 6" w:semiHidden="1" w:uiPriority="39" w:unhideWhenUsed="1"/>
-    <w:lsdException w:name="toc 7" w:semiHidden="1" w:uiPriority="39" w:unhideWhenUsed="1"/>
-    <w:lsdException w:name="toc 8" w:semiHidden="1" w:uiPriority="39" w:unhideWhenUsed="1"/>
-    <w:lsdException w:name="toc 9" w:semiHidden="1" w:uiPriority="39" w:unhideWhenUsed="1"/>
-    <w:lsdException w:name="Normal Indent" w:semiHidden="1" w:unhideWhenUsed="1"/>
-    <w:lsdException w:name="footnote text" w:semiHidden="1" w:unhideWhenUsed="1"/>
-    <w:lsdException w:name="annotation text" w:semiHidden="1" w:unhideWhenUsed="1"/>
-    <w:lsdException w:name="header" w:semiHidden="1" w:unhideWhenUsed="1"/>
-    <w:lsdException w:name="footer" w:semiHidden="1" w:unhideWhenUsed="1"/>
-    <w:lsdException w:name="index heading" w:semiHidden="1" w:unhideWhenUsed="1"/>
-    <w:lsdException w:name="caption" w:semiHidden="1" w:uiPriority="35" w:unhideWhenUsed="1" w:qFormat="1"/>
-    <w:lsdException w:name="table of figures" w:semiHidden="1" w:unhideWhenUsed="1"/>
-    <w:lsdException w:name="envelope address" w:semiHidden="1" w:unhideWhenUsed="1"/>
-    <w:lsdException w:name="envelope return" w:semiHidden="1" w:unhideWhenUsed="1"/>
-    <w:lsdException w:name="footnote reference" w:semiHidden="1" w:unhideWhenUsed="1"/>
-    <w:lsdException w:name="annotation reference" w:semiHidden="1" w:unhideWhenUsed="1"/>
-    <w:lsdException w:name="line number" w:semiHidden="1" w:unhideWhenUsed="1"/>
-    <w:lsdException w:name="page number" w:semiHidden="1" w:unhideWhenUsed="1"/>
-    <w:lsdException w:name="endnote reference" w:semiHidden="1" w:unhideWhenUsed="1"/>
-    <w:lsdException w:name="endnote text" w:semiHidden="1" w:unhideWhenUsed="1"/>
-    <w:lsdException w:name="table of authorities" w:semiHidden="1" w:unhideWhenUsed="1"/>
-    <w:lsdException w:name="macro" w:semiHidden="1" w:unhideWhenUsed="1"/>
-    <w:lsdException w:name="toa heading" w:semiHidden="1" w:unhideWhenUsed="1"/>
-    <w:lsdException w:name="List" w:semiHidden="1" w:unhideWhenUsed="1"/>
-    <w:lsdException w:name="List Bullet" w:semiHidden="1" w:unhideWhenUsed="1"/>
-    <w:lsdException w:name="List Number" w:semiHidden="1" w:unhideWhenUsed="1"/>
-    <w:lsdException w:name="List 2" w:semiHidden="1" w:unhideWhenUsed="1"/>
-    <w:lsdException w:name="List 3" w:semiHidden="1" w:unhideWhenUsed="1"/>
-    <w:lsdException w:name="List 4" w:semiHidden="1" w:unhideWhenUsed="1"/>
-    <w:lsdException w:name="List 5" w:semiHidden="1" w:unhideWhenUsed="1"/>
-    <w:lsdException w:name="List Bullet 2" w:semiHidden="1" w:unhideWhenUsed="1"/>
-    <w:lsdException w:name="List Bullet 3" w:semiHidden="1" w:unhideWhenUsed="1"/>
-    <w:lsdException w:name="List Bullet 4" w:semiHidden="1" w:unhideWhenUsed="1"/>
-    <w:lsdException w:name="List Bullet 5" w:semiHidden="1" w:unhideWhenUsed="1"/>
-    <w:lsdException w:name="List Number 2" w:semiHidden="1" w:unhideWhenUsed="1"/>
-    <w:lsdException w:name="List Number 3" w:semiHidden="1" w:unhideWhenUsed="1"/>
-    <w:lsdException w:name="List Number 4" w:semiHidden="1" w:unhideWhenUsed="1"/>
-    <w:lsdException w:name="List Number 5" w:semiHidden="1" w:unhideWhenUsed="1"/>
-    <w:lsdException w:name="Title" w:uiPriority="10" w:qFormat="1"/>
-    <w:lsdException w:name="Closing" w:semiHidden="1" w:unhideWhenUsed="1"/>
-    <w:lsdException w:name="Signature" w:semiHidden="1" w:unhideWhenUsed="1"/>
-    <w:lsdException w:name="Default Paragraph Font" w:semiHidden="1" w:uiPriority="1" w:unhideWhenUsed="1"/>
-    <w:lsdException w:name="Body Text" w:semiHidden="1" w:unhideWhenUsed="1"/>
-    <w:lsdException w:name="Body Text Indent" w:semiHidden="1" w:unhideWhenUsed="1"/>
-    <w:lsdException w:name="List Continue" w:semiHidden="1" w:unhideWhenUsed="1"/>
-    <w:lsdException w:name="List Continue 2" w:semiHidden="1" w:unhideWhenUsed="1"/>
-    <w:lsdException w:name="List Continue 3" w:semiHidden="1" w:unhideWhenUsed="1"/>
-    <w:lsdException w:name="List Continue 4" w:semiHidden="1" w:unhideWhenUsed="1"/>
-    <w:lsdException w:name="List Continue 5" w:semiHidden="1" w:unhideWhenUsed="1"/>
-    <w:lsdException w:name="Message Header" w:semiHidden="1" w:unhideWhenUsed="1"/>
-    <w:lsdException w:name="Subtitle" w:uiPriority="11" w:qFormat="1"/>
-    <w:lsdException w:name="Salutation" w:semiHidden="1" w:unhideWhenUsed="1"/>
-    <w:lsdException w:name="Date" w:semiHidden="1" w:unhideWhenUsed="1"/>
-    <w:lsdException w:name="Body Text First Indent" w:semiHidden="1" w:unhideWhenUsed="1"/>
-    <w:lsdException w:name="Body Text First Indent 2" w:semiHidden="1" w:unhideWhenUsed="1"/>
-    <w:lsdException w:name="Note Heading" w:semiHidden="1" w:unhideWhenUsed="1"/>
-    <w:lsdException w:name="Body Text 2" w:semiHidden="1" w:unhideWhenUsed="1"/>
-    <w:lsdException w:name="Body Text 3" w:semiHidden="1" w:unhideWhenUsed="1"/>
-    <w:lsdException w:name="Body Text Indent 2" w:semiHidden="1" w:unhideWhenUsed="1"/>
-    <w:lsdException w:name="Body Text Indent 3" w:semiHidden="1" w:unhideWhenUsed="1"/>
-    <w:lsdException w:name="Block Text" w:semiHidden="1" w:unhideWhenUsed="1"/>
-    <w:lsdException w:name="Hyperlink" w:semiHidden="1" w:unhideWhenUsed="1"/>
-    <w:lsdException w:name="FollowedHyperlink" w:semiHidden="1" w:unhideWhenUsed="1"/>
-    <w:lsdException w:name="Strong" w:uiPriority="22" w:qFormat="1"/>
-    <w:lsdException w:name="Emphasis" w:uiPriority="20" w:qFormat="1"/>
-    <w:lsdException w:name="Document Map" w:semiHidden="1" w:unhideWhenUsed="1"/>
-    <w:lsdException w:name="Plain Text" w:semiHidden="1" w:unhideWhenUsed="1"/>
-    <w:lsdException w:name="E-mail Signature" w:semiHidden="1" w:unhideWhenUsed="1"/>
-    <w:lsdException w:name="HTML Top of Form" w:semiHidden="1" w:unhideWhenUsed="1"/>
-    <w:lsdException w:name="HTML Bottom of Form" w:semiHidden="1" w:unhideWhenUsed="1"/>
-    <w:lsdException w:name="Normal (Web)" w:semiHidden="1" w:unhideWhenUsed="1"/>
-    <w:lsdException w:name="HTML Acronym" w:semiHidden="1" w:unhideWhenUsed="1"/>
-    <w:lsdException w:name="HTML Address" w:semiHidden="1" w:unhideWhenUsed="1"/>
-    <w:lsdException w:name="HTML Cite" w:semiHidden="1" w:unhideWhenUsed="1"/>
-    <w:lsdException w:name="HTML Code" w:semiHidden="1" w:unhideWhenUsed="1"/>
-    <w:lsdException w:name="HTML Definition" w:semiHidden="1" w:unhideWhenUsed="1"/>
-    <w:lsdException w:name="HTML Keyboard" w:semiHidden="1" w:unhideWhenUsed="1"/>
-    <w:lsdException w:name="HTML Preformatted" w:semiHidden="1" w:unhideWhenUsed="1"/>
-    <w:lsdException w:name="HTML Sample" w:semiHidden="1" w:unhideWhenUsed="1"/>
-    <w:lsdException w:name="HTML Typewriter" w:semiHidden="1" w:unhideWhenUsed="1"/>
-    <w:lsdException w:name="HTML Variable" w:semiHidden="1" w:unhideWhenUsed="1"/>
-    <w:lsdException w:name="Normal Table" w:semiHidden="1" w:unhideWhenUsed="1"/>
-    <w:lsdException w:name="annotation subject" w:semiHidden="1" w:unhideWhenUsed="1"/>
-    <w:lsdException w:name="No List" w:semiHidden="1" w:unhideWhenUsed="1"/>
-    <w:lsdException w:name="Outline List 1" w:semiHidden="1" w:unhideWhenUsed="1"/>
-    <w:lsdException w:name="Outline List 2" w:semiHidden="1" w:unhideWhenUsed="1"/>
-    <w:lsdException w:name="Outline List 3" w:semiHidden="1" w:unhideWhenUsed="1"/>
-    <w:lsdException w:name="Table Simple 1" w:semiHidden="1" w:unhideWhenUsed="1"/>
-    <w:lsdException w:name="Table Simple 2" w:semiHidden="1" w:unhideWhenUsed="1"/>
-    <w:lsdException w:name="Table Simple 3" w:semiHidden="1" w:unhideWhenUsed="1"/>
-    <w:lsdException w:name="Table Classic 1" w:semiHidden="1" w:unhideWhenUsed="1"/>
-    <w:lsdException w:name="Table Classic 2" w:semiHidden="1" w:unhideWhenUsed="1"/>
-    <w:lsdException w:name="Table Classic 3" w:semiHidden="1" w:unhideWhenUsed="1"/>
-    <w:lsdException w:name="Table Classic 4" w:semiHidden="1" w:unhideWhenUsed="1"/>
-    <w:lsdException w:name="Table Colorful 1" w:semiHidden="1" w:unhideWhenUsed="1"/>
-    <w:lsdException w:name="Table Colorful 2" w:semiHidden="1" w:unhideWhenUsed="1"/>
-    <w:lsdException w:name="Table Colorful 3" w:semiHidden="1" w:unhideWhenUsed="1"/>
-    <w:lsdException w:name="Table Columns 1" w:semiHidden="1" w:unhideWhenUsed="1"/>
-    <w:lsdException w:name="Table Columns 2" w:semiHidden="1" w:unhideWhenUsed="1"/>
-    <w:lsdException w:name="Table Columns 3" w:semiHidden="1" w:unhideWhenUsed="1"/>
-    <w:lsdException w:name="Table Columns 4" w:semiHidden="1" w:unhideWhenUsed="1"/>
-    <w:lsdException w:name="Table Columns 5" w:semiHidden="1" w:unhideWhenUsed="1"/>
-    <w:lsdException w:name="Table Grid 1" w:semiHidden="1" w:unhideWhenUsed="1"/>
-    <w:lsdException w:name="Table Grid 2" w:semiHidden="1" w:unhideWhenUsed="1"/>
-    <w:lsdException w:name="Table Grid 3" w:semiHidden="1" w:unhideWhenUsed="1"/>
-    <w:lsdException w:name="Table Grid 4" w:semiHidden="1" w:unhideWhenUsed="1"/>
-    <w:lsdException w:name="Table Grid 5" w:semiHidden="1" w:unhideWhenUsed="1"/>
-    <w:lsdException w:name="Table Grid 6" w:semiHidden="1" w:unhideWhenUsed="1"/>
-    <w:lsdException w:name="Table Grid 7" w:semiHidden="1" w:unhideWhenUsed="1"/>
-    <w:lsdException w:name="Table Grid 8" w:semiHidden="1" w:unhideWhenUsed="1"/>
-    <w:lsdException w:name="Table List 1" w:semiHidden="1" w:unhideWhenUsed="1"/>
-    <w:lsdException w:name="Table List 2" w:semiHidden="1" w:unhideWhenUsed="1"/>
-    <w:lsdException w:name="Table List 3" w:semiHidden="1" w:unhideWhenUsed="1"/>
-    <w:lsdException w:name="Table List 4" w:semiHidden="1" w:unhideWhenUsed="1"/>
-    <w:lsdException w:name="Table List 5" w:semiHidden="1" w:unhideWhenUsed="1"/>
-    <w:lsdException w:name="Table List 6" w:semiHidden="1" w:unhideWhenUsed="1"/>
-    <w:lsdException w:name="Table List 7" w:semiHidden="1" w:unhideWhenUsed="1"/>
-    <w:lsdException w:name="Table List 8" w:semiHidden="1" w:unhideWhenUsed="1"/>
-    <w:lsdException w:name="Table 3D effects 1" w:semiHidden="1" w:unhideWhenUsed="1"/>
-    <w:lsdException w:name="Table 3D effects 2" w:semiHidden="1" w:unhideWhenUsed="1"/>
-    <w:lsdException w:name="Table 3D effects 3" w:semiHidden="1" w:unhideWhenUsed="1"/>
-    <w:lsdException w:name="Table Contemporary" w:semiHidden="1" w:unhideWhenUsed="1"/>
-    <w:lsdException w:name="Table Elegant" w:semiHidden="1" w:unhideWhenUsed="1"/>
-    <w:lsdException w:name="Table Professional" w:semiHidden="1" w:unhideWhenUsed="1"/>
-    <w:lsdException w:name="Table Subtle 1" w:semiHidden="1" w:unhideWhenUsed="1"/>
-    <w:lsdException w:name="Table Subtle 2" w:semiHidden="1" w:unhideWhenUsed="1"/>
-    <w:lsdException w:name="Table Web 1" w:semiHidden="1" w:unhideWhenUsed="1"/>
-    <w:lsdException w:name="Table Web 2" w:semiHidden="1" w:unhideWhenUsed="1"/>
-    <w:lsdException w:name="Table Web 3" w:semiHidden="1" w:unhideWhenUsed="1"/>
-    <w:lsdException w:name="Balloon Text" w:semiHidden="1" w:unhideWhenUsed="1"/>
-    <w:lsdException w:name="Table Grid" w:uiPriority="59"/>
-    <w:lsdException w:name="Table Theme" w:semiHidden="1" w:unhideWhenUsed="1"/>
-    <w:lsdException w:name="Placeholder Text" w:semiHidden="1"/>
-    <w:lsdException w:name="No Spacing" w:uiPriority="1" w:qFormat="1"/>
-    <w:lsdException w:name="Light Shading" w:uiPriority="60"/>
-    <w:lsdException w:name="Light List" w:uiPriority="61"/>
-    <w:lsdException w:name="Light Grid" w:uiPriority="62"/>
-    <w:lsdException w:name="Medium Shading 1" w:uiPriority="63"/>
-    <w:lsdException w:name="Medium Shading 2" w:uiPriority="64"/>
-    <w:lsdException w:name="Medium List 1" w:uiPriority="65"/>
-    <w:lsdException w:name="Medium List 2" w:uiPriority="66"/>
-    <w:lsdException w:name="Medium Grid 1" w:uiPriority="67"/>
-    <w:lsdException w:name="Medium Grid 2" w:uiPriority="68"/>
-    <w:lsdException w:name="Medium Grid 3" w:uiPriority="69"/>
-    <w:lsdException w:name="Dark List" w:uiPriority="70"/>
-    <w:lsdException w:name="Colorful Shading" w:uiPriority="71"/>
-    <w:lsdException w:name="Colorful List" w:uiPriority="72"/>
-    <w:lsdException w:name="Colorful Grid" w:uiPriority="73"/>
-    <w:lsdException w:name="Light Shading Accent 1" w:uiPriority="60"/>
-    <w:lsdException w:name="Light List Accent 1" w:uiPriority="61"/>
-    <w:lsdException w:name="Light Grid Accent 1" w:uiPriority="62"/>
-    <w:lsdException w:name="Medium Shading 1 Accent 1" w:uiPriority="63"/>
-    <w:lsdException w:name="Medium Shading 2 Accent 1" w:uiPriority="64"/>
-    <w:lsdException w:name="Medium List 1 Accent 1" w:uiPriority="65"/>
-    <w:lsdException w:name="Revision" w:semiHidden="1"/>
-    <w:lsdException w:name="List Paragraph" w:uiPriority="34" w:qFormat="1"/>
-    <w:lsdException w:name="Quote" w:uiPriority="29" w:qFormat="1"/>
-    <w:lsdException w:name="Intense Quote" w:uiPriority="30" w:qFormat="1"/>
-    <w:lsdException w:name="Medium List 2 Accent 1" w:uiPriority="66"/>
-    <w:lsdException w:name="Medium Grid 1 Accent 1" w:uiPriority="67"/>
-    <w:lsdException w:name="Medium Grid 2 Accent 1" w:uiPriority="68"/>
-    <w:lsdException w:name="Medium Grid 3 Accent 1" w:uiPriority="69"/>
-    <w:lsdException w:name="Dark List Accent 1" w:uiPriority="70"/>
-    <w:lsdException w:name="Colorful Shading Accent 1" w:uiPriority="71"/>
-    <w:lsdException w:name="Colorful List Accent 1" w:uiPriority="72"/>
-    <w:lsdException w:name="Colorful Grid Accent 1" w:uiPriority="73"/>
-    <w:lsdException w:name="Light Shading Accent 2" w:uiPriority="60"/>
-    <w:lsdException w:name="Light List Accent 2" w:uiPriority="61"/>
-    <w:lsdException w:name="Light Grid Accent 2" w:uiPriority="62"/>
-    <w:lsdException w:name="Medium Shading 1 Accent 2" w:uiPriority="63"/>
-    <w:lsdException w:name="Medium Shading 2 Accent 2" w:uiPriority="64"/>
-    <w:lsdException w:name="Medium List 1 Accent 2" w:uiPriority="65"/>
-    <w:lsdException w:name="Medium List 2 Accent 2" w:uiPriority="66"/>
-    <w:lsdException w:name="Medium Grid 1 Accent 2" w:uiPriority="67"/>
-    <w:lsdException w:name="Medium Grid 2 Accent 2" w:uiPriority="68"/>
-    <w:lsdException w:name="Medium Grid 3 Accent 2" w:uiPriority="69"/>
-    <w:lsdException w:name="Dark List Accent 2" w:uiPriority="70"/>
-    <w:lsdException w:name="Colorful Shading Accent 2" w:uiPriority="71"/>
-    <w:lsdException w:name="Colorful List Accent 2" w:uiPriority="72"/>
-    <w:lsdException w:name="Colorful Grid Accent 2" w:uiPriority="73"/>
-    <w:lsdException w:name="Light Shading Accent 3" w:uiPriority="60"/>
-    <w:lsdException w:name="Light List Accent 3" w:uiPriority="61"/>
-    <w:lsdException w:name="Light Grid Accent 3" w:uiPriority="62"/>
-    <w:lsdException w:name="Medium Shading 1 Accent 3" w:uiPriority="63"/>
-    <w:lsdException w:name="Medium Shading 2 Accent 3" w:uiPriority="64"/>
-    <w:lsdException w:name="Medium List 1 Accent 3" w:uiPriority="65"/>
-    <w:lsdException w:name="Medium List 2 Accent 3" w:uiPriority="66"/>
-    <w:lsdException w:name="Medium Grid 1 Accent 3" w:uiPriority="67"/>
-    <w:lsdException w:name="Medium Grid 2 Accent 3" w:uiPriority="68"/>
-    <w:lsdException w:name="Medium Grid 3 Accent 3" w:uiPriority="69"/>
-    <w:lsdException w:name="Dark List Accent 3" w:uiPriority="70"/>
-    <w:lsdException w:name="Colorful Shading Accent 3" w:uiPriority="71"/>
-    <w:lsdException w:name="Colorful List Accent 3" w:uiPriority="72"/>
-    <w:lsdException w:name="Colorful Grid Accent 3" w:uiPriority="73"/>
-    <w:lsdException w:name="Light Shading Accent 4" w:uiPriority="60"/>
-    <w:lsdException w:name="Light List Accent 4" w:uiPriority="61"/>
-    <w:lsdException w:name="Light Grid Accent 4" w:uiPriority="62"/>
-    <w:lsdException w:name="Medium Shading 1 Accent 4" w:uiPriority="63"/>
-    <w:lsdException w:name="Medium Shading 2 Accent 4" w:uiPriority="64"/>
-    <w:lsdException w:name="Medium List 1 Accent 4" w:uiPriority="65"/>
-    <w:lsdException w:name="Medium List 2 Accent 4" w:uiPriority="66"/>
-    <w:lsdException w:name="Medium Grid 1 Accent 4" w:uiPriority="67"/>
-    <w:lsdException w:name="Medium Grid 2 Accent 4" w:uiPriority="68"/>
-    <w:lsdException w:name="Medium Grid 3 Accent 4" w:uiPriority="69"/>
-    <w:lsdException w:name="Dark List Accent 4" w:uiPriority="70"/>
-    <w:lsdException w:name="Colorful Shading Accent 4" w:uiPriority="71"/>
-    <w:lsdException w:name="Colorful List Accent 4" w:uiPriority="72"/>
-    <w:lsdException w:name="Colorful Grid Accent 4" w:uiPriority="73"/>
-    <w:lsdException w:name="Light Shading Accent 5" w:uiPriority="60"/>
-    <w:lsdException w:name="Light List Accent 5" w:uiPriority="61"/>
-    <w:lsdException w:name="Light Grid Accent 5" w:uiPriority="62"/>
-    <w:lsdException w:name="Medium Shading 1 Accent 5" w:uiPriority="63"/>
-    <w:lsdException w:name="Medium Shading 2 Accent 5" w:uiPriority="64"/>
-    <w:lsdException w:name="Medium List 1 Accent 5" w:uiPriority="65"/>
-    <w:lsdException w:name="Medium List 2 Accent 5" w:uiPriority="66"/>
-    <w:lsdException w:name="Medium Grid 1 Accent 5" w:uiPriority="67"/>
-    <w:lsdException w:name="Medium Grid 2 Accent 5" w:uiPriority="68"/>
-    <w:lsdException w:name="Medium Grid 3 Accent 5" w:uiPriority="69"/>
-    <w:lsdException w:name="Dark List Accent 5" w:uiPriority="70"/>
-    <w:lsdException w:name="Colorful Shading Accent 5" w:uiPriority="71"/>
-    <w:lsdException w:name="Colorful List Accent 5" w:uiPriority="72"/>
-    <w:lsdException w:name="Colorful Grid Accent 5" w:uiPriority="73"/>
-    <w:lsdException w:name="Light Shading Accent 6" w:uiPriority="60"/>
-    <w:lsdException w:name="Light List Accent 6" w:uiPriority="61"/>
-    <w:lsdException w:name="Light Grid Accent 6" w:uiPriority="62"/>
-    <w:lsdException w:name="Medium Shading 1 Accent 6" w:uiPriority="63"/>
-    <w:lsdException w:name="Medium Shading 2 Accent 6" w:uiPriority="64"/>
-    <w:lsdException w:name="Medium List 1 Accent 6" w:uiPriority="65"/>
-    <w:lsdException w:name="Medium List 2 Accent 6" w:uiPriority="66"/>
-    <w:lsdException w:name="Medium Grid 1 Accent 6" w:uiPriority="67"/>
-    <w:lsdException w:name="Medium Grid 2 Accent 6" w:uiPriority="68"/>
-    <w:lsdException w:name="Medium Grid 3 Accent 6" w:uiPriority="69"/>
-    <w:lsdException w:name="Dark List Accent 6" w:uiPriority="70"/>
-    <w:lsdException w:name="Colorful Shading Accent 6" w:uiPriority="71"/>
-    <w:lsdException w:name="Colorful List Accent 6" w:uiPriority="72"/>
-    <w:lsdException w:name="Colorful Grid Accent 6" w:uiPriority="73"/>
-    <w:lsdException w:name="Subtle Emphasis" w:uiPriority="19" w:qFormat="1"/>
-    <w:lsdException w:name="Intense Emphasis" w:uiPriority="21" w:qFormat="1"/>
-    <w:lsdException w:name="Subtle Reference" w:uiPriority="31" w:qFormat="1"/>
-    <w:lsdException w:name="Intense Reference" w:uiPriority="32" w:qFormat="1"/>
-    <w:lsdException w:name="Book Title" w:uiPriority="33" w:qFormat="1"/>
-    <w:lsdException w:name="Bibliography" w:semiHidden="1" w:uiPriority="37" w:unhideWhenUsed="1"/>
-    <w:lsdException w:name="TOC Heading" w:semiHidden="1" w:uiPriority="39" w:unhideWhenUsed="1" w:qFormat="1"/>
-    <w:lsdException w:name="Plain Table 1" w:uiPriority="41"/>
-    <w:lsdException w:name="Plain Table 2" w:uiPriority="42"/>
-    <w:lsdException w:name="Plain Table 3" w:uiPriority="43"/>
-    <w:lsdException w:name="Plain Table 4" w:uiPriority="44"/>
-    <w:lsdException w:name="Plain Table 5" w:uiPriority="45"/>
-    <w:lsdException w:name="Grid Table Light" w:uiPriority="40"/>
-    <w:lsdException w:name="Grid Table 1 Light" w:uiPriority="46"/>
-    <w:lsdException w:name="Grid Table 2" w:uiPriority="47"/>
-    <w:lsdException w:name="Grid Table 3" w:uiPriority="48"/>
-    <w:lsdException w:name="Grid Table 4" w:uiPriority="49"/>
-    <w:lsdException w:name="Grid Table 5 Dark" w:uiPriority="50"/>
-    <w:lsdException w:name="Grid Table 6 Colorful" w:uiPriority="51"/>
-    <w:lsdException w:name="Grid Table 7 Colorful" w:uiPriority="52"/>
-    <w:lsdException w:name="Grid Table 1 Light Accent 1" w:uiPriority="46"/>
-    <w:lsdException w:name="Grid Table 2 Accent 1" w:uiPriority="47"/>
-    <w:lsdException w:name="Grid Table 3 Accent 1" w:uiPriority="48"/>
-    <w:lsdException w:name="Grid Table 4 Accent 1" w:uiPriority="49"/>
-    <w:lsdException w:name="Grid Table 5 Dark Accent 1" w:uiPriority="50"/>
-    <w:lsdException w:name="Grid Table 6 Colorful Accent 1" w:uiPriority="51"/>
-    <w:lsdException w:name="Grid Table 7 Colorful Accent 1" w:uiPriority="52"/>
-    <w:lsdException w:name="Grid Table 1 Light Accent 2" w:uiPriority="46"/>
-    <w:lsdException w:name="Grid Table 2 Accent 2" w:uiPriority="47"/>
-    <w:lsdException w:name="Grid Table 3 Accent 2" w:uiPriority="48"/>
-    <w:lsdException w:name="Grid Table 4 Accent 2" w:uiPriority="49"/>
-    <w:lsdException w:name="Grid Table 5 Dark Accent 2" w:uiPriority="50"/>
-    <w:lsdException w:name="Grid Table 6 Colorful Accent 2" w:uiPriority="51"/>
-    <w:lsdException w:name="Grid Table 7 Colorful Accent 2" w:uiPriority="52"/>
-    <w:lsdException w:name="Grid Table 1 Light Accent 3" w:uiPriority="46"/>
-    <w:lsdException w:name="Grid Table 2 Accent 3" w:uiPriority="47"/>
-    <w:lsdException w:name="Grid Table 3 Accent 3" w:uiPriority="48"/>
-    <w:lsdException w:name="Grid Table 4 Accent 3" w:uiPriority="49"/>
-    <w:lsdException w:name="Grid Table 5 Dark Accent 3" w:uiPriority="50"/>
-    <w:lsdException w:name="Grid Table 6 Colorful Accent 3" w:uiPriority="51"/>
-    <w:lsdException w:name="Grid Table 7 Colorful Accent 3" w:uiPriority="52"/>
-    <w:lsdException w:name="Grid Table 1 Light Accent 4" w:uiPriority="46"/>
-    <w:lsdException w:name="Grid Table 2 Accent 4" w:uiPriority="47"/>
-    <w:lsdException w:name="Grid Table 3 Accent 4" w:uiPriority="48"/>
-    <w:lsdException w:name="Grid Table 4 Accent 4" w:uiPriority="49"/>
-    <w:lsdException w:name="Grid Table 5 Dark Accent 4" w:uiPriority="50"/>
-    <w:lsdException w:name="Grid Table 6 Colorful Accent 4" w:uiPriority="51"/>
-    <w:lsdException w:name="Grid Table 7 Colorful Accent 4" w:uiPriority="52"/>
-    <w:lsdException w:name="Grid Table 1 Light Accent 5" w:uiPriority="46"/>
-    <w:lsdException w:name="Grid Table 2 Accent 5" w:uiPriority="47"/>
-    <w:lsdException w:name="Grid Table 3 Accent 5" w:uiPriority="48"/>
-    <w:lsdException w:name="Grid Table 4 Accent 5" w:uiPriority="49"/>
-    <w:lsdException w:name="Grid Table 5 Dark Accent 5" w:uiPriority="50"/>
-    <w:lsdException w:name="Grid Table 6 Colorful Accent 5" w:uiPriority="51"/>
-    <w:lsdException w:name="Grid Table 7 Colorful Accent 5" w:uiPriority="52"/>
-    <w:lsdException w:name="Grid Table 1 Light Accent 6" w:uiPriority="46"/>
-    <w:lsdException w:name="Grid Table 2 Accent 6" w:uiPriority="47"/>
-    <w:lsdException w:name="Grid Table 3 Accent 6" w:uiPriority="48"/>
-    <w:lsdException w:name="Grid Table 4 Accent 6" w:uiPriority="49"/>
-    <w:lsdException w:name="Grid Table 5 Dark Accent 6" w:uiPriority="50"/>
-    <w:lsdException w:name="Grid Table 6 Colorful Accent 6" w:uiPriority="51"/>
-    <w:lsdException w:name="Grid Table 7 Colorful Accent 6" w:uiPriority="52"/>
-    <w:lsdException w:name="List Table 1 Light" w:uiPriority="46"/>
-    <w:lsdException w:name="List Table 2" w:uiPriority="47"/>
-    <w:lsdException w:name="List Table 3" w:uiPriority="48"/>
-    <w:lsdException w:name="List Table 4" w:uiPriority="49"/>
-    <w:lsdException w:name="List Table 5 Dark" w:uiPriority="50"/>
-    <w:lsdException w:name="List Table 6 Colorful" w:uiPriority="51"/>
-    <w:lsdException w:name="List Table 7 Colorful" w:uiPriority="52"/>
-    <w:lsdException w:name="List Table 1 Light Accent 1" w:uiPriority="46"/>
-    <w:lsdException w:name="List Table 2 Accent 1" w:uiPriority="47"/>
-    <w:lsdException w:name="List Table 3 Accent 1" w:uiPriority="48"/>
-    <w:lsdException w:name="List Table 4 Accent 1" w:uiPriority="49"/>
-    <w:lsdException w:name="List Table 5 Dark Accent 1" w:uiPriority="50"/>
-    <w:lsdException w:name="List Table 6 Colorful Accent 1" w:uiPriority="51"/>
-    <w:lsdException w:name="List Table 7 Colorful Accent 1" w:uiPriority="52"/>
-    <w:lsdException w:name="List Table 1 Light Accent 2" w:uiPriority="46"/>
-    <w:lsdException w:name="List Table 2 Accent 2" w:uiPriority="47"/>
-    <w:lsdException w:name="List Table 3 Accent 2" w:uiPriority="48"/>
-    <w:lsdException w:name="List Table 4 Accent 2" w:uiPriority="49"/>
-    <w:lsdException w:name="List Table 5 Dark Accent 2" w:uiPriority="50"/>
-    <w:lsdException w:name="List Table 6 Colorful Accent 2" w:uiPriority="51"/>
-    <w:lsdException w:name="List Table 7 Colorful Accent 2" w:uiPriority="52"/>
-    <w:lsdException w:name="List Table 1 Light Accent 3" w:uiPriority="46"/>
-    <w:lsdException w:name="List Table 2 Accent 3" w:uiPriority="47"/>
-    <w:lsdException w:name="List Table 3 Accent 3" w:uiPriority="48"/>
-    <w:lsdException w:name="List Table 4 Accent 3" w:uiPriority="49"/>
-    <w:lsdException w:name="List Table 5 Dark Accent 3" w:uiPriority="50"/>
-    <w:lsdException w:name="List Table 6 Colorful Accent 3" w:uiPriority="51"/>
-    <w:lsdException w:name="List Table 7 Colorful Accent 3" w:uiPriority="52"/>
-    <w:lsdException w:name="List Table 1 Light Accent 4" w:uiPriority="46"/>
-    <w:lsdException w:name="List Table 2 Accent 4" w:uiPriority="47"/>
-    <w:lsdException w:name="List Table 3 Accent 4" w:uiPriority="48"/>
-    <w:lsdException w:name="List Table 4 Accent 4" w:uiPriority="49"/>
-    <w:lsdException w:name="List Table 5 Dark Accent 4" w:uiPriority="50"/>
-    <w:lsdException w:name="List Table 6 Colorful Accent 4" w:uiPriority="51"/>
-    <w:lsdException w:name="List Table 7 Colorful Accent 4" w:uiPriority="52"/>
-    <w:lsdException w:name="List Table 1 Light Accent 5" w:uiPriority="46"/>
-    <w:lsdException w:name="List Table 2 Accent 5" w:uiPriority="47"/>
-    <w:lsdException w:name="List Table 3 Accent 5" w:uiPriority="48"/>
-    <w:lsdException w:name="List Table 4 Accent 5" w:uiPriority="49"/>
-    <w:lsdException w:name="List Table 5 Dark Accent 5" w:uiPriority="50"/>
-    <w:lsdException w:name="List Table 6 Colorful Accent 5" w:uiPriority="51"/>
-    <w:lsdException w:name="List Table 7 Colorful Accent 5" w:uiPriority="52"/>
-    <w:lsdException w:name="List Table 1 Light Accent 6" w:uiPriority="46"/>
-    <w:lsdException w:name="List Table 2 Accent 6" w:uiPriority="47"/>
-    <w:lsdException w:name="List Table 3 Accent 6" w:uiPriority="48"/>
-    <w:lsdException w:name="List Table 4 Accent 6" w:uiPriority="49"/>
-    <w:lsdException w:name="List Table 5 Dark Accent 6" w:uiPriority="50"/>
-    <w:lsdException w:name="List Table 6 Colorful Accent 6" w:uiPriority="51"/>
-    <w:lsdException w:name="List Table 7 Colorful Accent 6" w:uiPriority="52"/>
+  <w:latentStyles w:defLockedState="0" w:defUIPriority="99" w:defSemiHidden="1" w:defUnhideWhenUsed="1" w:defQFormat="0" w:count="267">
+    <w:lsdException w:name="Normal" w:semiHidden="0" w:uiPriority="0" w:unhideWhenUsed="0" w:qFormat="1"/>
+    <w:lsdException w:name="heading 1" w:semiHidden="0" w:uiPriority="9" w:unhideWhenUsed="0" w:qFormat="1"/>
+    <w:lsdException w:name="heading 2" w:uiPriority="9" w:qFormat="1"/>
+    <w:lsdException w:name="heading 3" w:uiPriority="9" w:qFormat="1"/>
+    <w:lsdException w:name="heading 4" w:uiPriority="9" w:qFormat="1"/>
+    <w:lsdException w:name="heading 5" w:uiPriority="9" w:qFormat="1"/>
+    <w:lsdException w:name="heading 6" w:uiPriority="9" w:qFormat="1"/>
+    <w:lsdException w:name="heading 7" w:uiPriority="9" w:qFormat="1"/>
+    <w:lsdException w:name="heading 8" w:uiPriority="9" w:qFormat="1"/>
+    <w:lsdException w:name="heading 9" w:uiPriority="9" w:qFormat="1"/>
+    <w:lsdException w:name="toc 1" w:uiPriority="39" w:qFormat="1"/>
+    <w:lsdException w:name="toc 2" w:uiPriority="39" w:qFormat="1"/>
+    <w:lsdException w:name="toc 3" w:uiPriority="39" w:qFormat="1"/>
+    <w:lsdException w:name="toc 4" w:uiPriority="39"/>
+    <w:lsdException w:name="toc 5" w:uiPriority="39"/>
+    <w:lsdException w:name="toc 6" w:uiPriority="39"/>
+    <w:lsdException w:name="toc 7" w:uiPriority="39"/>
+    <w:lsdException w:name="toc 8" w:uiPriority="39"/>
+    <w:lsdException w:name="toc 9" w:uiPriority="39"/>
+    <w:lsdException w:name="caption" w:uiPriority="35" w:qFormat="1"/>
+    <w:lsdException w:name="Title" w:semiHidden="0" w:uiPriority="10" w:unhideWhenUsed="0" w:qFormat="1"/>
+    <w:lsdException w:name="Default Paragraph Font" w:uiPriority="1"/>
+    <w:lsdException w:name="Subtitle" w:semiHidden="0" w:uiPriority="11" w:unhideWhenUsed="0" w:qFormat="1"/>
+    <w:lsdException w:name="Strong" w:semiHidden="0" w:uiPriority="22" w:unhideWhenUsed="0" w:qFormat="1"/>
+    <w:lsdException w:name="Emphasis" w:semiHidden="0" w:uiPriority="20" w:unhideWhenUsed="0" w:qFormat="1"/>
+    <w:lsdException w:name="Table Grid" w:semiHidden="0" w:uiPriority="59" w:unhideWhenUsed="0"/>
+    <w:lsdException w:name="Placeholder Text" w:unhideWhenUsed="0"/>
+    <w:lsdException w:name="No Spacing" w:semiHidden="0" w:uiPriority="1" w:unhideWhenUsed="0" w:qFormat="1"/>
+    <w:lsdException w:name="Light Shading" w:semiHidden="0" w:uiPriority="60" w:unhideWhenUsed="0"/>
+    <w:lsdException w:name="Light List" w:semiHidden="0" w:uiPriority="61" w:unhideWhenUsed="0"/>
+    <w:lsdException w:name="Light Grid" w:semiHidden="0" w:uiPriority="62" w:unhideWhenUsed="0"/>
+    <w:lsdException w:name="Medium Shading 1" w:semiHidden="0" w:uiPriority="63" w:unhideWhenUsed="0"/>
+    <w:lsdException w:name="Medium Shading 2" w:semiHidden="0" w:uiPriority="64" w:unhideWhenUsed="0"/>
+    <w:lsdException w:name="Medium List 1" w:semiHidden="0" w:uiPriority="65" w:unhideWhenUsed="0"/>
+    <w:lsdException w:name="Medium List 2" w:semiHidden="0" w:uiPriority="66" w:unhideWhenUsed="0"/>
+    <w:lsdException w:name="Medium Grid 1" w:semiHidden="0" w:uiPriority="67" w:unhideWhenUsed="0"/>
+    <w:lsdException w:name="Medium Grid 2" w:semiHidden="0" w:uiPriority="68" w:unhideWhenUsed="0"/>
+    <w:lsdException w:name="Medium Grid 3" w:semiHidden="0" w:uiPriority="69" w:unhideWhenUsed="0"/>
+    <w:lsdException w:name="Dark List" w:semiHidden="0" w:uiPriority="70" w:unhideWhenUsed="0"/>
+    <w:lsdException w:name="Colorful Shading" w:semiHidden="0" w:uiPriority="71" w:unhideWhenUsed="0"/>
+    <w:lsdException w:name="Colorful List" w:semiHidden="0" w:uiPriority="72" w:unhideWhenUsed="0"/>
+    <w:lsdException w:name="Colorful Grid" w:semiHidden="0" w:uiPriority="73" w:unhideWhenUsed="0"/>
+    <w:lsdException w:name="Light Shading Accent 1" w:semiHidden="0" w:uiPriority="60" w:unhideWhenUsed="0"/>
+    <w:lsdException w:name="Light List Accent 1" w:semiHidden="0" w:uiPriority="61" w:unhideWhenUsed="0"/>
+    <w:lsdException w:name="Light Grid Accent 1" w:semiHidden="0" w:uiPriority="62" w:unhideWhenUsed="0"/>
+    <w:lsdException w:name="Medium Shading 1 Accent 1" w:semiHidden="0" w:uiPriority="63" w:unhideWhenUsed="0"/>
+    <w:lsdException w:name="Medium Shading 2 Accent 1" w:semiHidden="0" w:uiPriority="64" w:unhideWhenUsed="0"/>
+    <w:lsdException w:name="Medium List 1 Accent 1" w:semiHidden="0" w:uiPriority="65" w:unhideWhenUsed="0"/>
+    <w:lsdException w:name="Revision" w:unhideWhenUsed="0"/>
+    <w:lsdException w:name="List Paragraph" w:semiHidden="0" w:uiPriority="34" w:unhideWhenUsed="0" w:qFormat="1"/>
+    <w:lsdException w:name="Quote" w:semiHidden="0" w:uiPriority="29" w:unhideWhenUsed="0" w:qFormat="1"/>
+    <w:lsdException w:name="Intense Quote" w:semiHidden="0" w:uiPriority="30" w:unhideWhenUsed="0" w:qFormat="1"/>
+    <w:lsdException w:name="Medium List 2 Accent 1" w:semiHidden="0" w:uiPriority="66" w:unhideWhenUsed="0"/>
+    <w:lsdException w:name="Medium Grid 1 Accent 1" w:semiHidden="0" w:uiPriority="67" w:unhideWhenUsed="0"/>
+    <w:lsdException w:name="Medium Grid 2 Accent 1" w:semiHidden="0" w:uiPriority="68" w:unhideWhenUsed="0"/>
+    <w:lsdException w:name="Medium Grid 3 Accent 1" w:semiHidden="0" w:uiPriority="69" w:unhideWhenUsed="0"/>
+    <w:lsdException w:name="Dark List Accent 1" w:semiHidden="0" w:uiPriority="70" w:unhideWhenUsed="0"/>
+    <w:lsdException w:name="Colorful Shading Accent 1" w:semiHidden="0" w:uiPriority="71" w:unhideWhenUsed="0"/>
+    <w:lsdException w:name="Colorful List Accent 1" w:semiHidden="0" w:uiPriority="72" w:unhideWhenUsed="0"/>
+    <w:lsdException w:name="Colorful Grid Accent 1" w:semiHidden="0" w:uiPriority="73" w:unhideWhenUsed="0"/>
+    <w:lsdException w:name="Light Shading Accent 2" w:semiHidden="0" w:uiPriority="60" w:unhideWhenUsed="0"/>
+    <w:lsdException w:name="Light List Accent 2" w:semiHidden="0" w:uiPriority="61" w:unhideWhenUsed="0"/>
+    <w:lsdException w:name="Light Grid Accent 2" w:semiHidden="0" w:uiPriority="62" w:unhideWhenUsed="0"/>
+    <w:lsdException w:name="Medium Shading 1 Accent 2" w:semiHidden="0" w:uiPriority="63" w:unhideWhenUsed="0"/>
+    <w:lsdException w:name="Medium Shading 2 Accent 2" w:semiHidden="0" w:uiPriority="64" w:unhideWhenUsed="0"/>
+    <w:lsdException w:name="Medium List 1 Accent 2" w:semiHidden="0" w:uiPriority="65" w:unhideWhenUsed="0"/>
+    <w:lsdException w:name="Medium List 2 Accent 2" w:semiHidden="0" w:uiPriority="66" w:unhideWhenUsed="0"/>
+    <w:lsdException w:name="Medium Grid 1 Accent 2" w:semiHidden="0" w:uiPriority="67" w:unhideWhenUsed="0"/>
+    <w:lsdException w:name="Medium Grid 2 Accent 2" w:semiHidden="0" w:uiPriority="68" w:unhideWhenUsed="0"/>
+    <w:lsdException w:name="Medium Grid 3 Accent 2" w:semiHidden="0" w:uiPriority="69" w:unhideWhenUsed="0"/>
+    <w:lsdException w:name="Dark List Accent 2" w:semiHidden="0" w:uiPriority="70" w:unhideWhenUsed="0"/>
+    <w:lsdException w:name="Colorful Shading Accent 2" w:semiHidden="0" w:uiPriority="71" w:unhideWhenUsed="0"/>
+    <w:lsdException w:name="Colorful List Accent 2" w:semiHidden="0" w:uiPriority="72" w:unhideWhenUsed="0"/>
+    <w:lsdException w:name="Colorful Grid Accent 2" w:semiHidden="0" w:uiPriority="73" w:unhideWhenUsed="0"/>
+    <w:lsdException w:name="Light Shading Accent 3" w:semiHidden="0" w:uiPriority="60" w:unhideWhenUsed="0"/>
+    <w:lsdException w:name="Light List Accent 3" w:semiHidden="0" w:uiPriority="61" w:unhideWhenUsed="0"/>
+    <w:lsdException w:name="Light Grid Accent 3" w:semiHidden="0" w:uiPriority="62" w:unhideWhenUsed="0"/>
+    <w:lsdException w:name="Medium Shading 1 Accent 3" w:semiHidden="0" w:uiPriority="63" w:unhideWhenUsed="0"/>
+    <w:lsdException w:name="Medium Shading 2 Accent 3" w:semiHidden="0" w:uiPriority="64" w:unhideWhenUsed="0"/>
+    <w:lsdException w:name="Medium List 1 Accent 3" w:semiHidden="0" w:uiPriority="65" w:unhideWhenUsed="0"/>
+    <w:lsdException w:name="Medium List 2 Accent 3" w:semiHidden="0" w:uiPriority="66" w:unhideWhenUsed="0"/>
+    <w:lsdException w:name="Medium Grid 1 Accent 3" w:semiHidden="0" w:uiPriority="67" w:unhideWhenUsed="0"/>
+    <w:lsdException w:name="Medium Grid 2 Accent 3" w:semiHidden="0" w:uiPriority="68" w:unhideWhenUsed="0"/>
+    <w:lsdException w:name="Medium Grid 3 Accent 3" w:semiHidden="0" w:uiPriority="69" w:unhideWhenUsed="0"/>
+    <w:lsdException w:name="Dark List Accent 3" w:semiHidden="0" w:uiPriority="70" w:unhideWhenUsed="0"/>
+    <w:lsdException w:name="Colorful Shading Accent 3" w:semiHidden="0" w:uiPriority="71" w:unhideWhenUsed="0"/>
+    <w:lsdException w:name="Colorful List Accent 3" w:semiHidden="0" w:uiPriority="72" w:unhideWhenUsed="0"/>
+    <w:lsdException w:name="Colorful Grid Accent 3" w:semiHidden="0" w:uiPriority="73" w:unhideWhenUsed="0"/>
+    <w:lsdException w:name="Light Shading Accent 4" w:semiHidden="0" w:uiPriority="60" w:unhideWhenUsed="0"/>
+    <w:lsdException w:name="Light List Accent 4" w:semiHidden="0" w:uiPriority="61" w:unhideWhenUsed="0"/>
+    <w:lsdException w:name="Light Grid Accent 4" w:semiHidden="0" w:uiPriority="62" w:unhideWhenUsed="0"/>
+    <w:lsdException w:name="Medium Shading 1 Accent 4" w:semiHidden="0" w:uiPriority="63" w:unhideWhenUsed="0"/>
+    <w:lsdException w:name="Medium Shading 2 Accent 4" w:semiHidden="0" w:uiPriority="64" w:unhideWhenUsed="0"/>
+    <w:lsdException w:name="Medium List 1 Accent 4" w:semiHidden="0" w:uiPriority="65" w:unhideWhenUsed="0"/>
+    <w:lsdException w:name="Medium List 2 Accent 4" w:semiHidden="0" w:uiPriority="66" w:unhideWhenUsed="0"/>
+    <w:lsdException w:name="Medium Grid 1 Accent 4" w:semiHidden="0" w:uiPriority="67" w:unhideWhenUsed="0"/>
+    <w:lsdException w:name="Medium Grid 2 Accent 4" w:semiHidden="0" w:uiPriority="68" w:unhideWhenUsed="0"/>
+    <w:lsdException w:name="Medium Grid 3 Accent 4" w:semiHidden="0" w:uiPriority="69" w:unhideWhenUsed="0"/>
+    <w:lsdException w:name="Dark List Accent 4" w:semiHidden="0" w:uiPriority="70" w:unhideWhenUsed="0"/>
+    <w:lsdException w:name="Colorful Shading Accent 4" w:semiHidden="0" w:uiPriority="71" w:unhideWhenUsed="0"/>
+    <w:lsdException w:name="Colorful List Accent 4" w:semiHidden="0" w:uiPriority="72" w:unhideWhenUsed="0"/>
+    <w:lsdException w:name="Colorful Grid Accent 4" w:semiHidden="0" w:uiPriority="73" w:unhideWhenUsed="0"/>
+    <w:lsdException w:name="Light Shading Accent 5" w:semiHidden="0" w:uiPriority="60" w:unhideWhenUsed="0"/>
+    <w:lsdException w:name="Light List Accent 5" w:semiHidden="0" w:uiPriority="61" w:unhideWhenUsed="0"/>
+    <w:lsdException w:name="Light Grid Accent 5" w:semiHidden="0" w:uiPriority="62" w:unhideWhenUsed="0"/>
+    <w:lsdException w:name="Medium Shading 1 Accent 5" w:semiHidden="0" w:uiPriority="63" w:unhideWhenUsed="0"/>
+    <w:lsdException w:name="Medium Shading 2 Accent 5" w:semiHidden="0" w:uiPriority="64" w:unhideWhenUsed="0"/>
+    <w:lsdException w:name="Medium List 1 Accent 5" w:semiHidden="0" w:uiPriority="65" w:unhideWhenUsed="0"/>
+    <w:lsdException w:name="Medium List 2 Accent 5" w:semiHidden="0" w:uiPriority="66" w:unhideWhenUsed="0"/>
+    <w:lsdException w:name="Medium Grid 1 Accent 5" w:semiHidden="0" w:uiPriority="67" w:unhideWhenUsed="0"/>
+    <w:lsdException w:name="Medium Grid 2 Accent 5" w:semiHidden="0" w:uiPriority="68" w:unhideWhenUsed="0"/>
+    <w:lsdException w:name="Medium Grid 3 Accent 5" w:semiHidden="0" w:uiPriority="69" w:unhideWhenUsed="0"/>
+    <w:lsdException w:name="Dark List Accent 5" w:semiHidden="0" w:uiPriority="70" w:unhideWhenUsed="0"/>
+    <w:lsdException w:name="Colorful Shading Accent 5" w:semiHidden="0" w:uiPriority="71" w:unhideWhenUsed="0"/>
+    <w:lsdException w:name="Colorful List Accent 5" w:semiHidden="0" w:uiPriority="72" w:unhideWhenUsed="0"/>
+    <w:lsdException w:name="Colorful Grid Accent 5" w:semiHidden="0" w:uiPriority="73" w:unhideWhenUsed="0"/>
+    <w:lsdException w:name="Light Shading Accent 6" w:semiHidden="0" w:uiPriority="60" w:unhideWhenUsed="0"/>
+    <w:lsdException w:name="Light List Accent 6" w:semiHidden="0" w:uiPriority="61" w:unhideWhenUsed="0"/>
+    <w:lsdException w:name="Light Grid Accent 6" w:semiHidden="0" w:uiPriority="62" w:unhideWhenUsed="0"/>
+    <w:lsdException w:name="Medium Shading 1 Accent 6" w:semiHidden="0" w:uiPriority="63" w:unhideWhenUsed="0"/>
+    <w:lsdException w:name="Medium Shading 2 Accent 6" w:semiHidden="0" w:uiPriority="64" w:unhideWhenUsed="0"/>
+    <w:lsdException w:name="Medium List 1 Accent 6" w:semiHidden="0" w:uiPriority="65" w:unhideWhenUsed="0"/>
+    <w:lsdException w:name="Medium List 2 Accent 6" w:semiHidden="0" w:uiPriority="66" w:unhideWhenUsed="0"/>
+    <w:lsdException w:name="Medium Grid 1 Accent 6" w:semiHidden="0" w:uiPriority="67" w:unhideWhenUsed="0"/>
+    <w:lsdException w:name="Medium Grid 2 Accent 6" w:semiHidden="0" w:uiPriority="68" w:unhideWhenUsed="0"/>
+    <w:lsdException w:name="Medium Grid 3 Accent 6" w:semiHidden="0" w:uiPriority="69" w:unhideWhenUsed="0"/>
+    <w:lsdException w:name="Dark List Accent 6" w:semiHidden="0" w:uiPriority="70" w:unhideWhenUsed="0"/>
+    <w:lsdException w:name="Colorful Shading Accent 6" w:semiHidden="0" w:uiPriority="71" w:unhideWhenUsed="0"/>
+    <w:lsdException w:name="Colorful List Accent 6" w:semiHidden="0" w:uiPriority="72" w:unhideWhenUsed="0"/>
+    <w:lsdException w:name="Colorful Grid Accent 6" w:semiHidden="0" w:uiPriority="73" w:unhideWhenUsed="0"/>
+    <w:lsdException w:name="Subtle Emphasis" w:semiHidden="0" w:uiPriority="19" w:unhideWhenUsed="0" w:qFormat="1"/>
+    <w:lsdException w:name="Intense Emphasis" w:semiHidden="0" w:uiPriority="21" w:unhideWhenUsed="0" w:qFormat="1"/>
+    <w:lsdException w:name="Subtle Reference" w:semiHidden="0" w:uiPriority="31" w:unhideWhenUsed="0" w:qFormat="1"/>
+    <w:lsdException w:name="Intense Reference" w:semiHidden="0" w:uiPriority="32" w:unhideWhenUsed="0" w:qFormat="1"/>
+    <w:lsdException w:name="Book Title" w:semiHidden="0" w:uiPriority="33" w:unhideWhenUsed="0" w:qFormat="1"/>
+    <w:lsdException w:name="Bibliography" w:uiPriority="37"/>
+    <w:lsdException w:name="TOC Heading" w:uiPriority="39" w:qFormat="1"/>
   </w:latentStyles>
   <w:style w:type="paragraph" w:default="1" w:styleId="Normal">
     <w:name w:val="Normal"/>
@@ -2148,25 +1962,18 @@
   </w:style>
   <w:style w:type="paragraph" w:styleId="Heading1">
     <w:name w:val="heading 1"/>
-    <w:basedOn w:val="Normal"/>
+    <w:basedOn w:val="Subtitle"/>
     <w:next w:val="Normal"/>
     <w:link w:val="Heading1Char"/>
     <w:uiPriority w:val="9"/>
     <w:qFormat/>
-    <w:rsid w:val="001D51C9"/>
+    <w:rsid w:val="00DC446A"/>
     <w:pPr>
-      <w:keepNext/>
-      <w:keepLines/>
-      <w:spacing w:before="480" w:after="0"/>
       <w:outlineLvl w:val="0"/>
     </w:pPr>
     <w:rPr>
-      <w:rFonts w:asciiTheme="majorHAnsi" w:eastAsiaTheme="majorEastAsia" w:hAnsiTheme="majorHAnsi" w:cstheme="majorBidi"/>
-      <w:b/>
-      <w:bCs/>
-      <w:color w:val="365F91" w:themeColor="accent1" w:themeShade="BF"/>
-      <w:sz w:val="28"/>
-      <w:szCs w:val="28"/>
+      <w:sz w:val="48"/>
+      <w:szCs w:val="48"/>
     </w:rPr>
   </w:style>
   <w:style w:type="character" w:default="1" w:styleId="DefaultParagraphFont">
@@ -2251,14 +2058,13 @@
     <w:basedOn w:val="DefaultParagraphFont"/>
     <w:link w:val="Heading1"/>
     <w:uiPriority w:val="9"/>
-    <w:rsid w:val="001D51C9"/>
+    <w:rsid w:val="00DC446A"/>
     <w:rPr>
-      <w:rFonts w:asciiTheme="majorHAnsi" w:eastAsiaTheme="majorEastAsia" w:hAnsiTheme="majorHAnsi" w:cstheme="majorBidi"/>
-      <w:b/>
-      <w:bCs/>
-      <w:color w:val="365F91" w:themeColor="accent1" w:themeShade="BF"/>
-      <w:sz w:val="28"/>
-      <w:szCs w:val="28"/>
+      <w:rFonts w:ascii="Stencil Std" w:hAnsi="Stencil Std"/>
+      <w:color w:val="1F497D" w:themeColor="text2"/>
+      <w:sz w:val="48"/>
+      <w:szCs w:val="48"/>
+      <w:u w:val="single"/>
     </w:rPr>
   </w:style>
   <w:style w:type="paragraph" w:styleId="ListParagraph">
@@ -2325,7 +2131,1135 @@
       <w:u w:val="single"/>
     </w:rPr>
   </w:style>
+  <w:style w:type="paragraph" w:styleId="BalloonText">
+    <w:name w:val="Balloon Text"/>
+    <w:basedOn w:val="Normal"/>
+    <w:link w:val="BalloonTextChar"/>
+    <w:uiPriority w:val="99"/>
+    <w:semiHidden/>
+    <w:unhideWhenUsed/>
+    <w:rsid w:val="00DC446A"/>
+    <w:pPr>
+      <w:spacing w:after="0" w:line="240" w:lineRule="auto"/>
+    </w:pPr>
+    <w:rPr>
+      <w:rFonts w:ascii="Tahoma" w:hAnsi="Tahoma" w:cs="Tahoma"/>
+      <w:sz w:val="16"/>
+      <w:szCs w:val="16"/>
+    </w:rPr>
+  </w:style>
+  <w:style w:type="character" w:customStyle="1" w:styleId="BalloonTextChar">
+    <w:name w:val="Balloon Text Char"/>
+    <w:basedOn w:val="DefaultParagraphFont"/>
+    <w:link w:val="BalloonText"/>
+    <w:uiPriority w:val="99"/>
+    <w:semiHidden/>
+    <w:rsid w:val="00DC446A"/>
+    <w:rPr>
+      <w:rFonts w:ascii="Tahoma" w:hAnsi="Tahoma" w:cs="Tahoma"/>
+      <w:sz w:val="16"/>
+      <w:szCs w:val="16"/>
+    </w:rPr>
+  </w:style>
+  <w:style w:type="paragraph" w:styleId="TOCHeading">
+    <w:name w:val="TOC Heading"/>
+    <w:basedOn w:val="Heading1"/>
+    <w:next w:val="Normal"/>
+    <w:uiPriority w:val="39"/>
+    <w:unhideWhenUsed/>
+    <w:qFormat/>
+    <w:rsid w:val="00DC446A"/>
+    <w:pPr>
+      <w:outlineLvl w:val="9"/>
+    </w:pPr>
+    <w:rPr>
+      <w:lang w:eastAsia="ja-JP"/>
+    </w:rPr>
+  </w:style>
+  <w:style w:type="paragraph" w:styleId="Title">
+    <w:name w:val="Title"/>
+    <w:basedOn w:val="GDDtitle"/>
+    <w:next w:val="Normal"/>
+    <w:link w:val="TitleChar"/>
+    <w:uiPriority w:val="10"/>
+    <w:qFormat/>
+    <w:rsid w:val="00DC446A"/>
+  </w:style>
+  <w:style w:type="character" w:customStyle="1" w:styleId="TitleChar">
+    <w:name w:val="Title Char"/>
+    <w:basedOn w:val="DefaultParagraphFont"/>
+    <w:link w:val="Title"/>
+    <w:uiPriority w:val="10"/>
+    <w:rsid w:val="00DC446A"/>
+    <w:rPr>
+      <w:rFonts w:ascii="Stencil Std" w:hAnsi="Stencil Std"/>
+      <w:color w:val="1F497D" w:themeColor="text2"/>
+      <w:sz w:val="72"/>
+      <w:u w:val="single"/>
+    </w:rPr>
+  </w:style>
+  <w:style w:type="paragraph" w:styleId="Subtitle">
+    <w:name w:val="Subtitle"/>
+    <w:basedOn w:val="Title"/>
+    <w:next w:val="Normal"/>
+    <w:link w:val="SubtitleChar"/>
+    <w:uiPriority w:val="11"/>
+    <w:qFormat/>
+    <w:rsid w:val="00DC446A"/>
+  </w:style>
+  <w:style w:type="character" w:customStyle="1" w:styleId="SubtitleChar">
+    <w:name w:val="Subtitle Char"/>
+    <w:basedOn w:val="DefaultParagraphFont"/>
+    <w:link w:val="Subtitle"/>
+    <w:uiPriority w:val="11"/>
+    <w:rsid w:val="00DC446A"/>
+    <w:rPr>
+      <w:rFonts w:ascii="Stencil Std" w:hAnsi="Stencil Std"/>
+      <w:color w:val="1F497D" w:themeColor="text2"/>
+      <w:sz w:val="72"/>
+      <w:u w:val="single"/>
+    </w:rPr>
+  </w:style>
+  <w:style w:type="paragraph" w:styleId="TOC1">
+    <w:name w:val="toc 1"/>
+    <w:basedOn w:val="Normal"/>
+    <w:next w:val="Normal"/>
+    <w:autoRedefine/>
+    <w:uiPriority w:val="39"/>
+    <w:unhideWhenUsed/>
+    <w:qFormat/>
+    <w:rsid w:val="00DC446A"/>
+    <w:pPr>
+      <w:spacing w:after="100"/>
+    </w:pPr>
+  </w:style>
+  <w:style w:type="paragraph" w:styleId="TOC2">
+    <w:name w:val="toc 2"/>
+    <w:basedOn w:val="Normal"/>
+    <w:next w:val="Normal"/>
+    <w:autoRedefine/>
+    <w:uiPriority w:val="39"/>
+    <w:semiHidden/>
+    <w:unhideWhenUsed/>
+    <w:qFormat/>
+    <w:rsid w:val="00691F72"/>
+    <w:pPr>
+      <w:spacing w:after="100"/>
+      <w:ind w:left="220"/>
+    </w:pPr>
+    <w:rPr>
+      <w:rFonts w:eastAsiaTheme="minorEastAsia"/>
+      <w:lang w:eastAsia="ja-JP"/>
+    </w:rPr>
+  </w:style>
+  <w:style w:type="paragraph" w:styleId="TOC3">
+    <w:name w:val="toc 3"/>
+    <w:basedOn w:val="Normal"/>
+    <w:next w:val="Normal"/>
+    <w:autoRedefine/>
+    <w:uiPriority w:val="39"/>
+    <w:semiHidden/>
+    <w:unhideWhenUsed/>
+    <w:qFormat/>
+    <w:rsid w:val="00691F72"/>
+    <w:pPr>
+      <w:spacing w:after="100"/>
+      <w:ind w:left="440"/>
+    </w:pPr>
+    <w:rPr>
+      <w:rFonts w:eastAsiaTheme="minorEastAsia"/>
+      <w:lang w:eastAsia="ja-JP"/>
+    </w:rPr>
+  </w:style>
 </w:styles>
+</file>
+
+<file path=word/stylesWithEffects.xml><?xml version="1.0" encoding="utf-8"?>
+<w:styles xmlns:wpc="http://schemas.microsoft.com/office/word/2010/wordprocessingCanvas" xmlns:mc="http://schemas.openxmlformats.org/markup-compatibility/2006" xmlns:o="urn:schemas-microsoft-com:office:office" xmlns:r="http://schemas.openxmlformats.org/officeDocument/2006/relationships" xmlns:m="http://schemas.openxmlformats.org/officeDocument/2006/math" xmlns:v="urn:schemas-microsoft-com:vml" xmlns:wp14="http://schemas.microsoft.com/office/word/2010/wordprocessingDrawing" xmlns:wp="http://schemas.openxmlformats.org/drawingml/2006/wordprocessingDrawing" xmlns:w10="urn:schemas-microsoft-com:office:word" xmlns:w="http://schemas.openxmlformats.org/wordprocessingml/2006/main" xmlns:w14="http://schemas.microsoft.com/office/word/2010/wordml" xmlns:wpg="http://schemas.microsoft.com/office/word/2010/wordprocessingGroup" xmlns:wpi="http://schemas.microsoft.com/office/word/2010/wordprocessingInk" xmlns:wne="http://schemas.microsoft.com/office/word/2006/wordml" xmlns:wps="http://schemas.microsoft.com/office/word/2010/wordprocessingShape" mc:Ignorable="w14 wp14">
+  <w:docDefaults>
+    <w:rPrDefault>
+      <w:rPr>
+        <w:rFonts w:asciiTheme="minorHAnsi" w:eastAsiaTheme="minorHAnsi" w:hAnsiTheme="minorHAnsi" w:cstheme="minorBidi"/>
+        <w:sz w:val="22"/>
+        <w:szCs w:val="22"/>
+        <w:lang w:val="en-US" w:eastAsia="en-US" w:bidi="ar-SA"/>
+      </w:rPr>
+    </w:rPrDefault>
+    <w:pPrDefault>
+      <w:pPr>
+        <w:spacing w:after="200" w:line="276" w:lineRule="auto"/>
+      </w:pPr>
+    </w:pPrDefault>
+  </w:docDefaults>
+  <w:latentStyles w:defLockedState="0" w:defUIPriority="99" w:defSemiHidden="1" w:defUnhideWhenUsed="1" w:defQFormat="0" w:count="267">
+    <w:lsdException w:name="Normal" w:semiHidden="0" w:uiPriority="0" w:unhideWhenUsed="0" w:qFormat="1"/>
+    <w:lsdException w:name="heading 1" w:semiHidden="0" w:uiPriority="9" w:unhideWhenUsed="0" w:qFormat="1"/>
+    <w:lsdException w:name="heading 2" w:uiPriority="9" w:qFormat="1"/>
+    <w:lsdException w:name="heading 3" w:uiPriority="9" w:qFormat="1"/>
+    <w:lsdException w:name="heading 4" w:uiPriority="9" w:qFormat="1"/>
+    <w:lsdException w:name="heading 5" w:uiPriority="9" w:qFormat="1"/>
+    <w:lsdException w:name="heading 6" w:uiPriority="9" w:qFormat="1"/>
+    <w:lsdException w:name="heading 7" w:uiPriority="9" w:qFormat="1"/>
+    <w:lsdException w:name="heading 8" w:uiPriority="9" w:qFormat="1"/>
+    <w:lsdException w:name="heading 9" w:uiPriority="9" w:qFormat="1"/>
+    <w:lsdException w:name="toc 1" w:uiPriority="39" w:qFormat="1"/>
+    <w:lsdException w:name="toc 2" w:uiPriority="39" w:qFormat="1"/>
+    <w:lsdException w:name="toc 3" w:uiPriority="39" w:qFormat="1"/>
+    <w:lsdException w:name="toc 4" w:uiPriority="39"/>
+    <w:lsdException w:name="toc 5" w:uiPriority="39"/>
+    <w:lsdException w:name="toc 6" w:uiPriority="39"/>
+    <w:lsdException w:name="toc 7" w:uiPriority="39"/>
+    <w:lsdException w:name="toc 8" w:uiPriority="39"/>
+    <w:lsdException w:name="toc 9" w:uiPriority="39"/>
+    <w:lsdException w:name="caption" w:uiPriority="35" w:qFormat="1"/>
+    <w:lsdException w:name="Title" w:semiHidden="0" w:uiPriority="10" w:unhideWhenUsed="0" w:qFormat="1"/>
+    <w:lsdException w:name="Default Paragraph Font" w:uiPriority="1"/>
+    <w:lsdException w:name="Subtitle" w:semiHidden="0" w:uiPriority="11" w:unhideWhenUsed="0" w:qFormat="1"/>
+    <w:lsdException w:name="Strong" w:semiHidden="0" w:uiPriority="22" w:unhideWhenUsed="0" w:qFormat="1"/>
+    <w:lsdException w:name="Emphasis" w:semiHidden="0" w:uiPriority="20" w:unhideWhenUsed="0" w:qFormat="1"/>
+    <w:lsdException w:name="Table Grid" w:semiHidden="0" w:uiPriority="59" w:unhideWhenUsed="0"/>
+    <w:lsdException w:name="Placeholder Text" w:unhideWhenUsed="0"/>
+    <w:lsdException w:name="No Spacing" w:semiHidden="0" w:uiPriority="1" w:unhideWhenUsed="0" w:qFormat="1"/>
+    <w:lsdException w:name="Light Shading" w:semiHidden="0" w:uiPriority="60" w:unhideWhenUsed="0"/>
+    <w:lsdException w:name="Light List" w:semiHidden="0" w:uiPriority="61" w:unhideWhenUsed="0"/>
+    <w:lsdException w:name="Light Grid" w:semiHidden="0" w:uiPriority="62" w:unhideWhenUsed="0"/>
+    <w:lsdException w:name="Medium Shading 1" w:semiHidden="0" w:uiPriority="63" w:unhideWhenUsed="0"/>
+    <w:lsdException w:name="Medium Shading 2" w:semiHidden="0" w:uiPriority="64" w:unhideWhenUsed="0"/>
+    <w:lsdException w:name="Medium List 1" w:semiHidden="0" w:uiPriority="65" w:unhideWhenUsed="0"/>
+    <w:lsdException w:name="Medium List 2" w:semiHidden="0" w:uiPriority="66" w:unhideWhenUsed="0"/>
+    <w:lsdException w:name="Medium Grid 1" w:semiHidden="0" w:uiPriority="67" w:unhideWhenUsed="0"/>
+    <w:lsdException w:name="Medium Grid 2" w:semiHidden="0" w:uiPriority="68" w:unhideWhenUsed="0"/>
+    <w:lsdException w:name="Medium Grid 3" w:semiHidden="0" w:uiPriority="69" w:unhideWhenUsed="0"/>
+    <w:lsdException w:name="Dark List" w:semiHidden="0" w:uiPriority="70" w:unhideWhenUsed="0"/>
+    <w:lsdException w:name="Colorful Shading" w:semiHidden="0" w:uiPriority="71" w:unhideWhenUsed="0"/>
+    <w:lsdException w:name="Colorful List" w:semiHidden="0" w:uiPriority="72" w:unhideWhenUsed="0"/>
+    <w:lsdException w:name="Colorful Grid" w:semiHidden="0" w:uiPriority="73" w:unhideWhenUsed="0"/>
+    <w:lsdException w:name="Light Shading Accent 1" w:semiHidden="0" w:uiPriority="60" w:unhideWhenUsed="0"/>
+    <w:lsdException w:name="Light List Accent 1" w:semiHidden="0" w:uiPriority="61" w:unhideWhenUsed="0"/>
+    <w:lsdException w:name="Light Grid Accent 1" w:semiHidden="0" w:uiPriority="62" w:unhideWhenUsed="0"/>
+    <w:lsdException w:name="Medium Shading 1 Accent 1" w:semiHidden="0" w:uiPriority="63" w:unhideWhenUsed="0"/>
+    <w:lsdException w:name="Medium Shading 2 Accent 1" w:semiHidden="0" w:uiPriority="64" w:unhideWhenUsed="0"/>
+    <w:lsdException w:name="Medium List 1 Accent 1" w:semiHidden="0" w:uiPriority="65" w:unhideWhenUsed="0"/>
+    <w:lsdException w:name="Revision" w:unhideWhenUsed="0"/>
+    <w:lsdException w:name="List Paragraph" w:semiHidden="0" w:uiPriority="34" w:unhideWhenUsed="0" w:qFormat="1"/>
+    <w:lsdException w:name="Quote" w:semiHidden="0" w:uiPriority="29" w:unhideWhenUsed="0" w:qFormat="1"/>
+    <w:lsdException w:name="Intense Quote" w:semiHidden="0" w:uiPriority="30" w:unhideWhenUsed="0" w:qFormat="1"/>
+    <w:lsdException w:name="Medium List 2 Accent 1" w:semiHidden="0" w:uiPriority="66" w:unhideWhenUsed="0"/>
+    <w:lsdException w:name="Medium Grid 1 Accent 1" w:semiHidden="0" w:uiPriority="67" w:unhideWhenUsed="0"/>
+    <w:lsdException w:name="Medium Grid 2 Accent 1" w:semiHidden="0" w:uiPriority="68" w:unhideWhenUsed="0"/>
+    <w:lsdException w:name="Medium Grid 3 Accent 1" w:semiHidden="0" w:uiPriority="69" w:unhideWhenUsed="0"/>
+    <w:lsdException w:name="Dark List Accent 1" w:semiHidden="0" w:uiPriority="70" w:unhideWhenUsed="0"/>
+    <w:lsdException w:name="Colorful Shading Accent 1" w:semiHidden="0" w:uiPriority="71" w:unhideWhenUsed="0"/>
+    <w:lsdException w:name="Colorful List Accent 1" w:semiHidden="0" w:uiPriority="72" w:unhideWhenUsed="0"/>
+    <w:lsdException w:name="Colorful Grid Accent 1" w:semiHidden="0" w:uiPriority="73" w:unhideWhenUsed="0"/>
+    <w:lsdException w:name="Light Shading Accent 2" w:semiHidden="0" w:uiPriority="60" w:unhideWhenUsed="0"/>
+    <w:lsdException w:name="Light List Accent 2" w:semiHidden="0" w:uiPriority="61" w:unhideWhenUsed="0"/>
+    <w:lsdException w:name="Light Grid Accent 2" w:semiHidden="0" w:uiPriority="62" w:unhideWhenUsed="0"/>
+    <w:lsdException w:name="Medium Shading 1 Accent 2" w:semiHidden="0" w:uiPriority="63" w:unhideWhenUsed="0"/>
+    <w:lsdException w:name="Medium Shading 2 Accent 2" w:semiHidden="0" w:uiPriority="64" w:unhideWhenUsed="0"/>
+    <w:lsdException w:name="Medium List 1 Accent 2" w:semiHidden="0" w:uiPriority="65" w:unhideWhenUsed="0"/>
+    <w:lsdException w:name="Medium List 2 Accent 2" w:semiHidden="0" w:uiPriority="66" w:unhideWhenUsed="0"/>
+    <w:lsdException w:name="Medium Grid 1 Accent 2" w:semiHidden="0" w:uiPriority="67" w:unhideWhenUsed="0"/>
+    <w:lsdException w:name="Medium Grid 2 Accent 2" w:semiHidden="0" w:uiPriority="68" w:unhideWhenUsed="0"/>
+    <w:lsdException w:name="Medium Grid 3 Accent 2" w:semiHidden="0" w:uiPriority="69" w:unhideWhenUsed="0"/>
+    <w:lsdException w:name="Dark List Accent 2" w:semiHidden="0" w:uiPriority="70" w:unhideWhenUsed="0"/>
+    <w:lsdException w:name="Colorful Shading Accent 2" w:semiHidden="0" w:uiPriority="71" w:unhideWhenUsed="0"/>
+    <w:lsdException w:name="Colorful List Accent 2" w:semiHidden="0" w:uiPriority="72" w:unhideWhenUsed="0"/>
+    <w:lsdException w:name="Colorful Grid Accent 2" w:semiHidden="0" w:uiPriority="73" w:unhideWhenUsed="0"/>
+    <w:lsdException w:name="Light Shading Accent 3" w:semiHidden="0" w:uiPriority="60" w:unhideWhenUsed="0"/>
+    <w:lsdException w:name="Light List Accent 3" w:semiHidden="0" w:uiPriority="61" w:unhideWhenUsed="0"/>
+    <w:lsdException w:name="Light Grid Accent 3" w:semiHidden="0" w:uiPriority="62" w:unhideWhenUsed="0"/>
+    <w:lsdException w:name="Medium Shading 1 Accent 3" w:semiHidden="0" w:uiPriority="63" w:unhideWhenUsed="0"/>
+    <w:lsdException w:name="Medium Shading 2 Accent 3" w:semiHidden="0" w:uiPriority="64" w:unhideWhenUsed="0"/>
+    <w:lsdException w:name="Medium List 1 Accent 3" w:semiHidden="0" w:uiPriority="65" w:unhideWhenUsed="0"/>
+    <w:lsdException w:name="Medium List 2 Accent 3" w:semiHidden="0" w:uiPriority="66" w:unhideWhenUsed="0"/>
+    <w:lsdException w:name="Medium Grid 1 Accent 3" w:semiHidden="0" w:uiPriority="67" w:unhideWhenUsed="0"/>
+    <w:lsdException w:name="Medium Grid 2 Accent 3" w:semiHidden="0" w:uiPriority="68" w:unhideWhenUsed="0"/>
+    <w:lsdException w:name="Medium Grid 3 Accent 3" w:semiHidden="0" w:uiPriority="69" w:unhideWhenUsed="0"/>
+    <w:lsdException w:name="Dark List Accent 3" w:semiHidden="0" w:uiPriority="70" w:unhideWhenUsed="0"/>
+    <w:lsdException w:name="Colorful Shading Accent 3" w:semiHidden="0" w:uiPriority="71" w:unhideWhenUsed="0"/>
+    <w:lsdException w:name="Colorful List Accent 3" w:semiHidden="0" w:uiPriority="72" w:unhideWhenUsed="0"/>
+    <w:lsdException w:name="Colorful Grid Accent 3" w:semiHidden="0" w:uiPriority="73" w:unhideWhenUsed="0"/>
+    <w:lsdException w:name="Light Shading Accent 4" w:semiHidden="0" w:uiPriority="60" w:unhideWhenUsed="0"/>
+    <w:lsdException w:name="Light List Accent 4" w:semiHidden="0" w:uiPriority="61" w:unhideWhenUsed="0"/>
+    <w:lsdException w:name="Light Grid Accent 4" w:semiHidden="0" w:uiPriority="62" w:unhideWhenUsed="0"/>
+    <w:lsdException w:name="Medium Shading 1 Accent 4" w:semiHidden="0" w:uiPriority="63" w:unhideWhenUsed="0"/>
+    <w:lsdException w:name="Medium Shading 2 Accent 4" w:semiHidden="0" w:uiPriority="64" w:unhideWhenUsed="0"/>
+    <w:lsdException w:name="Medium List 1 Accent 4" w:semiHidden="0" w:uiPriority="65" w:unhideWhenUsed="0"/>
+    <w:lsdException w:name="Medium List 2 Accent 4" w:semiHidden="0" w:uiPriority="66" w:unhideWhenUsed="0"/>
+    <w:lsdException w:name="Medium Grid 1 Accent 4" w:semiHidden="0" w:uiPriority="67" w:unhideWhenUsed="0"/>
+    <w:lsdException w:name="Medium Grid 2 Accent 4" w:semiHidden="0" w:uiPriority="68" w:unhideWhenUsed="0"/>
+    <w:lsdException w:name="Medium Grid 3 Accent 4" w:semiHidden="0" w:uiPriority="69" w:unhideWhenUsed="0"/>
+    <w:lsdException w:name="Dark List Accent 4" w:semiHidden="0" w:uiPriority="70" w:unhideWhenUsed="0"/>
+    <w:lsdException w:name="Colorful Shading Accent 4" w:semiHidden="0" w:uiPriority="71" w:unhideWhenUsed="0"/>
+    <w:lsdException w:name="Colorful List Accent 4" w:semiHidden="0" w:uiPriority="72" w:unhideWhenUsed="0"/>
+    <w:lsdException w:name="Colorful Grid Accent 4" w:semiHidden="0" w:uiPriority="73" w:unhideWhenUsed="0"/>
+    <w:lsdException w:name="Light Shading Accent 5" w:semiHidden="0" w:uiPriority="60" w:unhideWhenUsed="0"/>
+    <w:lsdException w:name="Light List Accent 5" w:semiHidden="0" w:uiPriority="61" w:unhideWhenUsed="0"/>
+    <w:lsdException w:name="Light Grid Accent 5" w:semiHidden="0" w:uiPriority="62" w:unhideWhenUsed="0"/>
+    <w:lsdException w:name="Medium Shading 1 Accent 5" w:semiHidden="0" w:uiPriority="63" w:unhideWhenUsed="0"/>
+    <w:lsdException w:name="Medium Shading 2 Accent 5" w:semiHidden="0" w:uiPriority="64" w:unhideWhenUsed="0"/>
+    <w:lsdException w:name="Medium List 1 Accent 5" w:semiHidden="0" w:uiPriority="65" w:unhideWhenUsed="0"/>
+    <w:lsdException w:name="Medium List 2 Accent 5" w:semiHidden="0" w:uiPriority="66" w:unhideWhenUsed="0"/>
+    <w:lsdException w:name="Medium Grid 1 Accent 5" w:semiHidden="0" w:uiPriority="67" w:unhideWhenUsed="0"/>
+    <w:lsdException w:name="Medium Grid 2 Accent 5" w:semiHidden="0" w:uiPriority="68" w:unhideWhenUsed="0"/>
+    <w:lsdException w:name="Medium Grid 3 Accent 5" w:semiHidden="0" w:uiPriority="69" w:unhideWhenUsed="0"/>
+    <w:lsdException w:name="Dark List Accent 5" w:semiHidden="0" w:uiPriority="70" w:unhideWhenUsed="0"/>
+    <w:lsdException w:name="Colorful Shading Accent 5" w:semiHidden="0" w:uiPriority="71" w:unhideWhenUsed="0"/>
+    <w:lsdException w:name="Colorful List Accent 5" w:semiHidden="0" w:uiPriority="72" w:unhideWhenUsed="0"/>
+    <w:lsdException w:name="Colorful Grid Accent 5" w:semiHidden="0" w:uiPriority="73" w:unhideWhenUsed="0"/>
+    <w:lsdException w:name="Light Shading Accent 6" w:semiHidden="0" w:uiPriority="60" w:unhideWhenUsed="0"/>
+    <w:lsdException w:name="Light List Accent 6" w:semiHidden="0" w:uiPriority="61" w:unhideWhenUsed="0"/>
+    <w:lsdException w:name="Light Grid Accent 6" w:semiHidden="0" w:uiPriority="62" w:unhideWhenUsed="0"/>
+    <w:lsdException w:name="Medium Shading 1 Accent 6" w:semiHidden="0" w:uiPriority="63" w:unhideWhenUsed="0"/>
+    <w:lsdException w:name="Medium Shading 2 Accent 6" w:semiHidden="0" w:uiPriority="64" w:unhideWhenUsed="0"/>
+    <w:lsdException w:name="Medium List 1 Accent 6" w:semiHidden="0" w:uiPriority="65" w:unhideWhenUsed="0"/>
+    <w:lsdException w:name="Medium List 2 Accent 6" w:semiHidden="0" w:uiPriority="66" w:unhideWhenUsed="0"/>
+    <w:lsdException w:name="Medium Grid 1 Accent 6" w:semiHidden="0" w:uiPriority="67" w:unhideWhenUsed="0"/>
+    <w:lsdException w:name="Medium Grid 2 Accent 6" w:semiHidden="0" w:uiPriority="68" w:unhideWhenUsed="0"/>
+    <w:lsdException w:name="Medium Grid 3 Accent 6" w:semiHidden="0" w:uiPriority="69" w:unhideWhenUsed="0"/>
+    <w:lsdException w:name="Dark List Accent 6" w:semiHidden="0" w:uiPriority="70" w:unhideWhenUsed="0"/>
+    <w:lsdException w:name="Colorful Shading Accent 6" w:semiHidden="0" w:uiPriority="71" w:unhideWhenUsed="0"/>
+    <w:lsdException w:name="Colorful List Accent 6" w:semiHidden="0" w:uiPriority="72" w:unhideWhenUsed="0"/>
+    <w:lsdException w:name="Colorful Grid Accent 6" w:semiHidden="0" w:uiPriority="73" w:unhideWhenUsed="0"/>
+    <w:lsdException w:name="Subtle Emphasis" w:semiHidden="0" w:uiPriority="19" w:unhideWhenUsed="0" w:qFormat="1"/>
+    <w:lsdException w:name="Intense Emphasis" w:semiHidden="0" w:uiPriority="21" w:unhideWhenUsed="0" w:qFormat="1"/>
+    <w:lsdException w:name="Subtle Reference" w:semiHidden="0" w:uiPriority="31" w:unhideWhenUsed="0" w:qFormat="1"/>
+    <w:lsdException w:name="Intense Reference" w:semiHidden="0" w:uiPriority="32" w:unhideWhenUsed="0" w:qFormat="1"/>
+    <w:lsdException w:name="Book Title" w:semiHidden="0" w:uiPriority="33" w:unhideWhenUsed="0" w:qFormat="1"/>
+    <w:lsdException w:name="Bibliography" w:uiPriority="37"/>
+    <w:lsdException w:name="TOC Heading" w:uiPriority="39" w:qFormat="1"/>
+  </w:latentStyles>
+  <w:style w:type="paragraph" w:default="1" w:styleId="Normal">
+    <w:name w:val="Normal"/>
+    <w:qFormat/>
+  </w:style>
+  <w:style w:type="paragraph" w:styleId="Heading1">
+    <w:name w:val="heading 1"/>
+    <w:basedOn w:val="Subtitle"/>
+    <w:next w:val="Normal"/>
+    <w:link w:val="Heading1Char"/>
+    <w:uiPriority w:val="9"/>
+    <w:qFormat/>
+    <w:rsid w:val="00DC446A"/>
+    <w:pPr>
+      <w:outlineLvl w:val="0"/>
+    </w:pPr>
+    <w:rPr>
+      <w:sz w:val="48"/>
+      <w:szCs w:val="48"/>
+    </w:rPr>
+  </w:style>
+  <w:style w:type="character" w:default="1" w:styleId="DefaultParagraphFont">
+    <w:name w:val="Default Paragraph Font"/>
+    <w:uiPriority w:val="1"/>
+    <w:semiHidden/>
+    <w:unhideWhenUsed/>
+  </w:style>
+  <w:style w:type="table" w:default="1" w:styleId="TableNormal">
+    <w:name w:val="Normal Table"/>
+    <w:uiPriority w:val="99"/>
+    <w:semiHidden/>
+    <w:unhideWhenUsed/>
+    <w:tblPr>
+      <w:tblInd w:w="0" w:type="dxa"/>
+      <w:tblCellMar>
+        <w:top w:w="0" w:type="dxa"/>
+        <w:left w:w="108" w:type="dxa"/>
+        <w:bottom w:w="0" w:type="dxa"/>
+        <w:right w:w="108" w:type="dxa"/>
+      </w:tblCellMar>
+    </w:tblPr>
+  </w:style>
+  <w:style w:type="numbering" w:default="1" w:styleId="NoList">
+    <w:name w:val="No List"/>
+    <w:uiPriority w:val="99"/>
+    <w:semiHidden/>
+    <w:unhideWhenUsed/>
+  </w:style>
+  <w:style w:type="paragraph" w:customStyle="1" w:styleId="GDDtitle">
+    <w:name w:val="GDD_title"/>
+    <w:qFormat/>
+    <w:rsid w:val="001D51C9"/>
+    <w:pPr>
+      <w:jc w:val="center"/>
+    </w:pPr>
+    <w:rPr>
+      <w:rFonts w:ascii="Stencil Std" w:hAnsi="Stencil Std"/>
+      <w:color w:val="1F497D" w:themeColor="text2"/>
+      <w:sz w:val="72"/>
+      <w:u w:val="single"/>
+    </w:rPr>
+  </w:style>
+  <w:style w:type="paragraph" w:styleId="NoSpacing">
+    <w:name w:val="No Spacing"/>
+    <w:uiPriority w:val="1"/>
+    <w:qFormat/>
+    <w:rsid w:val="003D79CB"/>
+    <w:pPr>
+      <w:spacing w:after="0" w:line="240" w:lineRule="auto"/>
+    </w:pPr>
+  </w:style>
+  <w:style w:type="paragraph" w:customStyle="1" w:styleId="GDDsubtitle">
+    <w:name w:val="GDD_subtitle"/>
+    <w:basedOn w:val="GDDtitle"/>
+    <w:next w:val="Normal"/>
+    <w:qFormat/>
+    <w:rsid w:val="001D51C9"/>
+    <w:pPr>
+      <w:jc w:val="both"/>
+    </w:pPr>
+    <w:rPr>
+      <w:sz w:val="24"/>
+      <w:szCs w:val="32"/>
+    </w:rPr>
+  </w:style>
+  <w:style w:type="paragraph" w:customStyle="1" w:styleId="Style1">
+    <w:name w:val="Style1"/>
+    <w:basedOn w:val="GDDtitle"/>
+    <w:qFormat/>
+    <w:rsid w:val="001D51C9"/>
+    <w:pPr>
+      <w:spacing w:line="240" w:lineRule="auto"/>
+    </w:pPr>
+    <w:rPr>
+      <w:sz w:val="56"/>
+      <w:szCs w:val="56"/>
+    </w:rPr>
+  </w:style>
+  <w:style w:type="character" w:customStyle="1" w:styleId="Heading1Char">
+    <w:name w:val="Heading 1 Char"/>
+    <w:basedOn w:val="DefaultParagraphFont"/>
+    <w:link w:val="Heading1"/>
+    <w:uiPriority w:val="9"/>
+    <w:rsid w:val="00DC446A"/>
+    <w:rPr>
+      <w:rFonts w:ascii="Stencil Std" w:hAnsi="Stencil Std"/>
+      <w:color w:val="1F497D" w:themeColor="text2"/>
+      <w:sz w:val="48"/>
+      <w:szCs w:val="48"/>
+      <w:u w:val="single"/>
+    </w:rPr>
+  </w:style>
+  <w:style w:type="paragraph" w:styleId="ListParagraph">
+    <w:name w:val="List Paragraph"/>
+    <w:basedOn w:val="Normal"/>
+    <w:uiPriority w:val="34"/>
+    <w:qFormat/>
+    <w:rsid w:val="001D51C9"/>
+    <w:pPr>
+      <w:ind w:left="720"/>
+      <w:contextualSpacing/>
+    </w:pPr>
+  </w:style>
+  <w:style w:type="paragraph" w:styleId="Footer">
+    <w:name w:val="footer"/>
+    <w:basedOn w:val="Normal"/>
+    <w:link w:val="FooterChar"/>
+    <w:uiPriority w:val="99"/>
+    <w:unhideWhenUsed/>
+    <w:rsid w:val="000A24F7"/>
+    <w:pPr>
+      <w:tabs>
+        <w:tab w:val="center" w:pos="4680"/>
+        <w:tab w:val="right" w:pos="9360"/>
+      </w:tabs>
+      <w:spacing w:after="0" w:line="240" w:lineRule="auto"/>
+    </w:pPr>
+    <w:rPr>
+      <w:sz w:val="21"/>
+      <w:lang w:eastAsia="ja-JP"/>
+    </w:rPr>
+  </w:style>
+  <w:style w:type="character" w:customStyle="1" w:styleId="FooterChar">
+    <w:name w:val="Footer Char"/>
+    <w:basedOn w:val="DefaultParagraphFont"/>
+    <w:link w:val="Footer"/>
+    <w:uiPriority w:val="99"/>
+    <w:rsid w:val="000A24F7"/>
+    <w:rPr>
+      <w:sz w:val="21"/>
+      <w:lang w:eastAsia="ja-JP"/>
+    </w:rPr>
+  </w:style>
+  <w:style w:type="character" w:styleId="Hyperlink">
+    <w:name w:val="Hyperlink"/>
+    <w:basedOn w:val="DefaultParagraphFont"/>
+    <w:uiPriority w:val="99"/>
+    <w:unhideWhenUsed/>
+    <w:rsid w:val="000A24F7"/>
+    <w:rPr>
+      <w:color w:val="0000FF" w:themeColor="hyperlink"/>
+      <w:u w:val="single"/>
+    </w:rPr>
+  </w:style>
+  <w:style w:type="character" w:styleId="FollowedHyperlink">
+    <w:name w:val="FollowedHyperlink"/>
+    <w:basedOn w:val="DefaultParagraphFont"/>
+    <w:uiPriority w:val="99"/>
+    <w:semiHidden/>
+    <w:unhideWhenUsed/>
+    <w:rsid w:val="000A24F7"/>
+    <w:rPr>
+      <w:color w:val="800080" w:themeColor="followedHyperlink"/>
+      <w:u w:val="single"/>
+    </w:rPr>
+  </w:style>
+  <w:style w:type="paragraph" w:styleId="BalloonText">
+    <w:name w:val="Balloon Text"/>
+    <w:basedOn w:val="Normal"/>
+    <w:link w:val="BalloonTextChar"/>
+    <w:uiPriority w:val="99"/>
+    <w:semiHidden/>
+    <w:unhideWhenUsed/>
+    <w:rsid w:val="00DC446A"/>
+    <w:pPr>
+      <w:spacing w:after="0" w:line="240" w:lineRule="auto"/>
+    </w:pPr>
+    <w:rPr>
+      <w:rFonts w:ascii="Tahoma" w:hAnsi="Tahoma" w:cs="Tahoma"/>
+      <w:sz w:val="16"/>
+      <w:szCs w:val="16"/>
+    </w:rPr>
+  </w:style>
+  <w:style w:type="character" w:customStyle="1" w:styleId="BalloonTextChar">
+    <w:name w:val="Balloon Text Char"/>
+    <w:basedOn w:val="DefaultParagraphFont"/>
+    <w:link w:val="BalloonText"/>
+    <w:uiPriority w:val="99"/>
+    <w:semiHidden/>
+    <w:rsid w:val="00DC446A"/>
+    <w:rPr>
+      <w:rFonts w:ascii="Tahoma" w:hAnsi="Tahoma" w:cs="Tahoma"/>
+      <w:sz w:val="16"/>
+      <w:szCs w:val="16"/>
+    </w:rPr>
+  </w:style>
+  <w:style w:type="paragraph" w:styleId="TOCHeading">
+    <w:name w:val="TOC Heading"/>
+    <w:basedOn w:val="Heading1"/>
+    <w:next w:val="Normal"/>
+    <w:uiPriority w:val="39"/>
+    <w:unhideWhenUsed/>
+    <w:qFormat/>
+    <w:rsid w:val="00DC446A"/>
+    <w:pPr>
+      <w:outlineLvl w:val="9"/>
+    </w:pPr>
+    <w:rPr>
+      <w:lang w:eastAsia="ja-JP"/>
+    </w:rPr>
+  </w:style>
+  <w:style w:type="paragraph" w:styleId="Title">
+    <w:name w:val="Title"/>
+    <w:basedOn w:val="GDDtitle"/>
+    <w:next w:val="Normal"/>
+    <w:link w:val="TitleChar"/>
+    <w:uiPriority w:val="10"/>
+    <w:qFormat/>
+    <w:rsid w:val="00DC446A"/>
+  </w:style>
+  <w:style w:type="character" w:customStyle="1" w:styleId="TitleChar">
+    <w:name w:val="Title Char"/>
+    <w:basedOn w:val="DefaultParagraphFont"/>
+    <w:link w:val="Title"/>
+    <w:uiPriority w:val="10"/>
+    <w:rsid w:val="00DC446A"/>
+    <w:rPr>
+      <w:rFonts w:ascii="Stencil Std" w:hAnsi="Stencil Std"/>
+      <w:color w:val="1F497D" w:themeColor="text2"/>
+      <w:sz w:val="72"/>
+      <w:u w:val="single"/>
+    </w:rPr>
+  </w:style>
+  <w:style w:type="paragraph" w:styleId="Subtitle">
+    <w:name w:val="Subtitle"/>
+    <w:basedOn w:val="Title"/>
+    <w:next w:val="Normal"/>
+    <w:link w:val="SubtitleChar"/>
+    <w:uiPriority w:val="11"/>
+    <w:qFormat/>
+    <w:rsid w:val="00DC446A"/>
+  </w:style>
+  <w:style w:type="character" w:customStyle="1" w:styleId="SubtitleChar">
+    <w:name w:val="Subtitle Char"/>
+    <w:basedOn w:val="DefaultParagraphFont"/>
+    <w:link w:val="Subtitle"/>
+    <w:uiPriority w:val="11"/>
+    <w:rsid w:val="00DC446A"/>
+    <w:rPr>
+      <w:rFonts w:ascii="Stencil Std" w:hAnsi="Stencil Std"/>
+      <w:color w:val="1F497D" w:themeColor="text2"/>
+      <w:sz w:val="72"/>
+      <w:u w:val="single"/>
+    </w:rPr>
+  </w:style>
+  <w:style w:type="paragraph" w:styleId="TOC1">
+    <w:name w:val="toc 1"/>
+    <w:basedOn w:val="Normal"/>
+    <w:next w:val="Normal"/>
+    <w:autoRedefine/>
+    <w:uiPriority w:val="39"/>
+    <w:unhideWhenUsed/>
+    <w:qFormat/>
+    <w:rsid w:val="00DC446A"/>
+    <w:pPr>
+      <w:spacing w:after="100"/>
+    </w:pPr>
+  </w:style>
+  <w:style w:type="paragraph" w:styleId="TOC2">
+    <w:name w:val="toc 2"/>
+    <w:basedOn w:val="Normal"/>
+    <w:next w:val="Normal"/>
+    <w:autoRedefine/>
+    <w:uiPriority w:val="39"/>
+    <w:semiHidden/>
+    <w:unhideWhenUsed/>
+    <w:qFormat/>
+    <w:rsid w:val="00691F72"/>
+    <w:pPr>
+      <w:spacing w:after="100"/>
+      <w:ind w:left="220"/>
+    </w:pPr>
+    <w:rPr>
+      <w:rFonts w:eastAsiaTheme="minorEastAsia"/>
+      <w:lang w:eastAsia="ja-JP"/>
+    </w:rPr>
+  </w:style>
+  <w:style w:type="paragraph" w:styleId="TOC3">
+    <w:name w:val="toc 3"/>
+    <w:basedOn w:val="Normal"/>
+    <w:next w:val="Normal"/>
+    <w:autoRedefine/>
+    <w:uiPriority w:val="39"/>
+    <w:semiHidden/>
+    <w:unhideWhenUsed/>
+    <w:qFormat/>
+    <w:rsid w:val="00691F72"/>
+    <w:pPr>
+      <w:spacing w:after="100"/>
+      <w:ind w:left="440"/>
+    </w:pPr>
+    <w:rPr>
+      <w:rFonts w:eastAsiaTheme="minorEastAsia"/>
+      <w:lang w:eastAsia="ja-JP"/>
+    </w:rPr>
+  </w:style>
+</w:styles>
+</file>
+
+<file path=word/glossary/document.xml><?xml version="1.0" encoding="utf-8"?>
+<w:glossaryDocument xmlns:wpc="http://schemas.microsoft.com/office/word/2010/wordprocessingCanvas" xmlns:mc="http://schemas.openxmlformats.org/markup-compatibility/2006" xmlns:o="urn:schemas-microsoft-com:office:office" xmlns:r="http://schemas.openxmlformats.org/officeDocument/2006/relationships" xmlns:m="http://schemas.openxmlformats.org/officeDocument/2006/math" xmlns:v="urn:schemas-microsoft-com:vml" xmlns:wp14="http://schemas.microsoft.com/office/word/2010/wordprocessingDrawing" xmlns:wp="http://schemas.openxmlformats.org/drawingml/2006/wordprocessingDrawing" xmlns:w10="urn:schemas-microsoft-com:office:word" xmlns:w="http://schemas.openxmlformats.org/wordprocessingml/2006/main" xmlns:w14="http://schemas.microsoft.com/office/word/2010/wordml" xmlns:wpg="http://schemas.microsoft.com/office/word/2010/wordprocessingGroup" xmlns:wpi="http://schemas.microsoft.com/office/word/2010/wordprocessingInk" xmlns:wne="http://schemas.microsoft.com/office/word/2006/wordml" xmlns:wps="http://schemas.microsoft.com/office/word/2010/wordprocessingShape" mc:Ignorable="w14 wp14"/>
+</file>
+
+<file path=word/glossary/fontTable.xml><?xml version="1.0" encoding="utf-8"?>
+<w:fonts xmlns:mc="http://schemas.openxmlformats.org/markup-compatibility/2006" xmlns:r="http://schemas.openxmlformats.org/officeDocument/2006/relationships" xmlns:w="http://schemas.openxmlformats.org/wordprocessingml/2006/main" xmlns:w14="http://schemas.microsoft.com/office/word/2010/wordml" mc:Ignorable="w14">
+  <w:font w:name="Calibri">
+    <w:panose1 w:val="020F0502020204030204"/>
+    <w:charset w:val="00"/>
+    <w:family w:val="swiss"/>
+    <w:pitch w:val="variable"/>
+    <w:sig w:usb0="E10002FF" w:usb1="4000ACFF" w:usb2="00000009" w:usb3="00000000" w:csb0="0000019F" w:csb1="00000000"/>
+  </w:font>
+  <w:font w:name="Courier New">
+    <w:panose1 w:val="02070309020205020404"/>
+    <w:charset w:val="00"/>
+    <w:family w:val="modern"/>
+    <w:pitch w:val="fixed"/>
+    <w:sig w:usb0="E0002AFF" w:usb1="C0007843" w:usb2="00000009" w:usb3="00000000" w:csb0="000001FF" w:csb1="00000000"/>
+  </w:font>
+  <w:font w:name="Times New Roman">
+    <w:panose1 w:val="02020603050405020304"/>
+    <w:charset w:val="00"/>
+    <w:family w:val="roman"/>
+    <w:pitch w:val="variable"/>
+    <w:sig w:usb0="E0002AFF" w:usb1="C0007841" w:usb2="00000009" w:usb3="00000000" w:csb0="000001FF" w:csb1="00000000"/>
+  </w:font>
+  <w:font w:name="Wingdings">
+    <w:panose1 w:val="05000000000000000000"/>
+    <w:charset w:val="02"/>
+    <w:family w:val="auto"/>
+    <w:pitch w:val="variable"/>
+    <w:sig w:usb0="00000000" w:usb1="10000000" w:usb2="00000000" w:usb3="00000000" w:csb0="80000000" w:csb1="00000000"/>
+  </w:font>
+  <w:font w:name="Symbol">
+    <w:panose1 w:val="05050102010706020507"/>
+    <w:charset w:val="02"/>
+    <w:family w:val="roman"/>
+    <w:pitch w:val="variable"/>
+    <w:sig w:usb0="00000000" w:usb1="10000000" w:usb2="00000000" w:usb3="00000000" w:csb0="80000000" w:csb1="00000000"/>
+  </w:font>
+  <w:font w:name="Stencil Std">
+    <w:panose1 w:val="00000000000000000000"/>
+    <w:charset w:val="00"/>
+    <w:family w:val="decorative"/>
+    <w:notTrueType/>
+    <w:pitch w:val="variable"/>
+    <w:sig w:usb0="00000003" w:usb1="00000000" w:usb2="00000000" w:usb3="00000000" w:csb0="00000001" w:csb1="00000000"/>
+  </w:font>
+  <w:font w:name="Tahoma">
+    <w:panose1 w:val="020B0604030504040204"/>
+    <w:charset w:val="00"/>
+    <w:family w:val="swiss"/>
+    <w:pitch w:val="variable"/>
+    <w:sig w:usb0="E1002EFF" w:usb1="C000605B" w:usb2="00000029" w:usb3="00000000" w:csb0="000101FF" w:csb1="00000000"/>
+  </w:font>
+  <w:font w:name="Cambria">
+    <w:panose1 w:val="02040503050406030204"/>
+    <w:charset w:val="00"/>
+    <w:family w:val="roman"/>
+    <w:pitch w:val="variable"/>
+    <w:sig w:usb0="E00002FF" w:usb1="400004FF" w:usb2="00000000" w:usb3="00000000" w:csb0="0000019F" w:csb1="00000000"/>
+  </w:font>
+</w:fonts>
+</file>
+
+<file path=word/glossary/settings.xml><?xml version="1.0" encoding="utf-8"?>
+<w:settings xmlns:mc="http://schemas.openxmlformats.org/markup-compatibility/2006" xmlns:o="urn:schemas-microsoft-com:office:office" xmlns:r="http://schemas.openxmlformats.org/officeDocument/2006/relationships" xmlns:m="http://schemas.openxmlformats.org/officeDocument/2006/math" xmlns:v="urn:schemas-microsoft-com:vml" xmlns:w10="urn:schemas-microsoft-com:office:word" xmlns:w="http://schemas.openxmlformats.org/wordprocessingml/2006/main" xmlns:w14="http://schemas.microsoft.com/office/word/2010/wordml" xmlns:sl="http://schemas.openxmlformats.org/schemaLibrary/2006/main" mc:Ignorable="w14">
+  <w:view w:val="normal"/>
+  <w:defaultTabStop w:val="720"/>
+  <w:characterSpacingControl w:val="doNotCompress"/>
+  <w:compat>
+    <w:useFELayout/>
+    <w:compatSetting w:name="compatibilityMode" w:uri="http://schemas.microsoft.com/office/word" w:val="14"/>
+    <w:compatSetting w:name="overrideTableStyleFontSizeAndJustification" w:uri="http://schemas.microsoft.com/office/word" w:val="1"/>
+    <w:compatSetting w:name="enableOpenTypeFeatures" w:uri="http://schemas.microsoft.com/office/word" w:val="1"/>
+    <w:compatSetting w:name="doNotFlipMirrorIndents" w:uri="http://schemas.microsoft.com/office/word" w:val="1"/>
+  </w:compat>
+  <w:rsids>
+    <w:rsidRoot w:val="00553070"/>
+    <w:rsid w:val="00553070"/>
+    <w:rsid w:val="00F43647"/>
+  </w:rsids>
+  <m:mathPr>
+    <m:mathFont m:val="Cambria Math"/>
+    <m:brkBin m:val="before"/>
+    <m:brkBinSub m:val="--"/>
+    <m:smallFrac m:val="0"/>
+    <m:dispDef/>
+    <m:lMargin m:val="0"/>
+    <m:rMargin m:val="0"/>
+    <m:defJc m:val="centerGroup"/>
+    <m:wrapIndent m:val="1440"/>
+    <m:intLim m:val="subSup"/>
+    <m:naryLim m:val="undOvr"/>
+  </m:mathPr>
+  <w:themeFontLang w:val="en-US"/>
+  <w:clrSchemeMapping w:bg1="light1" w:t1="dark1" w:bg2="light2" w:t2="dark2" w:accent1="accent1" w:accent2="accent2" w:accent3="accent3" w:accent4="accent4" w:accent5="accent5" w:accent6="accent6" w:hyperlink="hyperlink" w:followedHyperlink="followedHyperlink"/>
+  <w:decimalSymbol w:val="."/>
+  <w:listSeparator w:val=","/>
+</w:settings>
+</file>
+
+<file path=word/glossary/styles.xml><?xml version="1.0" encoding="utf-8"?>
+<w:styles xmlns:mc="http://schemas.openxmlformats.org/markup-compatibility/2006" xmlns:r="http://schemas.openxmlformats.org/officeDocument/2006/relationships" xmlns:w="http://schemas.openxmlformats.org/wordprocessingml/2006/main" xmlns:w14="http://schemas.microsoft.com/office/word/2010/wordml" mc:Ignorable="w14">
+  <w:docDefaults>
+    <w:rPrDefault>
+      <w:rPr>
+        <w:rFonts w:asciiTheme="minorHAnsi" w:eastAsiaTheme="minorEastAsia" w:hAnsiTheme="minorHAnsi" w:cstheme="minorBidi"/>
+        <w:sz w:val="22"/>
+        <w:szCs w:val="22"/>
+        <w:lang w:val="en-US" w:eastAsia="en-US" w:bidi="ar-SA"/>
+      </w:rPr>
+    </w:rPrDefault>
+    <w:pPrDefault>
+      <w:pPr>
+        <w:spacing w:after="200" w:line="276" w:lineRule="auto"/>
+      </w:pPr>
+    </w:pPrDefault>
+  </w:docDefaults>
+  <w:latentStyles w:defLockedState="0" w:defUIPriority="99" w:defSemiHidden="1" w:defUnhideWhenUsed="1" w:defQFormat="0" w:count="267">
+    <w:lsdException w:name="Normal" w:semiHidden="0" w:uiPriority="0" w:unhideWhenUsed="0" w:qFormat="1"/>
+    <w:lsdException w:name="heading 1" w:semiHidden="0" w:uiPriority="9" w:unhideWhenUsed="0" w:qFormat="1"/>
+    <w:lsdException w:name="heading 2" w:uiPriority="9" w:qFormat="1"/>
+    <w:lsdException w:name="heading 3" w:uiPriority="9" w:qFormat="1"/>
+    <w:lsdException w:name="heading 4" w:uiPriority="9" w:qFormat="1"/>
+    <w:lsdException w:name="heading 5" w:uiPriority="9" w:qFormat="1"/>
+    <w:lsdException w:name="heading 6" w:uiPriority="9" w:qFormat="1"/>
+    <w:lsdException w:name="heading 7" w:uiPriority="9" w:qFormat="1"/>
+    <w:lsdException w:name="heading 8" w:uiPriority="9" w:qFormat="1"/>
+    <w:lsdException w:name="heading 9" w:uiPriority="9" w:qFormat="1"/>
+    <w:lsdException w:name="toc 1" w:uiPriority="39"/>
+    <w:lsdException w:name="toc 2" w:uiPriority="39"/>
+    <w:lsdException w:name="toc 3" w:uiPriority="39"/>
+    <w:lsdException w:name="toc 4" w:uiPriority="39"/>
+    <w:lsdException w:name="toc 5" w:uiPriority="39"/>
+    <w:lsdException w:name="toc 6" w:uiPriority="39"/>
+    <w:lsdException w:name="toc 7" w:uiPriority="39"/>
+    <w:lsdException w:name="toc 8" w:uiPriority="39"/>
+    <w:lsdException w:name="toc 9" w:uiPriority="39"/>
+    <w:lsdException w:name="caption" w:uiPriority="35" w:qFormat="1"/>
+    <w:lsdException w:name="Title" w:semiHidden="0" w:uiPriority="10" w:unhideWhenUsed="0" w:qFormat="1"/>
+    <w:lsdException w:name="Default Paragraph Font" w:uiPriority="1"/>
+    <w:lsdException w:name="Subtitle" w:semiHidden="0" w:uiPriority="11" w:unhideWhenUsed="0" w:qFormat="1"/>
+    <w:lsdException w:name="Strong" w:semiHidden="0" w:uiPriority="22" w:unhideWhenUsed="0" w:qFormat="1"/>
+    <w:lsdException w:name="Emphasis" w:semiHidden="0" w:uiPriority="20" w:unhideWhenUsed="0" w:qFormat="1"/>
+    <w:lsdException w:name="Table Grid" w:semiHidden="0" w:uiPriority="59" w:unhideWhenUsed="0"/>
+    <w:lsdException w:name="Placeholder Text" w:unhideWhenUsed="0"/>
+    <w:lsdException w:name="No Spacing" w:semiHidden="0" w:uiPriority="1" w:unhideWhenUsed="0" w:qFormat="1"/>
+    <w:lsdException w:name="Light Shading" w:semiHidden="0" w:uiPriority="60" w:unhideWhenUsed="0"/>
+    <w:lsdException w:name="Light List" w:semiHidden="0" w:uiPriority="61" w:unhideWhenUsed="0"/>
+    <w:lsdException w:name="Light Grid" w:semiHidden="0" w:uiPriority="62" w:unhideWhenUsed="0"/>
+    <w:lsdException w:name="Medium Shading 1" w:semiHidden="0" w:uiPriority="63" w:unhideWhenUsed="0"/>
+    <w:lsdException w:name="Medium Shading 2" w:semiHidden="0" w:uiPriority="64" w:unhideWhenUsed="0"/>
+    <w:lsdException w:name="Medium List 1" w:semiHidden="0" w:uiPriority="65" w:unhideWhenUsed="0"/>
+    <w:lsdException w:name="Medium List 2" w:semiHidden="0" w:uiPriority="66" w:unhideWhenUsed="0"/>
+    <w:lsdException w:name="Medium Grid 1" w:semiHidden="0" w:uiPriority="67" w:unhideWhenUsed="0"/>
+    <w:lsdException w:name="Medium Grid 2" w:semiHidden="0" w:uiPriority="68" w:unhideWhenUsed="0"/>
+    <w:lsdException w:name="Medium Grid 3" w:semiHidden="0" w:uiPriority="69" w:unhideWhenUsed="0"/>
+    <w:lsdException w:name="Dark List" w:semiHidden="0" w:uiPriority="70" w:unhideWhenUsed="0"/>
+    <w:lsdException w:name="Colorful Shading" w:semiHidden="0" w:uiPriority="71" w:unhideWhenUsed="0"/>
+    <w:lsdException w:name="Colorful List" w:semiHidden="0" w:uiPriority="72" w:unhideWhenUsed="0"/>
+    <w:lsdException w:name="Colorful Grid" w:semiHidden="0" w:uiPriority="73" w:unhideWhenUsed="0"/>
+    <w:lsdException w:name="Light Shading Accent 1" w:semiHidden="0" w:uiPriority="60" w:unhideWhenUsed="0"/>
+    <w:lsdException w:name="Light List Accent 1" w:semiHidden="0" w:uiPriority="61" w:unhideWhenUsed="0"/>
+    <w:lsdException w:name="Light Grid Accent 1" w:semiHidden="0" w:uiPriority="62" w:unhideWhenUsed="0"/>
+    <w:lsdException w:name="Medium Shading 1 Accent 1" w:semiHidden="0" w:uiPriority="63" w:unhideWhenUsed="0"/>
+    <w:lsdException w:name="Medium Shading 2 Accent 1" w:semiHidden="0" w:uiPriority="64" w:unhideWhenUsed="0"/>
+    <w:lsdException w:name="Medium List 1 Accent 1" w:semiHidden="0" w:uiPriority="65" w:unhideWhenUsed="0"/>
+    <w:lsdException w:name="Revision" w:unhideWhenUsed="0"/>
+    <w:lsdException w:name="List Paragraph" w:semiHidden="0" w:uiPriority="34" w:unhideWhenUsed="0" w:qFormat="1"/>
+    <w:lsdException w:name="Quote" w:semiHidden="0" w:uiPriority="29" w:unhideWhenUsed="0" w:qFormat="1"/>
+    <w:lsdException w:name="Intense Quote" w:semiHidden="0" w:uiPriority="30" w:unhideWhenUsed="0" w:qFormat="1"/>
+    <w:lsdException w:name="Medium List 2 Accent 1" w:semiHidden="0" w:uiPriority="66" w:unhideWhenUsed="0"/>
+    <w:lsdException w:name="Medium Grid 1 Accent 1" w:semiHidden="0" w:uiPriority="67" w:unhideWhenUsed="0"/>
+    <w:lsdException w:name="Medium Grid 2 Accent 1" w:semiHidden="0" w:uiPriority="68" w:unhideWhenUsed="0"/>
+    <w:lsdException w:name="Medium Grid 3 Accent 1" w:semiHidden="0" w:uiPriority="69" w:unhideWhenUsed="0"/>
+    <w:lsdException w:name="Dark List Accent 1" w:semiHidden="0" w:uiPriority="70" w:unhideWhenUsed="0"/>
+    <w:lsdException w:name="Colorful Shading Accent 1" w:semiHidden="0" w:uiPriority="71" w:unhideWhenUsed="0"/>
+    <w:lsdException w:name="Colorful List Accent 1" w:semiHidden="0" w:uiPriority="72" w:unhideWhenUsed="0"/>
+    <w:lsdException w:name="Colorful Grid Accent 1" w:semiHidden="0" w:uiPriority="73" w:unhideWhenUsed="0"/>
+    <w:lsdException w:name="Light Shading Accent 2" w:semiHidden="0" w:uiPriority="60" w:unhideWhenUsed="0"/>
+    <w:lsdException w:name="Light List Accent 2" w:semiHidden="0" w:uiPriority="61" w:unhideWhenUsed="0"/>
+    <w:lsdException w:name="Light Grid Accent 2" w:semiHidden="0" w:uiPriority="62" w:unhideWhenUsed="0"/>
+    <w:lsdException w:name="Medium Shading 1 Accent 2" w:semiHidden="0" w:uiPriority="63" w:unhideWhenUsed="0"/>
+    <w:lsdException w:name="Medium Shading 2 Accent 2" w:semiHidden="0" w:uiPriority="64" w:unhideWhenUsed="0"/>
+    <w:lsdException w:name="Medium List 1 Accent 2" w:semiHidden="0" w:uiPriority="65" w:unhideWhenUsed="0"/>
+    <w:lsdException w:name="Medium List 2 Accent 2" w:semiHidden="0" w:uiPriority="66" w:unhideWhenUsed="0"/>
+    <w:lsdException w:name="Medium Grid 1 Accent 2" w:semiHidden="0" w:uiPriority="67" w:unhideWhenUsed="0"/>
+    <w:lsdException w:name="Medium Grid 2 Accent 2" w:semiHidden="0" w:uiPriority="68" w:unhideWhenUsed="0"/>
+    <w:lsdException w:name="Medium Grid 3 Accent 2" w:semiHidden="0" w:uiPriority="69" w:unhideWhenUsed="0"/>
+    <w:lsdException w:name="Dark List Accent 2" w:semiHidden="0" w:uiPriority="70" w:unhideWhenUsed="0"/>
+    <w:lsdException w:name="Colorful Shading Accent 2" w:semiHidden="0" w:uiPriority="71" w:unhideWhenUsed="0"/>
+    <w:lsdException w:name="Colorful List Accent 2" w:semiHidden="0" w:uiPriority="72" w:unhideWhenUsed="0"/>
+    <w:lsdException w:name="Colorful Grid Accent 2" w:semiHidden="0" w:uiPriority="73" w:unhideWhenUsed="0"/>
+    <w:lsdException w:name="Light Shading Accent 3" w:semiHidden="0" w:uiPriority="60" w:unhideWhenUsed="0"/>
+    <w:lsdException w:name="Light List Accent 3" w:semiHidden="0" w:uiPriority="61" w:unhideWhenUsed="0"/>
+    <w:lsdException w:name="Light Grid Accent 3" w:semiHidden="0" w:uiPriority="62" w:unhideWhenUsed="0"/>
+    <w:lsdException w:name="Medium Shading 1 Accent 3" w:semiHidden="0" w:uiPriority="63" w:unhideWhenUsed="0"/>
+    <w:lsdException w:name="Medium Shading 2 Accent 3" w:semiHidden="0" w:uiPriority="64" w:unhideWhenUsed="0"/>
+    <w:lsdException w:name="Medium List 1 Accent 3" w:semiHidden="0" w:uiPriority="65" w:unhideWhenUsed="0"/>
+    <w:lsdException w:name="Medium List 2 Accent 3" w:semiHidden="0" w:uiPriority="66" w:unhideWhenUsed="0"/>
+    <w:lsdException w:name="Medium Grid 1 Accent 3" w:semiHidden="0" w:uiPriority="67" w:unhideWhenUsed="0"/>
+    <w:lsdException w:name="Medium Grid 2 Accent 3" w:semiHidden="0" w:uiPriority="68" w:unhideWhenUsed="0"/>
+    <w:lsdException w:name="Medium Grid 3 Accent 3" w:semiHidden="0" w:uiPriority="69" w:unhideWhenUsed="0"/>
+    <w:lsdException w:name="Dark List Accent 3" w:semiHidden="0" w:uiPriority="70" w:unhideWhenUsed="0"/>
+    <w:lsdException w:name="Colorful Shading Accent 3" w:semiHidden="0" w:uiPriority="71" w:unhideWhenUsed="0"/>
+    <w:lsdException w:name="Colorful List Accent 3" w:semiHidden="0" w:uiPriority="72" w:unhideWhenUsed="0"/>
+    <w:lsdException w:name="Colorful Grid Accent 3" w:semiHidden="0" w:uiPriority="73" w:unhideWhenUsed="0"/>
+    <w:lsdException w:name="Light Shading Accent 4" w:semiHidden="0" w:uiPriority="60" w:unhideWhenUsed="0"/>
+    <w:lsdException w:name="Light List Accent 4" w:semiHidden="0" w:uiPriority="61" w:unhideWhenUsed="0"/>
+    <w:lsdException w:name="Light Grid Accent 4" w:semiHidden="0" w:uiPriority="62" w:unhideWhenUsed="0"/>
+    <w:lsdException w:name="Medium Shading 1 Accent 4" w:semiHidden="0" w:uiPriority="63" w:unhideWhenUsed="0"/>
+    <w:lsdException w:name="Medium Shading 2 Accent 4" w:semiHidden="0" w:uiPriority="64" w:unhideWhenUsed="0"/>
+    <w:lsdException w:name="Medium List 1 Accent 4" w:semiHidden="0" w:uiPriority="65" w:unhideWhenUsed="0"/>
+    <w:lsdException w:name="Medium List 2 Accent 4" w:semiHidden="0" w:uiPriority="66" w:unhideWhenUsed="0"/>
+    <w:lsdException w:name="Medium Grid 1 Accent 4" w:semiHidden="0" w:uiPriority="67" w:unhideWhenUsed="0"/>
+    <w:lsdException w:name="Medium Grid 2 Accent 4" w:semiHidden="0" w:uiPriority="68" w:unhideWhenUsed="0"/>
+    <w:lsdException w:name="Medium Grid 3 Accent 4" w:semiHidden="0" w:uiPriority="69" w:unhideWhenUsed="0"/>
+    <w:lsdException w:name="Dark List Accent 4" w:semiHidden="0" w:uiPriority="70" w:unhideWhenUsed="0"/>
+    <w:lsdException w:name="Colorful Shading Accent 4" w:semiHidden="0" w:uiPriority="71" w:unhideWhenUsed="0"/>
+    <w:lsdException w:name="Colorful List Accent 4" w:semiHidden="0" w:uiPriority="72" w:unhideWhenUsed="0"/>
+    <w:lsdException w:name="Colorful Grid Accent 4" w:semiHidden="0" w:uiPriority="73" w:unhideWhenUsed="0"/>
+    <w:lsdException w:name="Light Shading Accent 5" w:semiHidden="0" w:uiPriority="60" w:unhideWhenUsed="0"/>
+    <w:lsdException w:name="Light List Accent 5" w:semiHidden="0" w:uiPriority="61" w:unhideWhenUsed="0"/>
+    <w:lsdException w:name="Light Grid Accent 5" w:semiHidden="0" w:uiPriority="62" w:unhideWhenUsed="0"/>
+    <w:lsdException w:name="Medium Shading 1 Accent 5" w:semiHidden="0" w:uiPriority="63" w:unhideWhenUsed="0"/>
+    <w:lsdException w:name="Medium Shading 2 Accent 5" w:semiHidden="0" w:uiPriority="64" w:unhideWhenUsed="0"/>
+    <w:lsdException w:name="Medium List 1 Accent 5" w:semiHidden="0" w:uiPriority="65" w:unhideWhenUsed="0"/>
+    <w:lsdException w:name="Medium List 2 Accent 5" w:semiHidden="0" w:uiPriority="66" w:unhideWhenUsed="0"/>
+    <w:lsdException w:name="Medium Grid 1 Accent 5" w:semiHidden="0" w:uiPriority="67" w:unhideWhenUsed="0"/>
+    <w:lsdException w:name="Medium Grid 2 Accent 5" w:semiHidden="0" w:uiPriority="68" w:unhideWhenUsed="0"/>
+    <w:lsdException w:name="Medium Grid 3 Accent 5" w:semiHidden="0" w:uiPriority="69" w:unhideWhenUsed="0"/>
+    <w:lsdException w:name="Dark List Accent 5" w:semiHidden="0" w:uiPriority="70" w:unhideWhenUsed="0"/>
+    <w:lsdException w:name="Colorful Shading Accent 5" w:semiHidden="0" w:uiPriority="71" w:unhideWhenUsed="0"/>
+    <w:lsdException w:name="Colorful List Accent 5" w:semiHidden="0" w:uiPriority="72" w:unhideWhenUsed="0"/>
+    <w:lsdException w:name="Colorful Grid Accent 5" w:semiHidden="0" w:uiPriority="73" w:unhideWhenUsed="0"/>
+    <w:lsdException w:name="Light Shading Accent 6" w:semiHidden="0" w:uiPriority="60" w:unhideWhenUsed="0"/>
+    <w:lsdException w:name="Light List Accent 6" w:semiHidden="0" w:uiPriority="61" w:unhideWhenUsed="0"/>
+    <w:lsdException w:name="Light Grid Accent 6" w:semiHidden="0" w:uiPriority="62" w:unhideWhenUsed="0"/>
+    <w:lsdException w:name="Medium Shading 1 Accent 6" w:semiHidden="0" w:uiPriority="63" w:unhideWhenUsed="0"/>
+    <w:lsdException w:name="Medium Shading 2 Accent 6" w:semiHidden="0" w:uiPriority="64" w:unhideWhenUsed="0"/>
+    <w:lsdException w:name="Medium List 1 Accent 6" w:semiHidden="0" w:uiPriority="65" w:unhideWhenUsed="0"/>
+    <w:lsdException w:name="Medium List 2 Accent 6" w:semiHidden="0" w:uiPriority="66" w:unhideWhenUsed="0"/>
+    <w:lsdException w:name="Medium Grid 1 Accent 6" w:semiHidden="0" w:uiPriority="67" w:unhideWhenUsed="0"/>
+    <w:lsdException w:name="Medium Grid 2 Accent 6" w:semiHidden="0" w:uiPriority="68" w:unhideWhenUsed="0"/>
+    <w:lsdException w:name="Medium Grid 3 Accent 6" w:semiHidden="0" w:uiPriority="69" w:unhideWhenUsed="0"/>
+    <w:lsdException w:name="Dark List Accent 6" w:semiHidden="0" w:uiPriority="70" w:unhideWhenUsed="0"/>
+    <w:lsdException w:name="Colorful Shading Accent 6" w:semiHidden="0" w:uiPriority="71" w:unhideWhenUsed="0"/>
+    <w:lsdException w:name="Colorful List Accent 6" w:semiHidden="0" w:uiPriority="72" w:unhideWhenUsed="0"/>
+    <w:lsdException w:name="Colorful Grid Accent 6" w:semiHidden="0" w:uiPriority="73" w:unhideWhenUsed="0"/>
+    <w:lsdException w:name="Subtle Emphasis" w:semiHidden="0" w:uiPriority="19" w:unhideWhenUsed="0" w:qFormat="1"/>
+    <w:lsdException w:name="Intense Emphasis" w:semiHidden="0" w:uiPriority="21" w:unhideWhenUsed="0" w:qFormat="1"/>
+    <w:lsdException w:name="Subtle Reference" w:semiHidden="0" w:uiPriority="31" w:unhideWhenUsed="0" w:qFormat="1"/>
+    <w:lsdException w:name="Intense Reference" w:semiHidden="0" w:uiPriority="32" w:unhideWhenUsed="0" w:qFormat="1"/>
+    <w:lsdException w:name="Book Title" w:semiHidden="0" w:uiPriority="33" w:unhideWhenUsed="0" w:qFormat="1"/>
+    <w:lsdException w:name="Bibliography" w:uiPriority="37"/>
+    <w:lsdException w:name="TOC Heading" w:uiPriority="39" w:qFormat="1"/>
+  </w:latentStyles>
+  <w:style w:type="paragraph" w:default="1" w:styleId="Normal">
+    <w:name w:val="Normal"/>
+    <w:qFormat/>
+  </w:style>
+  <w:style w:type="character" w:default="1" w:styleId="DefaultParagraphFont">
+    <w:name w:val="Default Paragraph Font"/>
+    <w:uiPriority w:val="1"/>
+    <w:semiHidden/>
+    <w:unhideWhenUsed/>
+  </w:style>
+  <w:style w:type="table" w:default="1" w:styleId="TableNormal">
+    <w:name w:val="Normal Table"/>
+    <w:uiPriority w:val="99"/>
+    <w:semiHidden/>
+    <w:unhideWhenUsed/>
+    <w:tblPr>
+      <w:tblInd w:w="0" w:type="dxa"/>
+      <w:tblCellMar>
+        <w:top w:w="0" w:type="dxa"/>
+        <w:left w:w="108" w:type="dxa"/>
+        <w:bottom w:w="0" w:type="dxa"/>
+        <w:right w:w="108" w:type="dxa"/>
+      </w:tblCellMar>
+    </w:tblPr>
+  </w:style>
+  <w:style w:type="numbering" w:default="1" w:styleId="NoList">
+    <w:name w:val="No List"/>
+    <w:uiPriority w:val="99"/>
+    <w:semiHidden/>
+    <w:unhideWhenUsed/>
+  </w:style>
+  <w:style w:type="paragraph" w:customStyle="1" w:styleId="81B8CD2058924BCABDE0840C7B3A8D81">
+    <w:name w:val="81B8CD2058924BCABDE0840C7B3A8D81"/>
+    <w:rsid w:val="00553070"/>
+  </w:style>
+  <w:style w:type="paragraph" w:customStyle="1" w:styleId="BBAA56B518BF438286283DC8600EE34A">
+    <w:name w:val="BBAA56B518BF438286283DC8600EE34A"/>
+    <w:rsid w:val="00553070"/>
+  </w:style>
+  <w:style w:type="paragraph" w:customStyle="1" w:styleId="37998EA4EAC545CBB50F343C7B5FF836">
+    <w:name w:val="37998EA4EAC545CBB50F343C7B5FF836"/>
+    <w:rsid w:val="00553070"/>
+  </w:style>
+</w:styles>
+</file>
+
+<file path=word/glossary/stylesWithEffects.xml><?xml version="1.0" encoding="utf-8"?>
+<w:styles xmlns:wpc="http://schemas.microsoft.com/office/word/2010/wordprocessingCanvas" xmlns:mc="http://schemas.openxmlformats.org/markup-compatibility/2006" xmlns:o="urn:schemas-microsoft-com:office:office" xmlns:r="http://schemas.openxmlformats.org/officeDocument/2006/relationships" xmlns:m="http://schemas.openxmlformats.org/officeDocument/2006/math" xmlns:v="urn:schemas-microsoft-com:vml" xmlns:wp14="http://schemas.microsoft.com/office/word/2010/wordprocessingDrawing" xmlns:wp="http://schemas.openxmlformats.org/drawingml/2006/wordprocessingDrawing" xmlns:w10="urn:schemas-microsoft-com:office:word" xmlns:w="http://schemas.openxmlformats.org/wordprocessingml/2006/main" xmlns:w14="http://schemas.microsoft.com/office/word/2010/wordml" xmlns:wpg="http://schemas.microsoft.com/office/word/2010/wordprocessingGroup" xmlns:wpi="http://schemas.microsoft.com/office/word/2010/wordprocessingInk" xmlns:wne="http://schemas.microsoft.com/office/word/2006/wordml" xmlns:wps="http://schemas.microsoft.com/office/word/2010/wordprocessingShape" mc:Ignorable="w14 wp14">
+  <w:docDefaults>
+    <w:rPrDefault>
+      <w:rPr>
+        <w:rFonts w:asciiTheme="minorHAnsi" w:eastAsiaTheme="minorEastAsia" w:hAnsiTheme="minorHAnsi" w:cstheme="minorBidi"/>
+        <w:sz w:val="22"/>
+        <w:szCs w:val="22"/>
+        <w:lang w:val="en-US" w:eastAsia="en-US" w:bidi="ar-SA"/>
+      </w:rPr>
+    </w:rPrDefault>
+    <w:pPrDefault>
+      <w:pPr>
+        <w:spacing w:after="200" w:line="276" w:lineRule="auto"/>
+      </w:pPr>
+    </w:pPrDefault>
+  </w:docDefaults>
+  <w:latentStyles w:defLockedState="0" w:defUIPriority="99" w:defSemiHidden="1" w:defUnhideWhenUsed="1" w:defQFormat="0" w:count="267">
+    <w:lsdException w:name="Normal" w:semiHidden="0" w:uiPriority="0" w:unhideWhenUsed="0" w:qFormat="1"/>
+    <w:lsdException w:name="heading 1" w:semiHidden="0" w:uiPriority="9" w:unhideWhenUsed="0" w:qFormat="1"/>
+    <w:lsdException w:name="heading 2" w:uiPriority="9" w:qFormat="1"/>
+    <w:lsdException w:name="heading 3" w:uiPriority="9" w:qFormat="1"/>
+    <w:lsdException w:name="heading 4" w:uiPriority="9" w:qFormat="1"/>
+    <w:lsdException w:name="heading 5" w:uiPriority="9" w:qFormat="1"/>
+    <w:lsdException w:name="heading 6" w:uiPriority="9" w:qFormat="1"/>
+    <w:lsdException w:name="heading 7" w:uiPriority="9" w:qFormat="1"/>
+    <w:lsdException w:name="heading 8" w:uiPriority="9" w:qFormat="1"/>
+    <w:lsdException w:name="heading 9" w:uiPriority="9" w:qFormat="1"/>
+    <w:lsdException w:name="toc 1" w:uiPriority="39"/>
+    <w:lsdException w:name="toc 2" w:uiPriority="39"/>
+    <w:lsdException w:name="toc 3" w:uiPriority="39"/>
+    <w:lsdException w:name="toc 4" w:uiPriority="39"/>
+    <w:lsdException w:name="toc 5" w:uiPriority="39"/>
+    <w:lsdException w:name="toc 6" w:uiPriority="39"/>
+    <w:lsdException w:name="toc 7" w:uiPriority="39"/>
+    <w:lsdException w:name="toc 8" w:uiPriority="39"/>
+    <w:lsdException w:name="toc 9" w:uiPriority="39"/>
+    <w:lsdException w:name="caption" w:uiPriority="35" w:qFormat="1"/>
+    <w:lsdException w:name="Title" w:semiHidden="0" w:uiPriority="10" w:unhideWhenUsed="0" w:qFormat="1"/>
+    <w:lsdException w:name="Default Paragraph Font" w:uiPriority="1"/>
+    <w:lsdException w:name="Subtitle" w:semiHidden="0" w:uiPriority="11" w:unhideWhenUsed="0" w:qFormat="1"/>
+    <w:lsdException w:name="Strong" w:semiHidden="0" w:uiPriority="22" w:unhideWhenUsed="0" w:qFormat="1"/>
+    <w:lsdException w:name="Emphasis" w:semiHidden="0" w:uiPriority="20" w:unhideWhenUsed="0" w:qFormat="1"/>
+    <w:lsdException w:name="Table Grid" w:semiHidden="0" w:uiPriority="59" w:unhideWhenUsed="0"/>
+    <w:lsdException w:name="Placeholder Text" w:unhideWhenUsed="0"/>
+    <w:lsdException w:name="No Spacing" w:semiHidden="0" w:uiPriority="1" w:unhideWhenUsed="0" w:qFormat="1"/>
+    <w:lsdException w:name="Light Shading" w:semiHidden="0" w:uiPriority="60" w:unhideWhenUsed="0"/>
+    <w:lsdException w:name="Light List" w:semiHidden="0" w:uiPriority="61" w:unhideWhenUsed="0"/>
+    <w:lsdException w:name="Light Grid" w:semiHidden="0" w:uiPriority="62" w:unhideWhenUsed="0"/>
+    <w:lsdException w:name="Medium Shading 1" w:semiHidden="0" w:uiPriority="63" w:unhideWhenUsed="0"/>
+    <w:lsdException w:name="Medium Shading 2" w:semiHidden="0" w:uiPriority="64" w:unhideWhenUsed="0"/>
+    <w:lsdException w:name="Medium List 1" w:semiHidden="0" w:uiPriority="65" w:unhideWhenUsed="0"/>
+    <w:lsdException w:name="Medium List 2" w:semiHidden="0" w:uiPriority="66" w:unhideWhenUsed="0"/>
+    <w:lsdException w:name="Medium Grid 1" w:semiHidden="0" w:uiPriority="67" w:unhideWhenUsed="0"/>
+    <w:lsdException w:name="Medium Grid 2" w:semiHidden="0" w:uiPriority="68" w:unhideWhenUsed="0"/>
+    <w:lsdException w:name="Medium Grid 3" w:semiHidden="0" w:uiPriority="69" w:unhideWhenUsed="0"/>
+    <w:lsdException w:name="Dark List" w:semiHidden="0" w:uiPriority="70" w:unhideWhenUsed="0"/>
+    <w:lsdException w:name="Colorful Shading" w:semiHidden="0" w:uiPriority="71" w:unhideWhenUsed="0"/>
+    <w:lsdException w:name="Colorful List" w:semiHidden="0" w:uiPriority="72" w:unhideWhenUsed="0"/>
+    <w:lsdException w:name="Colorful Grid" w:semiHidden="0" w:uiPriority="73" w:unhideWhenUsed="0"/>
+    <w:lsdException w:name="Light Shading Accent 1" w:semiHidden="0" w:uiPriority="60" w:unhideWhenUsed="0"/>
+    <w:lsdException w:name="Light List Accent 1" w:semiHidden="0" w:uiPriority="61" w:unhideWhenUsed="0"/>
+    <w:lsdException w:name="Light Grid Accent 1" w:semiHidden="0" w:uiPriority="62" w:unhideWhenUsed="0"/>
+    <w:lsdException w:name="Medium Shading 1 Accent 1" w:semiHidden="0" w:uiPriority="63" w:unhideWhenUsed="0"/>
+    <w:lsdException w:name="Medium Shading 2 Accent 1" w:semiHidden="0" w:uiPriority="64" w:unhideWhenUsed="0"/>
+    <w:lsdException w:name="Medium List 1 Accent 1" w:semiHidden="0" w:uiPriority="65" w:unhideWhenUsed="0"/>
+    <w:lsdException w:name="Revision" w:unhideWhenUsed="0"/>
+    <w:lsdException w:name="List Paragraph" w:semiHidden="0" w:uiPriority="34" w:unhideWhenUsed="0" w:qFormat="1"/>
+    <w:lsdException w:name="Quote" w:semiHidden="0" w:uiPriority="29" w:unhideWhenUsed="0" w:qFormat="1"/>
+    <w:lsdException w:name="Intense Quote" w:semiHidden="0" w:uiPriority="30" w:unhideWhenUsed="0" w:qFormat="1"/>
+    <w:lsdException w:name="Medium List 2 Accent 1" w:semiHidden="0" w:uiPriority="66" w:unhideWhenUsed="0"/>
+    <w:lsdException w:name="Medium Grid 1 Accent 1" w:semiHidden="0" w:uiPriority="67" w:unhideWhenUsed="0"/>
+    <w:lsdException w:name="Medium Grid 2 Accent 1" w:semiHidden="0" w:uiPriority="68" w:unhideWhenUsed="0"/>
+    <w:lsdException w:name="Medium Grid 3 Accent 1" w:semiHidden="0" w:uiPriority="69" w:unhideWhenUsed="0"/>
+    <w:lsdException w:name="Dark List Accent 1" w:semiHidden="0" w:uiPriority="70" w:unhideWhenUsed="0"/>
+    <w:lsdException w:name="Colorful Shading Accent 1" w:semiHidden="0" w:uiPriority="71" w:unhideWhenUsed="0"/>
+    <w:lsdException w:name="Colorful List Accent 1" w:semiHidden="0" w:uiPriority="72" w:unhideWhenUsed="0"/>
+    <w:lsdException w:name="Colorful Grid Accent 1" w:semiHidden="0" w:uiPriority="73" w:unhideWhenUsed="0"/>
+    <w:lsdException w:name="Light Shading Accent 2" w:semiHidden="0" w:uiPriority="60" w:unhideWhenUsed="0"/>
+    <w:lsdException w:name="Light List Accent 2" w:semiHidden="0" w:uiPriority="61" w:unhideWhenUsed="0"/>
+    <w:lsdException w:name="Light Grid Accent 2" w:semiHidden="0" w:uiPriority="62" w:unhideWhenUsed="0"/>
+    <w:lsdException w:name="Medium Shading 1 Accent 2" w:semiHidden="0" w:uiPriority="63" w:unhideWhenUsed="0"/>
+    <w:lsdException w:name="Medium Shading 2 Accent 2" w:semiHidden="0" w:uiPriority="64" w:unhideWhenUsed="0"/>
+    <w:lsdException w:name="Medium List 1 Accent 2" w:semiHidden="0" w:uiPriority="65" w:unhideWhenUsed="0"/>
+    <w:lsdException w:name="Medium List 2 Accent 2" w:semiHidden="0" w:uiPriority="66" w:unhideWhenUsed="0"/>
+    <w:lsdException w:name="Medium Grid 1 Accent 2" w:semiHidden="0" w:uiPriority="67" w:unhideWhenUsed="0"/>
+    <w:lsdException w:name="Medium Grid 2 Accent 2" w:semiHidden="0" w:uiPriority="68" w:unhideWhenUsed="0"/>
+    <w:lsdException w:name="Medium Grid 3 Accent 2" w:semiHidden="0" w:uiPriority="69" w:unhideWhenUsed="0"/>
+    <w:lsdException w:name="Dark List Accent 2" w:semiHidden="0" w:uiPriority="70" w:unhideWhenUsed="0"/>
+    <w:lsdException w:name="Colorful Shading Accent 2" w:semiHidden="0" w:uiPriority="71" w:unhideWhenUsed="0"/>
+    <w:lsdException w:name="Colorful List Accent 2" w:semiHidden="0" w:uiPriority="72" w:unhideWhenUsed="0"/>
+    <w:lsdException w:name="Colorful Grid Accent 2" w:semiHidden="0" w:uiPriority="73" w:unhideWhenUsed="0"/>
+    <w:lsdException w:name="Light Shading Accent 3" w:semiHidden="0" w:uiPriority="60" w:unhideWhenUsed="0"/>
+    <w:lsdException w:name="Light List Accent 3" w:semiHidden="0" w:uiPriority="61" w:unhideWhenUsed="0"/>
+    <w:lsdException w:name="Light Grid Accent 3" w:semiHidden="0" w:uiPriority="62" w:unhideWhenUsed="0"/>
+    <w:lsdException w:name="Medium Shading 1 Accent 3" w:semiHidden="0" w:uiPriority="63" w:unhideWhenUsed="0"/>
+    <w:lsdException w:name="Medium Shading 2 Accent 3" w:semiHidden="0" w:uiPriority="64" w:unhideWhenUsed="0"/>
+    <w:lsdException w:name="Medium List 1 Accent 3" w:semiHidden="0" w:uiPriority="65" w:unhideWhenUsed="0"/>
+    <w:lsdException w:name="Medium List 2 Accent 3" w:semiHidden="0" w:uiPriority="66" w:unhideWhenUsed="0"/>
+    <w:lsdException w:name="Medium Grid 1 Accent 3" w:semiHidden="0" w:uiPriority="67" w:unhideWhenUsed="0"/>
+    <w:lsdException w:name="Medium Grid 2 Accent 3" w:semiHidden="0" w:uiPriority="68" w:unhideWhenUsed="0"/>
+    <w:lsdException w:name="Medium Grid 3 Accent 3" w:semiHidden="0" w:uiPriority="69" w:unhideWhenUsed="0"/>
+    <w:lsdException w:name="Dark List Accent 3" w:semiHidden="0" w:uiPriority="70" w:unhideWhenUsed="0"/>
+    <w:lsdException w:name="Colorful Shading Accent 3" w:semiHidden="0" w:uiPriority="71" w:unhideWhenUsed="0"/>
+    <w:lsdException w:name="Colorful List Accent 3" w:semiHidden="0" w:uiPriority="72" w:unhideWhenUsed="0"/>
+    <w:lsdException w:name="Colorful Grid Accent 3" w:semiHidden="0" w:uiPriority="73" w:unhideWhenUsed="0"/>
+    <w:lsdException w:name="Light Shading Accent 4" w:semiHidden="0" w:uiPriority="60" w:unhideWhenUsed="0"/>
+    <w:lsdException w:name="Light List Accent 4" w:semiHidden="0" w:uiPriority="61" w:unhideWhenUsed="0"/>
+    <w:lsdException w:name="Light Grid Accent 4" w:semiHidden="0" w:uiPriority="62" w:unhideWhenUsed="0"/>
+    <w:lsdException w:name="Medium Shading 1 Accent 4" w:semiHidden="0" w:uiPriority="63" w:unhideWhenUsed="0"/>
+    <w:lsdException w:name="Medium Shading 2 Accent 4" w:semiHidden="0" w:uiPriority="64" w:unhideWhenUsed="0"/>
+    <w:lsdException w:name="Medium List 1 Accent 4" w:semiHidden="0" w:uiPriority="65" w:unhideWhenUsed="0"/>
+    <w:lsdException w:name="Medium List 2 Accent 4" w:semiHidden="0" w:uiPriority="66" w:unhideWhenUsed="0"/>
+    <w:lsdException w:name="Medium Grid 1 Accent 4" w:semiHidden="0" w:uiPriority="67" w:unhideWhenUsed="0"/>
+    <w:lsdException w:name="Medium Grid 2 Accent 4" w:semiHidden="0" w:uiPriority="68" w:unhideWhenUsed="0"/>
+    <w:lsdException w:name="Medium Grid 3 Accent 4" w:semiHidden="0" w:uiPriority="69" w:unhideWhenUsed="0"/>
+    <w:lsdException w:name="Dark List Accent 4" w:semiHidden="0" w:uiPriority="70" w:unhideWhenUsed="0"/>
+    <w:lsdException w:name="Colorful Shading Accent 4" w:semiHidden="0" w:uiPriority="71" w:unhideWhenUsed="0"/>
+    <w:lsdException w:name="Colorful List Accent 4" w:semiHidden="0" w:uiPriority="72" w:unhideWhenUsed="0"/>
+    <w:lsdException w:name="Colorful Grid Accent 4" w:semiHidden="0" w:uiPriority="73" w:unhideWhenUsed="0"/>
+    <w:lsdException w:name="Light Shading Accent 5" w:semiHidden="0" w:uiPriority="60" w:unhideWhenUsed="0"/>
+    <w:lsdException w:name="Light List Accent 5" w:semiHidden="0" w:uiPriority="61" w:unhideWhenUsed="0"/>
+    <w:lsdException w:name="Light Grid Accent 5" w:semiHidden="0" w:uiPriority="62" w:unhideWhenUsed="0"/>
+    <w:lsdException w:name="Medium Shading 1 Accent 5" w:semiHidden="0" w:uiPriority="63" w:unhideWhenUsed="0"/>
+    <w:lsdException w:name="Medium Shading 2 Accent 5" w:semiHidden="0" w:uiPriority="64" w:unhideWhenUsed="0"/>
+    <w:lsdException w:name="Medium List 1 Accent 5" w:semiHidden="0" w:uiPriority="65" w:unhideWhenUsed="0"/>
+    <w:lsdException w:name="Medium List 2 Accent 5" w:semiHidden="0" w:uiPriority="66" w:unhideWhenUsed="0"/>
+    <w:lsdException w:name="Medium Grid 1 Accent 5" w:semiHidden="0" w:uiPriority="67" w:unhideWhenUsed="0"/>
+    <w:lsdException w:name="Medium Grid 2 Accent 5" w:semiHidden="0" w:uiPriority="68" w:unhideWhenUsed="0"/>
+    <w:lsdException w:name="Medium Grid 3 Accent 5" w:semiHidden="0" w:uiPriority="69" w:unhideWhenUsed="0"/>
+    <w:lsdException w:name="Dark List Accent 5" w:semiHidden="0" w:uiPriority="70" w:unhideWhenUsed="0"/>
+    <w:lsdException w:name="Colorful Shading Accent 5" w:semiHidden="0" w:uiPriority="71" w:unhideWhenUsed="0"/>
+    <w:lsdException w:name="Colorful List Accent 5" w:semiHidden="0" w:uiPriority="72" w:unhideWhenUsed="0"/>
+    <w:lsdException w:name="Colorful Grid Accent 5" w:semiHidden="0" w:uiPriority="73" w:unhideWhenUsed="0"/>
+    <w:lsdException w:name="Light Shading Accent 6" w:semiHidden="0" w:uiPriority="60" w:unhideWhenUsed="0"/>
+    <w:lsdException w:name="Light List Accent 6" w:semiHidden="0" w:uiPriority="61" w:unhideWhenUsed="0"/>
+    <w:lsdException w:name="Light Grid Accent 6" w:semiHidden="0" w:uiPriority="62" w:unhideWhenUsed="0"/>
+    <w:lsdException w:name="Medium Shading 1 Accent 6" w:semiHidden="0" w:uiPriority="63" w:unhideWhenUsed="0"/>
+    <w:lsdException w:name="Medium Shading 2 Accent 6" w:semiHidden="0" w:uiPriority="64" w:unhideWhenUsed="0"/>
+    <w:lsdException w:name="Medium List 1 Accent 6" w:semiHidden="0" w:uiPriority="65" w:unhideWhenUsed="0"/>
+    <w:lsdException w:name="Medium List 2 Accent 6" w:semiHidden="0" w:uiPriority="66" w:unhideWhenUsed="0"/>
+    <w:lsdException w:name="Medium Grid 1 Accent 6" w:semiHidden="0" w:uiPriority="67" w:unhideWhenUsed="0"/>
+    <w:lsdException w:name="Medium Grid 2 Accent 6" w:semiHidden="0" w:uiPriority="68" w:unhideWhenUsed="0"/>
+    <w:lsdException w:name="Medium Grid 3 Accent 6" w:semiHidden="0" w:uiPriority="69" w:unhideWhenUsed="0"/>
+    <w:lsdException w:name="Dark List Accent 6" w:semiHidden="0" w:uiPriority="70" w:unhideWhenUsed="0"/>
+    <w:lsdException w:name="Colorful Shading Accent 6" w:semiHidden="0" w:uiPriority="71" w:unhideWhenUsed="0"/>
+    <w:lsdException w:name="Colorful List Accent 6" w:semiHidden="0" w:uiPriority="72" w:unhideWhenUsed="0"/>
+    <w:lsdException w:name="Colorful Grid Accent 6" w:semiHidden="0" w:uiPriority="73" w:unhideWhenUsed="0"/>
+    <w:lsdException w:name="Subtle Emphasis" w:semiHidden="0" w:uiPriority="19" w:unhideWhenUsed="0" w:qFormat="1"/>
+    <w:lsdException w:name="Intense Emphasis" w:semiHidden="0" w:uiPriority="21" w:unhideWhenUsed="0" w:qFormat="1"/>
+    <w:lsdException w:name="Subtle Reference" w:semiHidden="0" w:uiPriority="31" w:unhideWhenUsed="0" w:qFormat="1"/>
+    <w:lsdException w:name="Intense Reference" w:semiHidden="0" w:uiPriority="32" w:unhideWhenUsed="0" w:qFormat="1"/>
+    <w:lsdException w:name="Book Title" w:semiHidden="0" w:uiPriority="33" w:unhideWhenUsed="0" w:qFormat="1"/>
+    <w:lsdException w:name="Bibliography" w:uiPriority="37"/>
+    <w:lsdException w:name="TOC Heading" w:uiPriority="39" w:qFormat="1"/>
+  </w:latentStyles>
+  <w:style w:type="paragraph" w:default="1" w:styleId="Normal">
+    <w:name w:val="Normal"/>
+    <w:qFormat/>
+  </w:style>
+  <w:style w:type="character" w:default="1" w:styleId="DefaultParagraphFont">
+    <w:name w:val="Default Paragraph Font"/>
+    <w:uiPriority w:val="1"/>
+    <w:semiHidden/>
+    <w:unhideWhenUsed/>
+  </w:style>
+  <w:style w:type="table" w:default="1" w:styleId="TableNormal">
+    <w:name w:val="Normal Table"/>
+    <w:uiPriority w:val="99"/>
+    <w:semiHidden/>
+    <w:unhideWhenUsed/>
+    <w:tblPr>
+      <w:tblInd w:w="0" w:type="dxa"/>
+      <w:tblCellMar>
+        <w:top w:w="0" w:type="dxa"/>
+        <w:left w:w="108" w:type="dxa"/>
+        <w:bottom w:w="0" w:type="dxa"/>
+        <w:right w:w="108" w:type="dxa"/>
+      </w:tblCellMar>
+    </w:tblPr>
+  </w:style>
+  <w:style w:type="numbering" w:default="1" w:styleId="NoList">
+    <w:name w:val="No List"/>
+    <w:uiPriority w:val="99"/>
+    <w:semiHidden/>
+    <w:unhideWhenUsed/>
+  </w:style>
+  <w:style w:type="paragraph" w:customStyle="1" w:styleId="81B8CD2058924BCABDE0840C7B3A8D81">
+    <w:name w:val="81B8CD2058924BCABDE0840C7B3A8D81"/>
+    <w:rsid w:val="00553070"/>
+  </w:style>
+  <w:style w:type="paragraph" w:customStyle="1" w:styleId="BBAA56B518BF438286283DC8600EE34A">
+    <w:name w:val="BBAA56B518BF438286283DC8600EE34A"/>
+    <w:rsid w:val="00553070"/>
+  </w:style>
+  <w:style w:type="paragraph" w:customStyle="1" w:styleId="37998EA4EAC545CBB50F343C7B5FF836">
+    <w:name w:val="37998EA4EAC545CBB50F343C7B5FF836"/>
+    <w:rsid w:val="00553070"/>
+  </w:style>
+</w:styles>
+</file>
+
+<file path=word/glossary/webSettings.xml><?xml version="1.0" encoding="utf-8"?>
+<w:webSettings xmlns:mc="http://schemas.openxmlformats.org/markup-compatibility/2006" xmlns:r="http://schemas.openxmlformats.org/officeDocument/2006/relationships" xmlns:w="http://schemas.openxmlformats.org/wordprocessingml/2006/main" xmlns:w14="http://schemas.microsoft.com/office/word/2010/wordml" mc:Ignorable="w14">
+  <w:optimizeForBrowser/>
+  <w:allowPNG/>
+</w:webSettings>
 </file>
 
 <file path=word/theme/theme1.xml><?xml version="1.0" encoding="utf-8"?>
@@ -2618,7 +3552,7 @@
 </file>
 
 <file path=customXml/itemProps1.xml><?xml version="1.0" encoding="utf-8"?>
-<ds:datastoreItem xmlns:ds="http://schemas.openxmlformats.org/officeDocument/2006/customXml" ds:itemID="{44A87D26-922C-4E8F-ACD6-FB3B6288EFAA}">
+<ds:datastoreItem xmlns:ds="http://schemas.openxmlformats.org/officeDocument/2006/customXml" ds:itemID="{8B6EC2D0-C56D-4398-B171-52F7F4BE697B}">
   <ds:schemaRefs>
     <ds:schemaRef ds:uri="http://schemas.openxmlformats.org/officeDocument/2006/bibliography"/>
   </ds:schemaRefs>
